--- a/Kotlin实战经验.docx
+++ b/Kotlin实战经验.docx
@@ -926,11 +926,6 @@
       </w:r>
     </w:p>
     <w:p>
-      <w:pPr>
-        <w:rPr>
-          <w:rFonts w:hint="eastAsia"/>
-        </w:rPr>
-      </w:pPr>
       <w:r>
         <w:rPr>
           <w:noProof/>
@@ -970,6 +965,204 @@
             </a:graphic>
           </wp:inline>
         </w:drawing>
+      </w:r>
+    </w:p>
+    <w:p>
+      <w:pPr>
+        <w:pStyle w:val="1"/>
+      </w:pPr>
+      <w:r>
+        <w:t>re</w:t>
+      </w:r>
+      <w:r>
+        <w:rPr>
+          <w:rFonts w:hint="eastAsia"/>
+        </w:rPr>
+        <w:t>pea</w:t>
+      </w:r>
+      <w:r>
+        <w:t>t</w:t>
+      </w:r>
+      <w:r>
+        <w:rPr>
+          <w:rFonts w:hint="eastAsia"/>
+        </w:rPr>
+        <w:t>循环</w:t>
+      </w:r>
+    </w:p>
+    <w:p>
+      <w:r>
+        <w:t>val sb = StringBuffer()</w:t>
+      </w:r>
+    </w:p>
+    <w:p>
+      <w:r>
+        <w:rPr>
+          <w:rFonts w:hint="eastAsia"/>
+        </w:rPr>
+        <w:t xml:space="preserve">repeat(10000) { sb.append(1) } // </w:t>
+      </w:r>
+      <w:r>
+        <w:rPr>
+          <w:rFonts w:hint="eastAsia"/>
+        </w:rPr>
+        <w:t>生成</w:t>
+      </w:r>
+      <w:r>
+        <w:rPr>
+          <w:rFonts w:hint="eastAsia"/>
+        </w:rPr>
+        <w:t>1</w:t>
+      </w:r>
+      <w:r>
+        <w:rPr>
+          <w:rFonts w:hint="eastAsia"/>
+        </w:rPr>
+        <w:t>万个</w:t>
+      </w:r>
+      <w:r>
+        <w:rPr>
+          <w:rFonts w:hint="eastAsia"/>
+        </w:rPr>
+        <w:t>1</w:t>
+      </w:r>
+      <w:r>
+        <w:rPr>
+          <w:rFonts w:hint="eastAsia"/>
+        </w:rPr>
+        <w:t>的字符串</w:t>
+      </w:r>
+    </w:p>
+    <w:p>
+      <w:pPr>
+        <w:pStyle w:val="1"/>
+      </w:pPr>
+      <w:r>
+        <w:rPr>
+          <w:rFonts w:hint="eastAsia"/>
+        </w:rPr>
+        <w:t>L</w:t>
+      </w:r>
+      <w:r>
+        <w:t>ambada</w:t>
+      </w:r>
+      <w:r>
+        <w:rPr>
+          <w:rFonts w:hint="eastAsia"/>
+        </w:rPr>
+        <w:t>接受方法引用</w:t>
+      </w:r>
+    </w:p>
+    <w:p>
+      <w:r>
+        <w:t>fun foobar(val loginResultCallback: (Boolean) -&gt; Unit) {</w:t>
+      </w:r>
+    </w:p>
+    <w:p/>
+    <w:p>
+      <w:r>
+        <w:t>}</w:t>
+      </w:r>
+    </w:p>
+    <w:p/>
+    <w:p>
+      <w:r>
+        <w:t>fun onReturnAuthenticationResult(isLoginSuccess: Boolean) {</w:t>
+      </w:r>
+    </w:p>
+    <w:p/>
+    <w:p>
+      <w:r>
+        <w:t>}</w:t>
+      </w:r>
+    </w:p>
+    <w:p>
+      <w:pPr>
+        <w:rPr>
+          <w:rFonts w:hint="eastAsia"/>
+        </w:rPr>
+      </w:pPr>
+      <w:r>
+        <w:rPr>
+          <w:rFonts w:hint="eastAsia"/>
+        </w:rPr>
+        <w:t>onReturnAuthenticationResult</w:t>
+      </w:r>
+      <w:r>
+        <w:rPr>
+          <w:rFonts w:hint="eastAsia"/>
+        </w:rPr>
+        <w:t>方法的声明正好满足</w:t>
+      </w:r>
+      <w:r>
+        <w:rPr>
+          <w:rFonts w:hint="eastAsia"/>
+        </w:rPr>
+        <w:t>foobar</w:t>
+      </w:r>
+      <w:r>
+        <w:rPr>
+          <w:rFonts w:hint="eastAsia"/>
+        </w:rPr>
+        <w:t>方法中定义的</w:t>
+      </w:r>
+      <w:r>
+        <w:rPr>
+          <w:rFonts w:hint="eastAsia"/>
+        </w:rPr>
+        <w:t>Lambada</w:t>
+      </w:r>
+      <w:r>
+        <w:rPr>
+          <w:rFonts w:hint="eastAsia"/>
+        </w:rPr>
+        <w:t>参数，所以在调用</w:t>
+      </w:r>
+      <w:r>
+        <w:rPr>
+          <w:rFonts w:hint="eastAsia"/>
+        </w:rPr>
+        <w:t>foobar</w:t>
+      </w:r>
+      <w:r>
+        <w:rPr>
+          <w:rFonts w:hint="eastAsia"/>
+        </w:rPr>
+        <w:t>方法</w:t>
+      </w:r>
+      <w:r>
+        <w:rPr>
+          <w:rFonts w:hint="eastAsia"/>
+        </w:rPr>
+        <w:t>时</w:t>
+      </w:r>
+      <w:r>
+        <w:rPr>
+          <w:rFonts w:hint="eastAsia"/>
+        </w:rPr>
+        <w:t>可以直接传入</w:t>
+      </w:r>
+      <w:r>
+        <w:rPr>
+          <w:rFonts w:hint="eastAsia"/>
+        </w:rPr>
+        <w:t>onReturnAuthenticationResult</w:t>
+      </w:r>
+      <w:r>
+        <w:rPr>
+          <w:rFonts w:hint="eastAsia"/>
+        </w:rPr>
+        <w:t>方法，如下：</w:t>
+      </w:r>
+    </w:p>
+    <w:p>
+      <w:pPr>
+        <w:rPr>
+          <w:rFonts w:hint="eastAsia"/>
+        </w:rPr>
+      </w:pPr>
+      <w:r>
+        <w:t>foobar(::onReturnAuthenticationResult)</w:t>
       </w:r>
     </w:p>
     <w:sectPr>

--- a/Kotlin实战经验.docx
+++ b/Kotlin实战经验.docx
@@ -1,6 +1,6 @@
 
 <file path=word/document.xml><?xml version="1.0" encoding="utf-8"?>
-<w:document xmlns:wpc="http://schemas.microsoft.com/office/word/2010/wordprocessingCanvas" xmlns:cx="http://schemas.microsoft.com/office/drawing/2014/chartex" xmlns:cx1="http://schemas.microsoft.com/office/drawing/2015/9/8/chartex" xmlns:cx2="http://schemas.microsoft.com/office/drawing/2015/10/21/chartex" xmlns:cx3="http://schemas.microsoft.com/office/drawing/2016/5/9/chartex" xmlns:cx4="http://schemas.microsoft.com/office/drawing/2016/5/10/chartex" xmlns:cx5="http://schemas.microsoft.com/office/drawing/2016/5/11/chartex" xmlns:cx6="http://schemas.microsoft.com/office/drawing/2016/5/12/chartex" xmlns:cx7="http://schemas.microsoft.com/office/drawing/2016/5/13/chartex" xmlns:cx8="http://schemas.microsoft.com/office/drawing/2016/5/14/chartex" xmlns:mc="http://schemas.openxmlformats.org/markup-compatibility/2006" xmlns:aink="http://schemas.microsoft.com/office/drawing/2016/ink" xmlns:am3d="http://schemas.microsoft.com/office/drawing/2017/model3d" xmlns:o="urn:schemas-microsoft-com:office:office" xmlns:r="http://schemas.openxmlformats.org/officeDocument/2006/relationships" xmlns:m="http://schemas.openxmlformats.org/officeDocument/2006/math" xmlns:v="urn:schemas-microsoft-com:vml" xmlns:wp14="http://schemas.microsoft.com/office/word/2010/wordprocessingDrawing" xmlns:wp="http://schemas.openxmlformats.org/drawingml/2006/wordprocessingDrawing" xmlns:w10="urn:schemas-microsoft-com:office:word" xmlns:w="http://schemas.openxmlformats.org/wordprocessingml/2006/main" xmlns:w14="http://schemas.microsoft.com/office/word/2010/wordml" xmlns:w15="http://schemas.microsoft.com/office/word/2012/wordml" xmlns:w16cid="http://schemas.microsoft.com/office/word/2016/wordml/cid" xmlns:w16se="http://schemas.microsoft.com/office/word/2015/wordml/symex" xmlns:wpg="http://schemas.microsoft.com/office/word/2010/wordprocessingGroup" xmlns:wpi="http://schemas.microsoft.com/office/word/2010/wordprocessingInk" xmlns:wne="http://schemas.microsoft.com/office/word/2006/wordml" xmlns:wps="http://schemas.microsoft.com/office/word/2010/wordprocessingShape" mc:Ignorable="w14 w15 w16se w16cid wp14">
+<w:document xmlns:wpc="http://schemas.microsoft.com/office/word/2010/wordprocessingCanvas" xmlns:cx="http://schemas.microsoft.com/office/drawing/2014/chartex" xmlns:cx1="http://schemas.microsoft.com/office/drawing/2015/9/8/chartex" xmlns:cx2="http://schemas.microsoft.com/office/drawing/2015/10/21/chartex" xmlns:cx3="http://schemas.microsoft.com/office/drawing/2016/5/9/chartex" xmlns:cx4="http://schemas.microsoft.com/office/drawing/2016/5/10/chartex" xmlns:cx5="http://schemas.microsoft.com/office/drawing/2016/5/11/chartex" xmlns:cx6="http://schemas.microsoft.com/office/drawing/2016/5/12/chartex" xmlns:cx7="http://schemas.microsoft.com/office/drawing/2016/5/13/chartex" xmlns:cx8="http://schemas.microsoft.com/office/drawing/2016/5/14/chartex" xmlns:mc="http://schemas.openxmlformats.org/markup-compatibility/2006" xmlns:aink="http://schemas.microsoft.com/office/drawing/2016/ink" xmlns:am3d="http://schemas.microsoft.com/office/drawing/2017/model3d" xmlns:o="urn:schemas-microsoft-com:office:office" xmlns:r="http://schemas.openxmlformats.org/officeDocument/2006/relationships" xmlns:m="http://schemas.openxmlformats.org/officeDocument/2006/math" xmlns:v="urn:schemas-microsoft-com:vml" xmlns:wp14="http://schemas.microsoft.com/office/word/2010/wordprocessingDrawing" xmlns:wp="http://schemas.openxmlformats.org/drawingml/2006/wordprocessingDrawing" xmlns:w10="urn:schemas-microsoft-com:office:word" xmlns:w="http://schemas.openxmlformats.org/wordprocessingml/2006/main" xmlns:w14="http://schemas.microsoft.com/office/word/2010/wordml" xmlns:w15="http://schemas.microsoft.com/office/word/2012/wordml" xmlns:w16cex="http://schemas.microsoft.com/office/word/2018/wordml/cex" xmlns:w16cid="http://schemas.microsoft.com/office/word/2016/wordml/cid" xmlns:w16="http://schemas.microsoft.com/office/word/2018/wordml" xmlns:w16se="http://schemas.microsoft.com/office/word/2015/wordml/symex" xmlns:wpg="http://schemas.microsoft.com/office/word/2010/wordprocessingGroup" xmlns:wpi="http://schemas.microsoft.com/office/word/2010/wordprocessingInk" xmlns:wne="http://schemas.microsoft.com/office/word/2006/wordml" xmlns:wps="http://schemas.microsoft.com/office/word/2010/wordprocessingShape" mc:Ignorable="w14 w15 w16se w16cid w16 w16cex wp14">
   <w:body>
     <w:p>
       <w:pPr>
@@ -367,15 +367,18 @@
         </w:rPr>
         <w:t>如上，我们对</w:t>
       </w:r>
+      <w:proofErr w:type="spellStart"/>
       <w:r>
         <w:t>videoSource</w:t>
       </w:r>
+      <w:proofErr w:type="spellEnd"/>
       <w:r>
         <w:rPr>
           <w:rFonts w:hint="eastAsia"/>
         </w:rPr>
         <w:t>属性的获取或者设置，实际上是对</w:t>
       </w:r>
+      <w:proofErr w:type="spellStart"/>
       <w:r>
         <w:rPr>
           <w:rFonts w:hint="eastAsia"/>
@@ -385,6 +388,7 @@
       <w:r>
         <w:t>iveVideoView.videoSource</w:t>
       </w:r>
+      <w:proofErr w:type="spellEnd"/>
       <w:r>
         <w:rPr>
           <w:rFonts w:hint="eastAsia"/>
@@ -397,6 +401,7 @@
         </w:rPr>
         <w:t>。因为有</w:t>
       </w:r>
+      <w:proofErr w:type="spellStart"/>
       <w:r>
         <w:rPr>
           <w:rFonts w:hint="eastAsia"/>
@@ -406,12 +411,14 @@
       <w:r>
         <w:t>ideoSource</w:t>
       </w:r>
+      <w:proofErr w:type="spellEnd"/>
       <w:r>
         <w:rPr>
           <w:rFonts w:hint="eastAsia"/>
         </w:rPr>
         <w:t>属性是可以赋值的，所以修饰符不能用</w:t>
       </w:r>
+      <w:proofErr w:type="spellStart"/>
       <w:r>
         <w:rPr>
           <w:rFonts w:hint="eastAsia"/>
@@ -421,12 +428,14 @@
       <w:r>
         <w:t>al</w:t>
       </w:r>
+      <w:proofErr w:type="spellEnd"/>
       <w:r>
         <w:rPr>
           <w:rFonts w:hint="eastAsia"/>
         </w:rPr>
         <w:t>，如下例子的属性是不能赋值的，使用</w:t>
       </w:r>
+      <w:proofErr w:type="spellStart"/>
       <w:r>
         <w:rPr>
           <w:rFonts w:hint="eastAsia"/>
@@ -436,6 +445,7 @@
       <w:r>
         <w:t>al</w:t>
       </w:r>
+      <w:proofErr w:type="spellEnd"/>
       <w:r>
         <w:rPr>
           <w:rFonts w:hint="eastAsia"/>
@@ -585,6 +595,7 @@
         </w:rPr>
         <w:t>我们有多个不同的按钮在点击时都需要先判断是否有</w:t>
       </w:r>
+      <w:proofErr w:type="spellStart"/>
       <w:r>
         <w:rPr>
           <w:rFonts w:hint="eastAsia"/>
@@ -594,12 +605,14 @@
       <w:r>
         <w:t>ideoSource</w:t>
       </w:r>
+      <w:proofErr w:type="spellEnd"/>
       <w:r>
         <w:rPr>
           <w:rFonts w:hint="eastAsia"/>
         </w:rPr>
         <w:t>，这样我们就复用了</w:t>
       </w:r>
+      <w:proofErr w:type="spellStart"/>
       <w:r>
         <w:rPr>
           <w:rFonts w:hint="eastAsia"/>
@@ -609,6 +622,7 @@
       <w:r>
         <w:t>asVideoSource</w:t>
       </w:r>
+      <w:proofErr w:type="spellEnd"/>
       <w:r>
         <w:rPr>
           <w:rFonts w:hint="eastAsia"/>
@@ -630,6 +644,7 @@
         </w:rPr>
         <w:t>属性中代码，没视频源就弹一个提示。这样的缺点是在阅读代码时可能不知道</w:t>
       </w:r>
+      <w:proofErr w:type="spellStart"/>
       <w:r>
         <w:rPr>
           <w:rFonts w:hint="eastAsia"/>
@@ -639,6 +654,7 @@
       <w:r>
         <w:t>asVideoSource</w:t>
       </w:r>
+      <w:proofErr w:type="spellEnd"/>
       <w:r>
         <w:rPr>
           <w:rFonts w:hint="eastAsia"/>
@@ -991,8 +1007,26 @@
       </w:r>
     </w:p>
     <w:p>
-      <w:r>
-        <w:t>val sb = StringBuffer()</w:t>
+      <w:proofErr w:type="spellStart"/>
+      <w:r>
+        <w:t>val</w:t>
+      </w:r>
+      <w:proofErr w:type="spellEnd"/>
+      <w:r>
+        <w:t xml:space="preserve"> sb = </w:t>
+      </w:r>
+      <w:proofErr w:type="spellStart"/>
+      <w:proofErr w:type="gramStart"/>
+      <w:r>
+        <w:t>StringBuffer</w:t>
+      </w:r>
+      <w:proofErr w:type="spellEnd"/>
+      <w:r>
+        <w:t>(</w:t>
+      </w:r>
+      <w:proofErr w:type="gramEnd"/>
+      <w:r>
+        <w:t>)</w:t>
       </w:r>
     </w:p>
     <w:p>
@@ -1000,7 +1034,21 @@
         <w:rPr>
           <w:rFonts w:hint="eastAsia"/>
         </w:rPr>
-        <w:t xml:space="preserve">repeat(10000) { sb.append(1) } // </w:t>
+        <w:t xml:space="preserve">repeat(10000) { </w:t>
+      </w:r>
+      <w:proofErr w:type="spellStart"/>
+      <w:r>
+        <w:rPr>
+          <w:rFonts w:hint="eastAsia"/>
+        </w:rPr>
+        <w:t>sb.append</w:t>
+      </w:r>
+      <w:proofErr w:type="spellEnd"/>
+      <w:r>
+        <w:rPr>
+          <w:rFonts w:hint="eastAsia"/>
+        </w:rPr>
+        <w:t xml:space="preserve">(1) } // </w:t>
       </w:r>
       <w:r>
         <w:rPr>
@@ -1055,7 +1103,33 @@
     </w:p>
     <w:p>
       <w:r>
-        <w:t>fun foobar(val loginResultCallback: (Boolean) -&gt; Unit) {</w:t>
+        <w:t xml:space="preserve">fun </w:t>
+      </w:r>
+      <w:proofErr w:type="spellStart"/>
+      <w:proofErr w:type="gramStart"/>
+      <w:r>
+        <w:t>foobar</w:t>
+      </w:r>
+      <w:proofErr w:type="spellEnd"/>
+      <w:r>
+        <w:t>(</w:t>
+      </w:r>
+      <w:proofErr w:type="spellStart"/>
+      <w:proofErr w:type="gramEnd"/>
+      <w:r>
+        <w:t>val</w:t>
+      </w:r>
+      <w:proofErr w:type="spellEnd"/>
+      <w:r>
+        <w:t xml:space="preserve"> </w:t>
+      </w:r>
+      <w:proofErr w:type="spellStart"/>
+      <w:r>
+        <w:t>loginResultCallback</w:t>
+      </w:r>
+      <w:proofErr w:type="spellEnd"/>
+      <w:r>
+        <w:t>: (Boolean) -&gt; Unit) {</w:t>
       </w:r>
     </w:p>
     <w:p/>
@@ -1067,7 +1141,25 @@
     <w:p/>
     <w:p>
       <w:r>
-        <w:t>fun onReturnAuthenticationResult(isLoginSuccess: Boolean) {</w:t>
+        <w:t xml:space="preserve">fun </w:t>
+      </w:r>
+      <w:proofErr w:type="spellStart"/>
+      <w:proofErr w:type="gramStart"/>
+      <w:r>
+        <w:t>onReturnAuthenticationResult</w:t>
+      </w:r>
+      <w:proofErr w:type="spellEnd"/>
+      <w:r>
+        <w:t>(</w:t>
+      </w:r>
+      <w:proofErr w:type="spellStart"/>
+      <w:proofErr w:type="gramEnd"/>
+      <w:r>
+        <w:t>isLoginSuccess</w:t>
+      </w:r>
+      <w:proofErr w:type="spellEnd"/>
+      <w:r>
+        <w:t>: Boolean) {</w:t>
       </w:r>
     </w:p>
     <w:p/>
@@ -1077,29 +1169,28 @@
       </w:r>
     </w:p>
     <w:p>
-      <w:pPr>
-        <w:rPr>
-          <w:rFonts w:hint="eastAsia"/>
-        </w:rPr>
-      </w:pPr>
+      <w:proofErr w:type="spellStart"/>
       <w:r>
         <w:rPr>
           <w:rFonts w:hint="eastAsia"/>
         </w:rPr>
         <w:t>onReturnAuthenticationResult</w:t>
       </w:r>
+      <w:proofErr w:type="spellEnd"/>
       <w:r>
         <w:rPr>
           <w:rFonts w:hint="eastAsia"/>
         </w:rPr>
         <w:t>方法的声明正好满足</w:t>
       </w:r>
+      <w:proofErr w:type="spellStart"/>
       <w:r>
         <w:rPr>
           <w:rFonts w:hint="eastAsia"/>
         </w:rPr>
         <w:t>foobar</w:t>
       </w:r>
+      <w:proofErr w:type="spellEnd"/>
       <w:r>
         <w:rPr>
           <w:rFonts w:hint="eastAsia"/>
@@ -1118,12 +1209,14 @@
         </w:rPr>
         <w:t>参数，所以在调用</w:t>
       </w:r>
+      <w:proofErr w:type="spellStart"/>
       <w:r>
         <w:rPr>
           <w:rFonts w:hint="eastAsia"/>
         </w:rPr>
         <w:t>foobar</w:t>
       </w:r>
+      <w:proofErr w:type="spellEnd"/>
       <w:r>
         <w:rPr>
           <w:rFonts w:hint="eastAsia"/>
@@ -1142,29 +1235,8538 @@
         </w:rPr>
         <w:t>可以直接传入</w:t>
       </w:r>
+      <w:proofErr w:type="spellStart"/>
       <w:r>
         <w:rPr>
           <w:rFonts w:hint="eastAsia"/>
         </w:rPr>
         <w:t>onReturnAuthenticationResult</w:t>
       </w:r>
+      <w:proofErr w:type="spellEnd"/>
       <w:r>
         <w:rPr>
           <w:rFonts w:hint="eastAsia"/>
         </w:rPr>
         <w:t>方法，如下：</w:t>
+      </w:r>
+    </w:p>
+    <w:p>
+      <w:proofErr w:type="spellStart"/>
+      <w:r>
+        <w:t>foobar</w:t>
+      </w:r>
+      <w:proofErr w:type="spellEnd"/>
+      <w:proofErr w:type="gramStart"/>
+      <w:r>
+        <w:t>(::</w:t>
+      </w:r>
+      <w:proofErr w:type="spellStart"/>
+      <w:proofErr w:type="gramEnd"/>
+      <w:r>
+        <w:t>onReturnAuthenticationResult</w:t>
+      </w:r>
+      <w:proofErr w:type="spellEnd"/>
+      <w:r>
+        <w:t>)</w:t>
+      </w:r>
+    </w:p>
+    <w:p>
+      <w:r>
+        <w:rPr>
+          <w:rFonts w:hint="eastAsia"/>
+        </w:rPr>
+        <w:t>方法引用：对象名</w:t>
+      </w:r>
+      <w:r>
+        <w:rPr>
+          <w:rFonts w:hint="eastAsia"/>
+        </w:rPr>
+        <w:t>:</w:t>
+      </w:r>
+      <w:r>
+        <w:t>:</w:t>
+      </w:r>
+      <w:r>
+        <w:rPr>
+          <w:rFonts w:hint="eastAsia"/>
+        </w:rPr>
+        <w:t>方法名，当在类的内部传递类自己的方法时，可以省略对象名，如：</w:t>
+      </w:r>
+      <w:r>
+        <w:rPr>
+          <w:rFonts w:hint="eastAsia"/>
+        </w:rPr>
+        <w:t xml:space="preserve"> </w:t>
+      </w:r>
+      <w:r>
+        <w:t>::</w:t>
+      </w:r>
+      <w:r>
+        <w:rPr>
+          <w:rFonts w:hint="eastAsia"/>
+        </w:rPr>
+        <w:t>方法名</w:t>
+      </w:r>
+    </w:p>
+    <w:p>
+      <w:r>
+        <w:rPr>
+          <w:rFonts w:hint="eastAsia"/>
+        </w:rPr>
+        <w:t>静态对象方法引用：类名</w:t>
+      </w:r>
+      <w:r>
+        <w:rPr>
+          <w:rFonts w:hint="eastAsia"/>
+        </w:rPr>
+        <w:t>:</w:t>
+      </w:r>
+      <w:r>
+        <w:t>:</w:t>
+      </w:r>
+      <w:r>
+        <w:rPr>
+          <w:rFonts w:hint="eastAsia"/>
+        </w:rPr>
+        <w:t>方法名</w:t>
       </w:r>
     </w:p>
     <w:p>
       <w:pPr>
-        <w:rPr>
-          <w:rFonts w:hint="eastAsia"/>
-        </w:rPr>
+        <w:pStyle w:val="1"/>
       </w:pPr>
       <w:r>
-        <w:t>foobar(::onReturnAuthenticationResult)</w:t>
+        <w:rPr>
+          <w:rFonts w:hint="eastAsia"/>
+        </w:rPr>
+        <w:t>L</w:t>
+      </w:r>
+      <w:r>
+        <w:t>ambada</w:t>
+      </w:r>
+      <w:r>
+        <w:rPr>
+          <w:rFonts w:hint="eastAsia"/>
+        </w:rPr>
+        <w:t>变成接口</w:t>
       </w:r>
     </w:p>
+    <w:p>
+      <w:pPr>
+        <w:pStyle w:val="HTML"/>
+        <w:shd w:val="clear" w:color="auto" w:fill="FFFFFF"/>
+        <w:rPr>
+          <w:rFonts w:ascii="Consolas" w:hAnsi="Consolas"/>
+          <w:color w:val="000000"/>
+          <w:sz w:val="27"/>
+          <w:szCs w:val="27"/>
+        </w:rPr>
+      </w:pPr>
+      <w:r>
+        <w:rPr>
+          <w:rFonts w:ascii="Consolas" w:hAnsi="Consolas"/>
+          <w:noProof/>
+          <w:color w:val="000000"/>
+          <w:sz w:val="27"/>
+          <w:szCs w:val="27"/>
+        </w:rPr>
+        <mc:AlternateContent>
+          <mc:Choice Requires="wps">
+            <w:drawing>
+              <wp:inline distT="0" distB="0" distL="0" distR="0" wp14:anchorId="2806EBBB" wp14:editId="6BF6D645">
+                <wp:extent cx="8105775" cy="1404620"/>
+                <wp:effectExtent l="0" t="0" r="28575" b="10160"/>
+                <wp:docPr id="11" name="文本框 2"/>
+                <wp:cNvGraphicFramePr>
+                  <a:graphicFrameLocks xmlns:a="http://schemas.openxmlformats.org/drawingml/2006/main"/>
+                </wp:cNvGraphicFramePr>
+                <a:graphic xmlns:a="http://schemas.openxmlformats.org/drawingml/2006/main">
+                  <a:graphicData uri="http://schemas.microsoft.com/office/word/2010/wordprocessingShape">
+                    <wps:wsp>
+                      <wps:cNvSpPr txBox="1">
+                        <a:spLocks noChangeArrowheads="1"/>
+                      </wps:cNvSpPr>
+                      <wps:spPr bwMode="auto">
+                        <a:xfrm>
+                          <a:off x="0" y="0"/>
+                          <a:ext cx="8105775" cy="1404620"/>
+                        </a:xfrm>
+                        <a:prstGeom prst="rect">
+                          <a:avLst/>
+                        </a:prstGeom>
+                        <a:solidFill>
+                          <a:srgbClr val="FFFFFF"/>
+                        </a:solidFill>
+                        <a:ln w="9525">
+                          <a:solidFill>
+                            <a:srgbClr val="000000"/>
+                          </a:solidFill>
+                          <a:miter lim="800000"/>
+                          <a:headEnd/>
+                          <a:tailEnd/>
+                        </a:ln>
+                      </wps:spPr>
+                      <wps:txbx>
+                        <w:txbxContent>
+                          <w:p>
+                            <w:pPr>
+                              <w:pStyle w:val="HTML"/>
+                              <w:shd w:val="clear" w:color="auto" w:fill="FFFFFF"/>
+                            </w:pPr>
+                            <w:proofErr w:type="spellStart"/>
+                            <w:r>
+                              <w:rPr>
+                                <w:rFonts w:ascii="Consolas" w:hAnsi="Consolas"/>
+                                <w:b/>
+                                <w:bCs/>
+                                <w:color w:val="000080"/>
+                                <w:sz w:val="27"/>
+                                <w:szCs w:val="27"/>
+                              </w:rPr>
+                              <w:t>val</w:t>
+                            </w:r>
+                            <w:proofErr w:type="spellEnd"/>
+                            <w:r>
+                              <w:rPr>
+                                <w:rFonts w:ascii="Consolas" w:hAnsi="Consolas"/>
+                                <w:b/>
+                                <w:bCs/>
+                                <w:color w:val="000080"/>
+                                <w:sz w:val="27"/>
+                                <w:szCs w:val="27"/>
+                              </w:rPr>
+                              <w:t xml:space="preserve"> </w:t>
+                            </w:r>
+                            <w:proofErr w:type="spellStart"/>
+                            <w:r>
+                              <w:rPr>
+                                <w:rFonts w:ascii="Consolas" w:hAnsi="Consolas"/>
+                                <w:color w:val="000000"/>
+                                <w:sz w:val="27"/>
+                                <w:szCs w:val="27"/>
+                              </w:rPr>
+                              <w:t>onClickListener</w:t>
+                            </w:r>
+                            <w:proofErr w:type="spellEnd"/>
+                            <w:r>
+                              <w:rPr>
+                                <w:rFonts w:ascii="Consolas" w:hAnsi="Consolas"/>
+                                <w:color w:val="000000"/>
+                                <w:sz w:val="27"/>
+                                <w:szCs w:val="27"/>
+                              </w:rPr>
+                              <w:t xml:space="preserve"> = </w:t>
+                            </w:r>
+                            <w:proofErr w:type="gramStart"/>
+                            <w:r>
+                              <w:rPr>
+                                <w:rFonts w:ascii="Consolas" w:hAnsi="Consolas"/>
+                                <w:b/>
+                                <w:bCs/>
+                                <w:color w:val="000000"/>
+                                <w:sz w:val="27"/>
+                                <w:szCs w:val="27"/>
+                              </w:rPr>
+                              <w:t xml:space="preserve">{ </w:t>
+                            </w:r>
+                            <w:r>
+                              <w:rPr>
+                                <w:rFonts w:ascii="Consolas" w:hAnsi="Consolas"/>
+                                <w:color w:val="000000"/>
+                                <w:sz w:val="27"/>
+                                <w:szCs w:val="27"/>
+                              </w:rPr>
+                              <w:t>_</w:t>
+                            </w:r>
+                            <w:proofErr w:type="gramEnd"/>
+                            <w:r>
+                              <w:rPr>
+                                <w:rFonts w:ascii="Consolas" w:hAnsi="Consolas"/>
+                                <w:color w:val="000000"/>
+                                <w:sz w:val="27"/>
+                                <w:szCs w:val="27"/>
+                              </w:rPr>
+                              <w:t xml:space="preserve">: View </w:t>
+                            </w:r>
+                            <w:r>
+                              <w:rPr>
+                                <w:rFonts w:ascii="Consolas" w:hAnsi="Consolas"/>
+                                <w:b/>
+                                <w:bCs/>
+                                <w:color w:val="000000"/>
+                                <w:sz w:val="27"/>
+                                <w:szCs w:val="27"/>
+                              </w:rPr>
+                              <w:t xml:space="preserve">-&gt; </w:t>
+                            </w:r>
+                            <w:proofErr w:type="spellStart"/>
+                            <w:r>
+                              <w:rPr>
+                                <w:rFonts w:ascii="Consolas" w:hAnsi="Consolas"/>
+                                <w:i/>
+                                <w:iCs/>
+                                <w:color w:val="000000"/>
+                                <w:sz w:val="27"/>
+                                <w:szCs w:val="27"/>
+                              </w:rPr>
+                              <w:t>startActivity</w:t>
+                            </w:r>
+                            <w:proofErr w:type="spellEnd"/>
+                            <w:r>
+                              <w:rPr>
+                                <w:rFonts w:ascii="Consolas" w:hAnsi="Consolas"/>
+                                <w:color w:val="000000"/>
+                                <w:sz w:val="27"/>
+                                <w:szCs w:val="27"/>
+                              </w:rPr>
+                              <w:t>&lt;</w:t>
+                            </w:r>
+                            <w:proofErr w:type="spellStart"/>
+                            <w:r>
+                              <w:rPr>
+                                <w:rFonts w:ascii="Consolas" w:hAnsi="Consolas"/>
+                                <w:color w:val="000000"/>
+                                <w:sz w:val="27"/>
+                                <w:szCs w:val="27"/>
+                              </w:rPr>
+                              <w:t>QuestionDetailActivity</w:t>
+                            </w:r>
+                            <w:proofErr w:type="spellEnd"/>
+                            <w:r>
+                              <w:rPr>
+                                <w:rFonts w:ascii="Consolas" w:hAnsi="Consolas"/>
+                                <w:color w:val="000000"/>
+                                <w:sz w:val="27"/>
+                                <w:szCs w:val="27"/>
+                              </w:rPr>
+                              <w:t xml:space="preserve">&gt;() </w:t>
+                            </w:r>
+                            <w:r>
+                              <w:rPr>
+                                <w:rFonts w:ascii="Consolas" w:hAnsi="Consolas"/>
+                                <w:b/>
+                                <w:bCs/>
+                                <w:color w:val="000000"/>
+                                <w:sz w:val="27"/>
+                                <w:szCs w:val="27"/>
+                              </w:rPr>
+                              <w:t>}</w:t>
+                            </w:r>
+                            <w:r>
+                              <w:rPr>
+                                <w:rFonts w:ascii="Consolas" w:hAnsi="Consolas"/>
+                                <w:b/>
+                                <w:bCs/>
+                                <w:color w:val="000000"/>
+                                <w:sz w:val="27"/>
+                                <w:szCs w:val="27"/>
+                              </w:rPr>
+                              <w:br/>
+                            </w:r>
+                            <w:r>
+                              <w:rPr>
+                                <w:rFonts w:ascii="Consolas" w:hAnsi="Consolas"/>
+                                <w:color w:val="000000"/>
+                                <w:sz w:val="27"/>
+                                <w:szCs w:val="27"/>
+                              </w:rPr>
+                              <w:t>tv_1.setOnClickListener(</w:t>
+                            </w:r>
+                            <w:proofErr w:type="spellStart"/>
+                            <w:r>
+                              <w:rPr>
+                                <w:rFonts w:ascii="Consolas" w:hAnsi="Consolas"/>
+                                <w:color w:val="000000"/>
+                                <w:sz w:val="27"/>
+                                <w:szCs w:val="27"/>
+                              </w:rPr>
+                              <w:t>onClickListener</w:t>
+                            </w:r>
+                            <w:proofErr w:type="spellEnd"/>
+                            <w:r>
+                              <w:rPr>
+                                <w:rFonts w:ascii="Consolas" w:hAnsi="Consolas"/>
+                                <w:color w:val="000000"/>
+                                <w:sz w:val="27"/>
+                                <w:szCs w:val="27"/>
+                              </w:rPr>
+                              <w:t>)</w:t>
+                            </w:r>
+                            <w:r>
+                              <w:rPr>
+                                <w:rFonts w:ascii="Consolas" w:hAnsi="Consolas"/>
+                                <w:color w:val="000000"/>
+                                <w:sz w:val="27"/>
+                                <w:szCs w:val="27"/>
+                              </w:rPr>
+                              <w:br/>
+                              <w:t>tv_2.setOnClickListener(</w:t>
+                            </w:r>
+                            <w:proofErr w:type="spellStart"/>
+                            <w:r>
+                              <w:rPr>
+                                <w:rFonts w:ascii="Consolas" w:hAnsi="Consolas"/>
+                                <w:color w:val="000000"/>
+                                <w:sz w:val="27"/>
+                                <w:szCs w:val="27"/>
+                              </w:rPr>
+                              <w:t>onClickListener</w:t>
+                            </w:r>
+                            <w:proofErr w:type="spellEnd"/>
+                            <w:r>
+                              <w:rPr>
+                                <w:rFonts w:ascii="Consolas" w:hAnsi="Consolas"/>
+                                <w:color w:val="000000"/>
+                                <w:sz w:val="27"/>
+                                <w:szCs w:val="27"/>
+                              </w:rPr>
+                              <w:t>)</w:t>
+                            </w:r>
+                            <w:r>
+                              <w:rPr>
+                                <w:rFonts w:ascii="Consolas" w:hAnsi="Consolas"/>
+                                <w:color w:val="000000"/>
+                                <w:sz w:val="27"/>
+                                <w:szCs w:val="27"/>
+                              </w:rPr>
+                              <w:br/>
+                              <w:t>tv_3.setOnClickListener(</w:t>
+                            </w:r>
+                            <w:proofErr w:type="spellStart"/>
+                            <w:r>
+                              <w:rPr>
+                                <w:rFonts w:ascii="Consolas" w:hAnsi="Consolas"/>
+                                <w:color w:val="000000"/>
+                                <w:sz w:val="27"/>
+                                <w:szCs w:val="27"/>
+                              </w:rPr>
+                              <w:t>onClickListener</w:t>
+                            </w:r>
+                            <w:proofErr w:type="spellEnd"/>
+                            <w:r>
+                              <w:rPr>
+                                <w:rFonts w:ascii="Consolas" w:hAnsi="Consolas"/>
+                                <w:color w:val="000000"/>
+                                <w:sz w:val="27"/>
+                                <w:szCs w:val="27"/>
+                              </w:rPr>
+                              <w:t>)</w:t>
+                            </w:r>
+                          </w:p>
+                        </w:txbxContent>
+                      </wps:txbx>
+                      <wps:bodyPr rot="0" vert="horz" wrap="square" lIns="91440" tIns="45720" rIns="91440" bIns="45720" anchor="t" anchorCtr="0">
+                        <a:spAutoFit/>
+                      </wps:bodyPr>
+                    </wps:wsp>
+                  </a:graphicData>
+                </a:graphic>
+              </wp:inline>
+            </w:drawing>
+          </mc:Choice>
+          <mc:Fallback>
+            <w:pict>
+              <v:shapetype w14:anchorId="2806EBBB" id="_x0000_t202" coordsize="21600,21600" o:spt="202" path="m,l,21600r21600,l21600,xe">
+                <v:stroke joinstyle="miter"/>
+                <v:path gradientshapeok="t" o:connecttype="rect"/>
+              </v:shapetype>
+              <v:shape id="文本框 2" o:spid="_x0000_s1026" type="#_x0000_t202" style="width:638.25pt;height:110.6pt;visibility:visible;mso-wrap-style:square;mso-left-percent:-10001;mso-top-percent:-10001;mso-position-horizontal:absolute;mso-position-horizontal-relative:char;mso-position-vertical:absolute;mso-position-vertical-relative:line;mso-left-percent:-10001;mso-top-percent:-10001;v-text-anchor:top" o:gfxdata="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">
+                <v:textbox style="mso-fit-shape-to-text:t">
+                  <w:txbxContent>
+                    <w:p>
+                      <w:pPr>
+                        <w:pStyle w:val="HTML"/>
+                        <w:shd w:val="clear" w:color="auto" w:fill="FFFFFF"/>
+                      </w:pPr>
+                      <w:proofErr w:type="spellStart"/>
+                      <w:r>
+                        <w:rPr>
+                          <w:rFonts w:ascii="Consolas" w:hAnsi="Consolas"/>
+                          <w:b/>
+                          <w:bCs/>
+                          <w:color w:val="000080"/>
+                          <w:sz w:val="27"/>
+                          <w:szCs w:val="27"/>
+                        </w:rPr>
+                        <w:t>val</w:t>
+                      </w:r>
+                      <w:proofErr w:type="spellEnd"/>
+                      <w:r>
+                        <w:rPr>
+                          <w:rFonts w:ascii="Consolas" w:hAnsi="Consolas"/>
+                          <w:b/>
+                          <w:bCs/>
+                          <w:color w:val="000080"/>
+                          <w:sz w:val="27"/>
+                          <w:szCs w:val="27"/>
+                        </w:rPr>
+                        <w:t xml:space="preserve"> </w:t>
+                      </w:r>
+                      <w:proofErr w:type="spellStart"/>
+                      <w:r>
+                        <w:rPr>
+                          <w:rFonts w:ascii="Consolas" w:hAnsi="Consolas"/>
+                          <w:color w:val="000000"/>
+                          <w:sz w:val="27"/>
+                          <w:szCs w:val="27"/>
+                        </w:rPr>
+                        <w:t>onClickListener</w:t>
+                      </w:r>
+                      <w:proofErr w:type="spellEnd"/>
+                      <w:r>
+                        <w:rPr>
+                          <w:rFonts w:ascii="Consolas" w:hAnsi="Consolas"/>
+                          <w:color w:val="000000"/>
+                          <w:sz w:val="27"/>
+                          <w:szCs w:val="27"/>
+                        </w:rPr>
+                        <w:t xml:space="preserve"> = </w:t>
+                      </w:r>
+                      <w:proofErr w:type="gramStart"/>
+                      <w:r>
+                        <w:rPr>
+                          <w:rFonts w:ascii="Consolas" w:hAnsi="Consolas"/>
+                          <w:b/>
+                          <w:bCs/>
+                          <w:color w:val="000000"/>
+                          <w:sz w:val="27"/>
+                          <w:szCs w:val="27"/>
+                        </w:rPr>
+                        <w:t xml:space="preserve">{ </w:t>
+                      </w:r>
+                      <w:r>
+                        <w:rPr>
+                          <w:rFonts w:ascii="Consolas" w:hAnsi="Consolas"/>
+                          <w:color w:val="000000"/>
+                          <w:sz w:val="27"/>
+                          <w:szCs w:val="27"/>
+                        </w:rPr>
+                        <w:t>_</w:t>
+                      </w:r>
+                      <w:proofErr w:type="gramEnd"/>
+                      <w:r>
+                        <w:rPr>
+                          <w:rFonts w:ascii="Consolas" w:hAnsi="Consolas"/>
+                          <w:color w:val="000000"/>
+                          <w:sz w:val="27"/>
+                          <w:szCs w:val="27"/>
+                        </w:rPr>
+                        <w:t xml:space="preserve">: View </w:t>
+                      </w:r>
+                      <w:r>
+                        <w:rPr>
+                          <w:rFonts w:ascii="Consolas" w:hAnsi="Consolas"/>
+                          <w:b/>
+                          <w:bCs/>
+                          <w:color w:val="000000"/>
+                          <w:sz w:val="27"/>
+                          <w:szCs w:val="27"/>
+                        </w:rPr>
+                        <w:t xml:space="preserve">-&gt; </w:t>
+                      </w:r>
+                      <w:proofErr w:type="spellStart"/>
+                      <w:r>
+                        <w:rPr>
+                          <w:rFonts w:ascii="Consolas" w:hAnsi="Consolas"/>
+                          <w:i/>
+                          <w:iCs/>
+                          <w:color w:val="000000"/>
+                          <w:sz w:val="27"/>
+                          <w:szCs w:val="27"/>
+                        </w:rPr>
+                        <w:t>startActivity</w:t>
+                      </w:r>
+                      <w:proofErr w:type="spellEnd"/>
+                      <w:r>
+                        <w:rPr>
+                          <w:rFonts w:ascii="Consolas" w:hAnsi="Consolas"/>
+                          <w:color w:val="000000"/>
+                          <w:sz w:val="27"/>
+                          <w:szCs w:val="27"/>
+                        </w:rPr>
+                        <w:t>&lt;</w:t>
+                      </w:r>
+                      <w:proofErr w:type="spellStart"/>
+                      <w:r>
+                        <w:rPr>
+                          <w:rFonts w:ascii="Consolas" w:hAnsi="Consolas"/>
+                          <w:color w:val="000000"/>
+                          <w:sz w:val="27"/>
+                          <w:szCs w:val="27"/>
+                        </w:rPr>
+                        <w:t>QuestionDetailActivity</w:t>
+                      </w:r>
+                      <w:proofErr w:type="spellEnd"/>
+                      <w:r>
+                        <w:rPr>
+                          <w:rFonts w:ascii="Consolas" w:hAnsi="Consolas"/>
+                          <w:color w:val="000000"/>
+                          <w:sz w:val="27"/>
+                          <w:szCs w:val="27"/>
+                        </w:rPr>
+                        <w:t xml:space="preserve">&gt;() </w:t>
+                      </w:r>
+                      <w:r>
+                        <w:rPr>
+                          <w:rFonts w:ascii="Consolas" w:hAnsi="Consolas"/>
+                          <w:b/>
+                          <w:bCs/>
+                          <w:color w:val="000000"/>
+                          <w:sz w:val="27"/>
+                          <w:szCs w:val="27"/>
+                        </w:rPr>
+                        <w:t>}</w:t>
+                      </w:r>
+                      <w:r>
+                        <w:rPr>
+                          <w:rFonts w:ascii="Consolas" w:hAnsi="Consolas"/>
+                          <w:b/>
+                          <w:bCs/>
+                          <w:color w:val="000000"/>
+                          <w:sz w:val="27"/>
+                          <w:szCs w:val="27"/>
+                        </w:rPr>
+                        <w:br/>
+                      </w:r>
+                      <w:r>
+                        <w:rPr>
+                          <w:rFonts w:ascii="Consolas" w:hAnsi="Consolas"/>
+                          <w:color w:val="000000"/>
+                          <w:sz w:val="27"/>
+                          <w:szCs w:val="27"/>
+                        </w:rPr>
+                        <w:t>tv_1.setOnClickListener(</w:t>
+                      </w:r>
+                      <w:proofErr w:type="spellStart"/>
+                      <w:r>
+                        <w:rPr>
+                          <w:rFonts w:ascii="Consolas" w:hAnsi="Consolas"/>
+                          <w:color w:val="000000"/>
+                          <w:sz w:val="27"/>
+                          <w:szCs w:val="27"/>
+                        </w:rPr>
+                        <w:t>onClickListener</w:t>
+                      </w:r>
+                      <w:proofErr w:type="spellEnd"/>
+                      <w:r>
+                        <w:rPr>
+                          <w:rFonts w:ascii="Consolas" w:hAnsi="Consolas"/>
+                          <w:color w:val="000000"/>
+                          <w:sz w:val="27"/>
+                          <w:szCs w:val="27"/>
+                        </w:rPr>
+                        <w:t>)</w:t>
+                      </w:r>
+                      <w:r>
+                        <w:rPr>
+                          <w:rFonts w:ascii="Consolas" w:hAnsi="Consolas"/>
+                          <w:color w:val="000000"/>
+                          <w:sz w:val="27"/>
+                          <w:szCs w:val="27"/>
+                        </w:rPr>
+                        <w:br/>
+                        <w:t>tv_2.setOnClickListener(</w:t>
+                      </w:r>
+                      <w:proofErr w:type="spellStart"/>
+                      <w:r>
+                        <w:rPr>
+                          <w:rFonts w:ascii="Consolas" w:hAnsi="Consolas"/>
+                          <w:color w:val="000000"/>
+                          <w:sz w:val="27"/>
+                          <w:szCs w:val="27"/>
+                        </w:rPr>
+                        <w:t>onClickListener</w:t>
+                      </w:r>
+                      <w:proofErr w:type="spellEnd"/>
+                      <w:r>
+                        <w:rPr>
+                          <w:rFonts w:ascii="Consolas" w:hAnsi="Consolas"/>
+                          <w:color w:val="000000"/>
+                          <w:sz w:val="27"/>
+                          <w:szCs w:val="27"/>
+                        </w:rPr>
+                        <w:t>)</w:t>
+                      </w:r>
+                      <w:r>
+                        <w:rPr>
+                          <w:rFonts w:ascii="Consolas" w:hAnsi="Consolas"/>
+                          <w:color w:val="000000"/>
+                          <w:sz w:val="27"/>
+                          <w:szCs w:val="27"/>
+                        </w:rPr>
+                        <w:br/>
+                        <w:t>tv_3.setOnClickListener(</w:t>
+                      </w:r>
+                      <w:proofErr w:type="spellStart"/>
+                      <w:r>
+                        <w:rPr>
+                          <w:rFonts w:ascii="Consolas" w:hAnsi="Consolas"/>
+                          <w:color w:val="000000"/>
+                          <w:sz w:val="27"/>
+                          <w:szCs w:val="27"/>
+                        </w:rPr>
+                        <w:t>onClickListener</w:t>
+                      </w:r>
+                      <w:proofErr w:type="spellEnd"/>
+                      <w:r>
+                        <w:rPr>
+                          <w:rFonts w:ascii="Consolas" w:hAnsi="Consolas"/>
+                          <w:color w:val="000000"/>
+                          <w:sz w:val="27"/>
+                          <w:szCs w:val="27"/>
+                        </w:rPr>
+                        <w:t>)</w:t>
+                      </w:r>
+                    </w:p>
+                  </w:txbxContent>
+                </v:textbox>
+                <w10:anchorlock/>
+              </v:shape>
+            </w:pict>
+          </mc:Fallback>
+        </mc:AlternateContent>
+      </w:r>
+    </w:p>
+    <w:p>
+      <w:pPr>
+        <w:pStyle w:val="HTML"/>
+        <w:shd w:val="clear" w:color="auto" w:fill="FFFFFF"/>
+        <w:rPr>
+          <w:rFonts w:ascii="Consolas" w:hAnsi="Consolas"/>
+          <w:color w:val="000000"/>
+          <w:sz w:val="27"/>
+          <w:szCs w:val="27"/>
+        </w:rPr>
+      </w:pPr>
+      <w:r>
+        <w:rPr>
+          <w:rFonts w:ascii="Consolas" w:hAnsi="Consolas" w:hint="eastAsia"/>
+          <w:color w:val="000000"/>
+          <w:sz w:val="27"/>
+          <w:szCs w:val="27"/>
+        </w:rPr>
+        <w:t>这里，我们给</w:t>
+      </w:r>
+      <w:r>
+        <w:rPr>
+          <w:rFonts w:ascii="Consolas" w:hAnsi="Consolas" w:hint="eastAsia"/>
+          <w:color w:val="000000"/>
+          <w:sz w:val="27"/>
+          <w:szCs w:val="27"/>
+        </w:rPr>
+        <w:t>3</w:t>
+      </w:r>
+      <w:r>
+        <w:rPr>
+          <w:rFonts w:ascii="Consolas" w:hAnsi="Consolas" w:hint="eastAsia"/>
+          <w:color w:val="000000"/>
+          <w:sz w:val="27"/>
+          <w:szCs w:val="27"/>
+        </w:rPr>
+        <w:t>个</w:t>
+      </w:r>
+      <w:proofErr w:type="spellStart"/>
+      <w:r>
+        <w:rPr>
+          <w:rFonts w:ascii="Consolas" w:hAnsi="Consolas" w:hint="eastAsia"/>
+          <w:color w:val="000000"/>
+          <w:sz w:val="27"/>
+          <w:szCs w:val="27"/>
+        </w:rPr>
+        <w:t>TextView</w:t>
+      </w:r>
+      <w:proofErr w:type="spellEnd"/>
+      <w:r>
+        <w:rPr>
+          <w:rFonts w:ascii="Consolas" w:hAnsi="Consolas" w:hint="eastAsia"/>
+          <w:color w:val="000000"/>
+          <w:sz w:val="27"/>
+          <w:szCs w:val="27"/>
+        </w:rPr>
+        <w:t>设置了同一个</w:t>
+      </w:r>
+      <w:r>
+        <w:rPr>
+          <w:rFonts w:ascii="Consolas" w:hAnsi="Consolas" w:hint="eastAsia"/>
+          <w:color w:val="000000"/>
+          <w:sz w:val="27"/>
+          <w:szCs w:val="27"/>
+        </w:rPr>
+        <w:t>l</w:t>
+      </w:r>
+      <w:r>
+        <w:rPr>
+          <w:rFonts w:ascii="Consolas" w:hAnsi="Consolas"/>
+          <w:color w:val="000000"/>
+          <w:sz w:val="27"/>
+          <w:szCs w:val="27"/>
+        </w:rPr>
+        <w:t>ambda</w:t>
+      </w:r>
+      <w:r>
+        <w:rPr>
+          <w:rFonts w:ascii="Consolas" w:hAnsi="Consolas" w:hint="eastAsia"/>
+          <w:color w:val="000000"/>
+          <w:sz w:val="27"/>
+          <w:szCs w:val="27"/>
+        </w:rPr>
+        <w:t>表达式，</w:t>
+      </w:r>
+      <w:r>
+        <w:rPr>
+          <w:rFonts w:ascii="Consolas" w:hAnsi="Consolas" w:hint="eastAsia"/>
+          <w:color w:val="000000"/>
+          <w:sz w:val="27"/>
+          <w:szCs w:val="27"/>
+        </w:rPr>
+        <w:t>Kotlin</w:t>
+      </w:r>
+      <w:r>
+        <w:rPr>
+          <w:rFonts w:ascii="Consolas" w:hAnsi="Consolas" w:hint="eastAsia"/>
+          <w:color w:val="000000"/>
+          <w:sz w:val="27"/>
+          <w:szCs w:val="27"/>
+        </w:rPr>
+        <w:t>会变</w:t>
+      </w:r>
+      <w:r>
+        <w:rPr>
+          <w:rFonts w:ascii="Consolas" w:hAnsi="Consolas" w:hint="eastAsia"/>
+          <w:color w:val="000000"/>
+          <w:sz w:val="27"/>
+          <w:szCs w:val="27"/>
+        </w:rPr>
+        <w:t>L</w:t>
+      </w:r>
+      <w:r>
+        <w:rPr>
+          <w:rFonts w:ascii="Consolas" w:hAnsi="Consolas"/>
+          <w:color w:val="000000"/>
+          <w:sz w:val="27"/>
+          <w:szCs w:val="27"/>
+        </w:rPr>
+        <w:t>ambda</w:t>
+      </w:r>
+      <w:r>
+        <w:rPr>
+          <w:rFonts w:ascii="Consolas" w:hAnsi="Consolas" w:hint="eastAsia"/>
+          <w:color w:val="000000"/>
+          <w:sz w:val="27"/>
+          <w:szCs w:val="27"/>
+        </w:rPr>
+        <w:t>转换为</w:t>
+      </w:r>
+      <w:proofErr w:type="spellStart"/>
+      <w:r>
+        <w:rPr>
+          <w:rFonts w:ascii="Consolas" w:hAnsi="Consolas" w:hint="eastAsia"/>
+          <w:color w:val="000000"/>
+          <w:sz w:val="27"/>
+          <w:szCs w:val="27"/>
+        </w:rPr>
+        <w:t>OnClickListener</w:t>
+      </w:r>
+      <w:proofErr w:type="spellEnd"/>
+      <w:r>
+        <w:rPr>
+          <w:rFonts w:ascii="Consolas" w:hAnsi="Consolas" w:hint="eastAsia"/>
+          <w:color w:val="000000"/>
+          <w:sz w:val="27"/>
+          <w:szCs w:val="27"/>
+        </w:rPr>
+        <w:t>对象，查看</w:t>
+      </w:r>
+      <w:r>
+        <w:rPr>
+          <w:rFonts w:ascii="Consolas" w:hAnsi="Consolas" w:hint="eastAsia"/>
+          <w:color w:val="000000"/>
+          <w:sz w:val="27"/>
+          <w:szCs w:val="27"/>
+        </w:rPr>
+        <w:t>Kotlin</w:t>
+      </w:r>
+      <w:r>
+        <w:rPr>
+          <w:rFonts w:ascii="Consolas" w:hAnsi="Consolas" w:hint="eastAsia"/>
+          <w:color w:val="000000"/>
+          <w:sz w:val="27"/>
+          <w:szCs w:val="27"/>
+        </w:rPr>
+        <w:t>转换成</w:t>
+      </w:r>
+      <w:r>
+        <w:rPr>
+          <w:rFonts w:ascii="Consolas" w:hAnsi="Consolas" w:hint="eastAsia"/>
+          <w:color w:val="000000"/>
+          <w:sz w:val="27"/>
+          <w:szCs w:val="27"/>
+        </w:rPr>
+        <w:t>Java</w:t>
+      </w:r>
+      <w:r>
+        <w:rPr>
+          <w:rFonts w:ascii="Consolas" w:hAnsi="Consolas" w:hint="eastAsia"/>
+          <w:color w:val="000000"/>
+          <w:sz w:val="27"/>
+          <w:szCs w:val="27"/>
+        </w:rPr>
+        <w:t>的源码，如下：</w:t>
+      </w:r>
+    </w:p>
+    <w:p>
+      <w:pPr>
+        <w:pStyle w:val="HTML"/>
+        <w:shd w:val="clear" w:color="auto" w:fill="FFFFFF"/>
+        <w:rPr>
+          <w:rFonts w:ascii="Consolas" w:hAnsi="Consolas"/>
+          <w:color w:val="000000"/>
+          <w:sz w:val="27"/>
+          <w:szCs w:val="27"/>
+        </w:rPr>
+      </w:pPr>
+      <w:r>
+        <w:rPr>
+          <w:rFonts w:ascii="Consolas" w:hAnsi="Consolas"/>
+          <w:noProof/>
+          <w:color w:val="000000"/>
+          <w:sz w:val="27"/>
+          <w:szCs w:val="27"/>
+        </w:rPr>
+        <mc:AlternateContent>
+          <mc:Choice Requires="wps">
+            <w:drawing>
+              <wp:inline distT="0" distB="0" distL="0" distR="0" wp14:anchorId="467E7B5E" wp14:editId="3702F53F">
+                <wp:extent cx="12601575" cy="7324725"/>
+                <wp:effectExtent l="0" t="0" r="28575" b="28575"/>
+                <wp:docPr id="217" name="文本框 2"/>
+                <wp:cNvGraphicFramePr>
+                  <a:graphicFrameLocks xmlns:a="http://schemas.openxmlformats.org/drawingml/2006/main"/>
+                </wp:cNvGraphicFramePr>
+                <a:graphic xmlns:a="http://schemas.openxmlformats.org/drawingml/2006/main">
+                  <a:graphicData uri="http://schemas.microsoft.com/office/word/2010/wordprocessingShape">
+                    <wps:wsp>
+                      <wps:cNvSpPr txBox="1">
+                        <a:spLocks noChangeArrowheads="1"/>
+                      </wps:cNvSpPr>
+                      <wps:spPr bwMode="auto">
+                        <a:xfrm>
+                          <a:off x="0" y="0"/>
+                          <a:ext cx="12601575" cy="7324725"/>
+                        </a:xfrm>
+                        <a:prstGeom prst="rect">
+                          <a:avLst/>
+                        </a:prstGeom>
+                        <a:solidFill>
+                          <a:srgbClr val="FFFFFF"/>
+                        </a:solidFill>
+                        <a:ln w="9525">
+                          <a:solidFill>
+                            <a:srgbClr val="000000"/>
+                          </a:solidFill>
+                          <a:miter lim="800000"/>
+                          <a:headEnd/>
+                          <a:tailEnd/>
+                        </a:ln>
+                      </wps:spPr>
+                      <wps:txbx>
+                        <w:txbxContent>
+                          <w:p>
+                            <w:pPr>
+                              <w:pStyle w:val="HTML"/>
+                              <w:shd w:val="clear" w:color="auto" w:fill="FFFFFF"/>
+                            </w:pPr>
+                            <w:r>
+                              <w:rPr>
+                                <w:rFonts w:ascii="Consolas" w:hAnsi="Consolas"/>
+                                <w:color w:val="000000"/>
+                                <w:sz w:val="27"/>
+                                <w:szCs w:val="27"/>
+                              </w:rPr>
+                              <w:t xml:space="preserve">Function1 </w:t>
+                            </w:r>
+                            <w:proofErr w:type="spellStart"/>
+                            <w:r>
+                              <w:rPr>
+                                <w:rFonts w:ascii="Consolas" w:hAnsi="Consolas"/>
+                                <w:color w:val="000000"/>
+                                <w:sz w:val="27"/>
+                                <w:szCs w:val="27"/>
+                              </w:rPr>
+                              <w:t>onClickListener</w:t>
+                            </w:r>
+                            <w:proofErr w:type="spellEnd"/>
+                            <w:r>
+                              <w:rPr>
+                                <w:rFonts w:ascii="Consolas" w:hAnsi="Consolas"/>
+                                <w:color w:val="000000"/>
+                                <w:sz w:val="27"/>
+                                <w:szCs w:val="27"/>
+                              </w:rPr>
+                              <w:t xml:space="preserve"> = (Function1)(</w:t>
+                            </w:r>
+                            <w:r>
+                              <w:rPr>
+                                <w:rFonts w:ascii="Consolas" w:hAnsi="Consolas"/>
+                                <w:b/>
+                                <w:bCs/>
+                                <w:color w:val="000080"/>
+                                <w:sz w:val="27"/>
+                                <w:szCs w:val="27"/>
+                              </w:rPr>
+                              <w:t xml:space="preserve">new </w:t>
+                            </w:r>
+                            <w:r>
+                              <w:rPr>
+                                <w:rFonts w:ascii="Consolas" w:hAnsi="Consolas"/>
+                                <w:color w:val="000000"/>
+                                <w:sz w:val="27"/>
+                                <w:szCs w:val="27"/>
+                              </w:rPr>
+                              <w:t>Function1() {</w:t>
+                            </w:r>
+                            <w:r>
+                              <w:rPr>
+                                <w:rFonts w:ascii="Consolas" w:hAnsi="Consolas"/>
+                                <w:color w:val="000000"/>
+                                <w:sz w:val="27"/>
+                                <w:szCs w:val="27"/>
+                              </w:rPr>
+                              <w:br/>
+                              <w:t xml:space="preserve">   </w:t>
+                            </w:r>
+                            <w:r>
+                              <w:rPr>
+                                <w:rFonts w:ascii="Consolas" w:hAnsi="Consolas"/>
+                                <w:i/>
+                                <w:iCs/>
+                                <w:color w:val="808080"/>
+                                <w:sz w:val="27"/>
+                                <w:szCs w:val="27"/>
+                              </w:rPr>
+                              <w:t>// $FF: synthetic method</w:t>
+                            </w:r>
+                            <w:r>
+                              <w:rPr>
+                                <w:rFonts w:ascii="Consolas" w:hAnsi="Consolas"/>
+                                <w:i/>
+                                <w:iCs/>
+                                <w:color w:val="808080"/>
+                                <w:sz w:val="27"/>
+                                <w:szCs w:val="27"/>
+                              </w:rPr>
+                              <w:br/>
+                              <w:t xml:space="preserve">   // $FF: bridge method</w:t>
+                            </w:r>
+                            <w:r>
+                              <w:rPr>
+                                <w:rFonts w:ascii="Consolas" w:hAnsi="Consolas"/>
+                                <w:i/>
+                                <w:iCs/>
+                                <w:color w:val="808080"/>
+                                <w:sz w:val="27"/>
+                                <w:szCs w:val="27"/>
+                              </w:rPr>
+                              <w:br/>
+                              <w:t xml:space="preserve">   </w:t>
+                            </w:r>
+                            <w:r>
+                              <w:rPr>
+                                <w:rFonts w:ascii="Consolas" w:hAnsi="Consolas"/>
+                                <w:b/>
+                                <w:bCs/>
+                                <w:color w:val="000080"/>
+                                <w:sz w:val="27"/>
+                                <w:szCs w:val="27"/>
+                              </w:rPr>
+                              <w:t xml:space="preserve">public </w:t>
+                            </w:r>
+                            <w:r>
+                              <w:rPr>
+                                <w:rFonts w:ascii="Consolas" w:hAnsi="Consolas"/>
+                                <w:color w:val="000000"/>
+                                <w:sz w:val="27"/>
+                                <w:szCs w:val="27"/>
+                              </w:rPr>
+                              <w:t>Object invoke(Object var1) {</w:t>
+                            </w:r>
+                            <w:r>
+                              <w:rPr>
+                                <w:rFonts w:ascii="Consolas" w:hAnsi="Consolas"/>
+                                <w:color w:val="000000"/>
+                                <w:sz w:val="27"/>
+                                <w:szCs w:val="27"/>
+                              </w:rPr>
+                              <w:br/>
+                              <w:t xml:space="preserve">      </w:t>
+                            </w:r>
+                            <w:proofErr w:type="spellStart"/>
+                            <w:r>
+                              <w:rPr>
+                                <w:rFonts w:ascii="Consolas" w:hAnsi="Consolas"/>
+                                <w:b/>
+                                <w:bCs/>
+                                <w:color w:val="000080"/>
+                                <w:sz w:val="27"/>
+                                <w:szCs w:val="27"/>
+                              </w:rPr>
+                              <w:t>this</w:t>
+                            </w:r>
+                            <w:r>
+                              <w:rPr>
+                                <w:rFonts w:ascii="Consolas" w:hAnsi="Consolas"/>
+                                <w:color w:val="000000"/>
+                                <w:sz w:val="27"/>
+                                <w:szCs w:val="27"/>
+                              </w:rPr>
+                              <w:t>.invoke</w:t>
+                            </w:r>
+                            <w:proofErr w:type="spellEnd"/>
+                            <w:r>
+                              <w:rPr>
+                                <w:rFonts w:ascii="Consolas" w:hAnsi="Consolas"/>
+                                <w:color w:val="000000"/>
+                                <w:sz w:val="27"/>
+                                <w:szCs w:val="27"/>
+                              </w:rPr>
+                              <w:t>((View)var1);</w:t>
+                            </w:r>
+                            <w:r>
+                              <w:rPr>
+                                <w:rFonts w:ascii="Consolas" w:hAnsi="Consolas"/>
+                                <w:color w:val="000000"/>
+                                <w:sz w:val="27"/>
+                                <w:szCs w:val="27"/>
+                              </w:rPr>
+                              <w:br/>
+                              <w:t xml:space="preserve">      </w:t>
+                            </w:r>
+                            <w:r>
+                              <w:rPr>
+                                <w:rFonts w:ascii="Consolas" w:hAnsi="Consolas"/>
+                                <w:b/>
+                                <w:bCs/>
+                                <w:color w:val="000080"/>
+                                <w:sz w:val="27"/>
+                                <w:szCs w:val="27"/>
+                              </w:rPr>
+                              <w:t xml:space="preserve">return </w:t>
+                            </w:r>
+                            <w:proofErr w:type="spellStart"/>
+                            <w:r>
+                              <w:rPr>
+                                <w:rFonts w:ascii="Consolas" w:hAnsi="Consolas"/>
+                                <w:color w:val="000000"/>
+                                <w:sz w:val="27"/>
+                                <w:szCs w:val="27"/>
+                              </w:rPr>
+                              <w:t>Unit.</w:t>
+                            </w:r>
+                            <w:r>
+                              <w:rPr>
+                                <w:rFonts w:ascii="Consolas" w:hAnsi="Consolas"/>
+                                <w:b/>
+                                <w:bCs/>
+                                <w:i/>
+                                <w:iCs/>
+                                <w:color w:val="660E7A"/>
+                                <w:sz w:val="27"/>
+                                <w:szCs w:val="27"/>
+                              </w:rPr>
+                              <w:t>INSTANCE</w:t>
+                            </w:r>
+                            <w:proofErr w:type="spellEnd"/>
+                            <w:r>
+                              <w:rPr>
+                                <w:rFonts w:ascii="Consolas" w:hAnsi="Consolas"/>
+                                <w:color w:val="000000"/>
+                                <w:sz w:val="27"/>
+                                <w:szCs w:val="27"/>
+                              </w:rPr>
+                              <w:t>;</w:t>
+                            </w:r>
+                            <w:r>
+                              <w:rPr>
+                                <w:rFonts w:ascii="Consolas" w:hAnsi="Consolas"/>
+                                <w:color w:val="000000"/>
+                                <w:sz w:val="27"/>
+                                <w:szCs w:val="27"/>
+                              </w:rPr>
+                              <w:br/>
+                              <w:t xml:space="preserve">   }</w:t>
+                            </w:r>
+                            <w:r>
+                              <w:rPr>
+                                <w:rFonts w:ascii="Consolas" w:hAnsi="Consolas"/>
+                                <w:color w:val="000000"/>
+                                <w:sz w:val="27"/>
+                                <w:szCs w:val="27"/>
+                              </w:rPr>
+                              <w:br/>
+                            </w:r>
+                            <w:r>
+                              <w:rPr>
+                                <w:rFonts w:ascii="Consolas" w:hAnsi="Consolas"/>
+                                <w:color w:val="000000"/>
+                                <w:sz w:val="27"/>
+                                <w:szCs w:val="27"/>
+                              </w:rPr>
+                              <w:br/>
+                              <w:t xml:space="preserve">   </w:t>
+                            </w:r>
+                            <w:r>
+                              <w:rPr>
+                                <w:rFonts w:ascii="Consolas" w:hAnsi="Consolas"/>
+                                <w:b/>
+                                <w:bCs/>
+                                <w:color w:val="000080"/>
+                                <w:sz w:val="27"/>
+                                <w:szCs w:val="27"/>
+                              </w:rPr>
+                              <w:t xml:space="preserve">public final void </w:t>
+                            </w:r>
+                            <w:r>
+                              <w:rPr>
+                                <w:rFonts w:ascii="Consolas" w:hAnsi="Consolas"/>
+                                <w:color w:val="000000"/>
+                                <w:sz w:val="27"/>
+                                <w:szCs w:val="27"/>
+                              </w:rPr>
+                              <w:t>invoke(</w:t>
+                            </w:r>
+                            <w:r>
+                              <w:rPr>
+                                <w:rFonts w:ascii="Consolas" w:hAnsi="Consolas"/>
+                                <w:color w:val="808000"/>
+                                <w:sz w:val="27"/>
+                                <w:szCs w:val="27"/>
+                              </w:rPr>
+                              <w:t>@</w:t>
+                            </w:r>
+                            <w:proofErr w:type="spellStart"/>
+                            <w:r>
+                              <w:rPr>
+                                <w:rFonts w:ascii="Consolas" w:hAnsi="Consolas"/>
+                                <w:color w:val="808000"/>
+                                <w:sz w:val="27"/>
+                                <w:szCs w:val="27"/>
+                              </w:rPr>
+                              <w:t>NotNull</w:t>
+                            </w:r>
+                            <w:proofErr w:type="spellEnd"/>
+                            <w:r>
+                              <w:rPr>
+                                <w:rFonts w:ascii="Consolas" w:hAnsi="Consolas"/>
+                                <w:color w:val="808000"/>
+                                <w:sz w:val="27"/>
+                                <w:szCs w:val="27"/>
+                              </w:rPr>
+                              <w:t xml:space="preserve"> </w:t>
+                            </w:r>
+                            <w:r>
+                              <w:rPr>
+                                <w:rFonts w:ascii="Consolas" w:hAnsi="Consolas"/>
+                                <w:color w:val="000000"/>
+                                <w:sz w:val="27"/>
+                                <w:szCs w:val="27"/>
+                              </w:rPr>
+                              <w:t>View $noName_0) {</w:t>
+                            </w:r>
+                            <w:r>
+                              <w:rPr>
+                                <w:rFonts w:ascii="Consolas" w:hAnsi="Consolas"/>
+                                <w:color w:val="000000"/>
+                                <w:sz w:val="27"/>
+                                <w:szCs w:val="27"/>
+                              </w:rPr>
+                              <w:br/>
+                              <w:t xml:space="preserve">      </w:t>
+                            </w:r>
+                            <w:proofErr w:type="spellStart"/>
+                            <w:r>
+                              <w:rPr>
+                                <w:rFonts w:ascii="Consolas" w:hAnsi="Consolas"/>
+                                <w:color w:val="000000"/>
+                                <w:sz w:val="27"/>
+                                <w:szCs w:val="27"/>
+                              </w:rPr>
+                              <w:t>Intrinsics.</w:t>
+                            </w:r>
+                            <w:r>
+                              <w:rPr>
+                                <w:rFonts w:ascii="Consolas" w:hAnsi="Consolas"/>
+                                <w:i/>
+                                <w:iCs/>
+                                <w:color w:val="000000"/>
+                                <w:sz w:val="27"/>
+                                <w:szCs w:val="27"/>
+                              </w:rPr>
+                              <w:t>checkParameterIsNotNull</w:t>
+                            </w:r>
+                            <w:proofErr w:type="spellEnd"/>
+                            <w:r>
+                              <w:rPr>
+                                <w:rFonts w:ascii="Consolas" w:hAnsi="Consolas"/>
+                                <w:color w:val="000000"/>
+                                <w:sz w:val="27"/>
+                                <w:szCs w:val="27"/>
+                              </w:rPr>
+                              <w:t xml:space="preserve">($noName_0, </w:t>
+                            </w:r>
+                            <w:r>
+                              <w:rPr>
+                                <w:rFonts w:ascii="Consolas" w:hAnsi="Consolas"/>
+                                <w:b/>
+                                <w:bCs/>
+                                <w:color w:val="008000"/>
+                                <w:sz w:val="27"/>
+                                <w:szCs w:val="27"/>
+                              </w:rPr>
+                              <w:t>"&lt;anonymous parameter 0&gt;"</w:t>
+                            </w:r>
+                            <w:r>
+                              <w:rPr>
+                                <w:rFonts w:ascii="Consolas" w:hAnsi="Consolas"/>
+                                <w:color w:val="000000"/>
+                                <w:sz w:val="27"/>
+                                <w:szCs w:val="27"/>
+                              </w:rPr>
+                              <w:t>);</w:t>
+                            </w:r>
+                            <w:r>
+                              <w:rPr>
+                                <w:rFonts w:ascii="Consolas" w:hAnsi="Consolas"/>
+                                <w:color w:val="000000"/>
+                                <w:sz w:val="27"/>
+                                <w:szCs w:val="27"/>
+                              </w:rPr>
+                              <w:br/>
+                              <w:t xml:space="preserve">      </w:t>
+                            </w:r>
+                            <w:proofErr w:type="spellStart"/>
+                            <w:r>
+                              <w:rPr>
+                                <w:rFonts w:ascii="Consolas" w:hAnsi="Consolas"/>
+                                <w:color w:val="000000"/>
+                                <w:sz w:val="27"/>
+                                <w:szCs w:val="27"/>
+                              </w:rPr>
+                              <w:t>HelpAndFeedbackActivity</w:t>
+                            </w:r>
+                            <w:proofErr w:type="spellEnd"/>
+                            <w:r>
+                              <w:rPr>
+                                <w:rFonts w:ascii="Consolas" w:hAnsi="Consolas"/>
+                                <w:color w:val="000000"/>
+                                <w:sz w:val="27"/>
+                                <w:szCs w:val="27"/>
+                              </w:rPr>
+                              <w:t xml:space="preserve"> $</w:t>
+                            </w:r>
+                            <w:proofErr w:type="spellStart"/>
+                            <w:r>
+                              <w:rPr>
+                                <w:rFonts w:ascii="Consolas" w:hAnsi="Consolas"/>
+                                <w:color w:val="000000"/>
+                                <w:sz w:val="27"/>
+                                <w:szCs w:val="27"/>
+                              </w:rPr>
+                              <w:t>receiver$iv</w:t>
+                            </w:r>
+                            <w:proofErr w:type="spellEnd"/>
+                            <w:r>
+                              <w:rPr>
+                                <w:rFonts w:ascii="Consolas" w:hAnsi="Consolas"/>
+                                <w:color w:val="000000"/>
+                                <w:sz w:val="27"/>
+                                <w:szCs w:val="27"/>
+                              </w:rPr>
+                              <w:t xml:space="preserve"> = </w:t>
+                            </w:r>
+                            <w:proofErr w:type="spellStart"/>
+                            <w:r>
+                              <w:rPr>
+                                <w:rFonts w:ascii="Consolas" w:hAnsi="Consolas"/>
+                                <w:color w:val="000000"/>
+                                <w:sz w:val="27"/>
+                                <w:szCs w:val="27"/>
+                              </w:rPr>
+                              <w:t>HelpAndFeedbackActivity.</w:t>
+                            </w:r>
+                            <w:r>
+                              <w:rPr>
+                                <w:rFonts w:ascii="Consolas" w:hAnsi="Consolas"/>
+                                <w:b/>
+                                <w:bCs/>
+                                <w:color w:val="000080"/>
+                                <w:sz w:val="27"/>
+                                <w:szCs w:val="27"/>
+                              </w:rPr>
+                              <w:t>this</w:t>
+                            </w:r>
+                            <w:proofErr w:type="spellEnd"/>
+                            <w:r>
+                              <w:rPr>
+                                <w:rFonts w:ascii="Consolas" w:hAnsi="Consolas"/>
+                                <w:color w:val="000000"/>
+                                <w:sz w:val="27"/>
+                                <w:szCs w:val="27"/>
+                              </w:rPr>
+                              <w:t>;</w:t>
+                            </w:r>
+                            <w:r>
+                              <w:rPr>
+                                <w:rFonts w:ascii="Consolas" w:hAnsi="Consolas"/>
+                                <w:color w:val="000000"/>
+                                <w:sz w:val="27"/>
+                                <w:szCs w:val="27"/>
+                              </w:rPr>
+                              <w:br/>
+                              <w:t xml:space="preserve">      Pair[] </w:t>
+                            </w:r>
+                            <w:proofErr w:type="spellStart"/>
+                            <w:r>
+                              <w:rPr>
+                                <w:rFonts w:ascii="Consolas" w:hAnsi="Consolas"/>
+                                <w:color w:val="000000"/>
+                                <w:sz w:val="27"/>
+                                <w:szCs w:val="27"/>
+                              </w:rPr>
+                              <w:t>params$iv</w:t>
+                            </w:r>
+                            <w:proofErr w:type="spellEnd"/>
+                            <w:r>
+                              <w:rPr>
+                                <w:rFonts w:ascii="Consolas" w:hAnsi="Consolas"/>
+                                <w:color w:val="000000"/>
+                                <w:sz w:val="27"/>
+                                <w:szCs w:val="27"/>
+                              </w:rPr>
+                              <w:t xml:space="preserve"> = </w:t>
+                            </w:r>
+                            <w:r>
+                              <w:rPr>
+                                <w:rFonts w:ascii="Consolas" w:hAnsi="Consolas"/>
+                                <w:b/>
+                                <w:bCs/>
+                                <w:color w:val="000080"/>
+                                <w:sz w:val="27"/>
+                                <w:szCs w:val="27"/>
+                              </w:rPr>
+                              <w:t xml:space="preserve">new </w:t>
+                            </w:r>
+                            <w:r>
+                              <w:rPr>
+                                <w:rFonts w:ascii="Consolas" w:hAnsi="Consolas"/>
+                                <w:color w:val="000000"/>
+                                <w:sz w:val="27"/>
+                                <w:szCs w:val="27"/>
+                              </w:rPr>
+                              <w:t>Pair[</w:t>
+                            </w:r>
+                            <w:r>
+                              <w:rPr>
+                                <w:rFonts w:ascii="Consolas" w:hAnsi="Consolas"/>
+                                <w:color w:val="0000FF"/>
+                                <w:sz w:val="27"/>
+                                <w:szCs w:val="27"/>
+                              </w:rPr>
+                              <w:t>0</w:t>
+                            </w:r>
+                            <w:r>
+                              <w:rPr>
+                                <w:rFonts w:ascii="Consolas" w:hAnsi="Consolas"/>
+                                <w:color w:val="000000"/>
+                                <w:sz w:val="27"/>
+                                <w:szCs w:val="27"/>
+                              </w:rPr>
+                              <w:t>];</w:t>
+                            </w:r>
+                            <w:r>
+                              <w:rPr>
+                                <w:rFonts w:ascii="Consolas" w:hAnsi="Consolas"/>
+                                <w:color w:val="000000"/>
+                                <w:sz w:val="27"/>
+                                <w:szCs w:val="27"/>
+                              </w:rPr>
+                              <w:br/>
+                              <w:t xml:space="preserve">      </w:t>
+                            </w:r>
+                            <w:proofErr w:type="spellStart"/>
+                            <w:r>
+                              <w:rPr>
+                                <w:rFonts w:ascii="Consolas" w:hAnsi="Consolas"/>
+                                <w:color w:val="000000"/>
+                                <w:sz w:val="27"/>
+                                <w:szCs w:val="27"/>
+                              </w:rPr>
+                              <w:t>AnkoInternals.</w:t>
+                            </w:r>
+                            <w:r>
+                              <w:rPr>
+                                <w:rFonts w:ascii="Consolas" w:hAnsi="Consolas"/>
+                                <w:i/>
+                                <w:iCs/>
+                                <w:color w:val="000000"/>
+                                <w:sz w:val="27"/>
+                                <w:szCs w:val="27"/>
+                              </w:rPr>
+                              <w:t>internalStartActivity</w:t>
+                            </w:r>
+                            <w:proofErr w:type="spellEnd"/>
+                            <w:r>
+                              <w:rPr>
+                                <w:rFonts w:ascii="Consolas" w:hAnsi="Consolas"/>
+                                <w:color w:val="000000"/>
+                                <w:sz w:val="27"/>
+                                <w:szCs w:val="27"/>
+                              </w:rPr>
+                              <w:t>($</w:t>
+                            </w:r>
+                            <w:proofErr w:type="spellStart"/>
+                            <w:r>
+                              <w:rPr>
+                                <w:rFonts w:ascii="Consolas" w:hAnsi="Consolas"/>
+                                <w:color w:val="000000"/>
+                                <w:sz w:val="27"/>
+                                <w:szCs w:val="27"/>
+                              </w:rPr>
+                              <w:t>receiver$iv</w:t>
+                            </w:r>
+                            <w:proofErr w:type="spellEnd"/>
+                            <w:r>
+                              <w:rPr>
+                                <w:rFonts w:ascii="Consolas" w:hAnsi="Consolas"/>
+                                <w:color w:val="000000"/>
+                                <w:sz w:val="27"/>
+                                <w:szCs w:val="27"/>
+                              </w:rPr>
+                              <w:t xml:space="preserve">, </w:t>
+                            </w:r>
+                            <w:proofErr w:type="spellStart"/>
+                            <w:r>
+                              <w:rPr>
+                                <w:rFonts w:ascii="Consolas" w:hAnsi="Consolas"/>
+                                <w:color w:val="000000"/>
+                                <w:sz w:val="27"/>
+                                <w:szCs w:val="27"/>
+                              </w:rPr>
+                              <w:t>QuestionDetailActivity.</w:t>
+                            </w:r>
+                            <w:r>
+                              <w:rPr>
+                                <w:rFonts w:ascii="Consolas" w:hAnsi="Consolas"/>
+                                <w:b/>
+                                <w:bCs/>
+                                <w:color w:val="000080"/>
+                                <w:sz w:val="27"/>
+                                <w:szCs w:val="27"/>
+                              </w:rPr>
+                              <w:t>class</w:t>
+                            </w:r>
+                            <w:proofErr w:type="spellEnd"/>
+                            <w:r>
+                              <w:rPr>
+                                <w:rFonts w:ascii="Consolas" w:hAnsi="Consolas"/>
+                                <w:color w:val="000000"/>
+                                <w:sz w:val="27"/>
+                                <w:szCs w:val="27"/>
+                              </w:rPr>
+                              <w:t xml:space="preserve">, </w:t>
+                            </w:r>
+                            <w:proofErr w:type="spellStart"/>
+                            <w:r>
+                              <w:rPr>
+                                <w:rFonts w:ascii="Consolas" w:hAnsi="Consolas"/>
+                                <w:color w:val="000000"/>
+                                <w:sz w:val="27"/>
+                                <w:szCs w:val="27"/>
+                              </w:rPr>
+                              <w:t>params$iv</w:t>
+                            </w:r>
+                            <w:proofErr w:type="spellEnd"/>
+                            <w:r>
+                              <w:rPr>
+                                <w:rFonts w:ascii="Consolas" w:hAnsi="Consolas"/>
+                                <w:color w:val="000000"/>
+                                <w:sz w:val="27"/>
+                                <w:szCs w:val="27"/>
+                              </w:rPr>
+                              <w:t>);</w:t>
+                            </w:r>
+                            <w:r>
+                              <w:rPr>
+                                <w:rFonts w:ascii="Consolas" w:hAnsi="Consolas"/>
+                                <w:color w:val="000000"/>
+                                <w:sz w:val="27"/>
+                                <w:szCs w:val="27"/>
+                              </w:rPr>
+                              <w:br/>
+                              <w:t xml:space="preserve">   }</w:t>
+                            </w:r>
+                            <w:r>
+                              <w:rPr>
+                                <w:rFonts w:ascii="Consolas" w:hAnsi="Consolas"/>
+                                <w:color w:val="000000"/>
+                                <w:sz w:val="27"/>
+                                <w:szCs w:val="27"/>
+                              </w:rPr>
+                              <w:br/>
+                              <w:t>});</w:t>
+                            </w:r>
+                            <w:r>
+                              <w:rPr>
+                                <w:rFonts w:ascii="Consolas" w:hAnsi="Consolas"/>
+                                <w:color w:val="000000"/>
+                                <w:sz w:val="27"/>
+                                <w:szCs w:val="27"/>
+                              </w:rPr>
+                              <w:br/>
+                              <w:t>tv_1.setOnClickListener((</w:t>
+                            </w:r>
+                            <w:proofErr w:type="spellStart"/>
+                            <w:r>
+                              <w:rPr>
+                                <w:rFonts w:ascii="Consolas" w:hAnsi="Consolas"/>
+                                <w:color w:val="000000"/>
+                                <w:sz w:val="27"/>
+                                <w:szCs w:val="27"/>
+                              </w:rPr>
+                              <w:t>OnClickListener</w:t>
+                            </w:r>
+                            <w:proofErr w:type="spellEnd"/>
+                            <w:r>
+                              <w:rPr>
+                                <w:rFonts w:ascii="Consolas" w:hAnsi="Consolas"/>
+                                <w:color w:val="000000"/>
+                                <w:sz w:val="27"/>
+                                <w:szCs w:val="27"/>
+                              </w:rPr>
+                              <w:t>)(</w:t>
+                            </w:r>
+                            <w:r>
+                              <w:rPr>
+                                <w:rFonts w:ascii="Consolas" w:hAnsi="Consolas"/>
+                                <w:b/>
+                                <w:bCs/>
+                                <w:color w:val="000080"/>
+                                <w:sz w:val="27"/>
+                                <w:szCs w:val="27"/>
+                              </w:rPr>
+                              <w:t xml:space="preserve">new </w:t>
+                            </w:r>
+                            <w:r>
+                              <w:rPr>
+                                <w:rFonts w:ascii="Consolas" w:hAnsi="Consolas"/>
+                                <w:color w:val="000000"/>
+                                <w:sz w:val="27"/>
+                                <w:szCs w:val="27"/>
+                              </w:rPr>
+                              <w:t>HelpAndFeedbackActivity$sam$android_view_View_OnClickListener$0(onClickListener)));</w:t>
+                            </w:r>
+                            <w:r>
+                              <w:rPr>
+                                <w:rFonts w:ascii="Consolas" w:hAnsi="Consolas"/>
+                                <w:color w:val="000000"/>
+                                <w:sz w:val="27"/>
+                                <w:szCs w:val="27"/>
+                              </w:rPr>
+                              <w:br/>
+                              <w:t>tv_2.setOnClickListener((</w:t>
+                            </w:r>
+                            <w:proofErr w:type="spellStart"/>
+                            <w:r>
+                              <w:rPr>
+                                <w:rFonts w:ascii="Consolas" w:hAnsi="Consolas"/>
+                                <w:color w:val="000000"/>
+                                <w:sz w:val="27"/>
+                                <w:szCs w:val="27"/>
+                              </w:rPr>
+                              <w:t>OnClickListener</w:t>
+                            </w:r>
+                            <w:proofErr w:type="spellEnd"/>
+                            <w:r>
+                              <w:rPr>
+                                <w:rFonts w:ascii="Consolas" w:hAnsi="Consolas"/>
+                                <w:color w:val="000000"/>
+                                <w:sz w:val="27"/>
+                                <w:szCs w:val="27"/>
+                              </w:rPr>
+                              <w:t>)(</w:t>
+                            </w:r>
+                            <w:r>
+                              <w:rPr>
+                                <w:rFonts w:ascii="Consolas" w:hAnsi="Consolas"/>
+                                <w:b/>
+                                <w:bCs/>
+                                <w:color w:val="000080"/>
+                                <w:sz w:val="27"/>
+                                <w:szCs w:val="27"/>
+                              </w:rPr>
+                              <w:t xml:space="preserve">new </w:t>
+                            </w:r>
+                            <w:r>
+                              <w:rPr>
+                                <w:rFonts w:ascii="Consolas" w:hAnsi="Consolas"/>
+                                <w:color w:val="000000"/>
+                                <w:sz w:val="27"/>
+                                <w:szCs w:val="27"/>
+                              </w:rPr>
+                              <w:t>HelpAndFeedbackActivity$sam$android_view_View_OnClickListener$0(onClickListener)));</w:t>
+                            </w:r>
+                            <w:r>
+                              <w:rPr>
+                                <w:rFonts w:ascii="Consolas" w:hAnsi="Consolas"/>
+                                <w:color w:val="000000"/>
+                                <w:sz w:val="27"/>
+                                <w:szCs w:val="27"/>
+                              </w:rPr>
+                              <w:br/>
+                              <w:t>tv_3.setOnClickListener((</w:t>
+                            </w:r>
+                            <w:proofErr w:type="spellStart"/>
+                            <w:r>
+                              <w:rPr>
+                                <w:rFonts w:ascii="Consolas" w:hAnsi="Consolas"/>
+                                <w:color w:val="000000"/>
+                                <w:sz w:val="27"/>
+                                <w:szCs w:val="27"/>
+                              </w:rPr>
+                              <w:t>OnClickListener</w:t>
+                            </w:r>
+                            <w:proofErr w:type="spellEnd"/>
+                            <w:r>
+                              <w:rPr>
+                                <w:rFonts w:ascii="Consolas" w:hAnsi="Consolas"/>
+                                <w:color w:val="000000"/>
+                                <w:sz w:val="27"/>
+                                <w:szCs w:val="27"/>
+                              </w:rPr>
+                              <w:t>)(</w:t>
+                            </w:r>
+                            <w:r>
+                              <w:rPr>
+                                <w:rFonts w:ascii="Consolas" w:hAnsi="Consolas"/>
+                                <w:b/>
+                                <w:bCs/>
+                                <w:color w:val="000080"/>
+                                <w:sz w:val="27"/>
+                                <w:szCs w:val="27"/>
+                              </w:rPr>
+                              <w:t xml:space="preserve">new </w:t>
+                            </w:r>
+                            <w:r>
+                              <w:rPr>
+                                <w:rFonts w:ascii="Consolas" w:hAnsi="Consolas"/>
+                                <w:color w:val="000000"/>
+                                <w:sz w:val="27"/>
+                                <w:szCs w:val="27"/>
+                              </w:rPr>
+                              <w:t>HelpAndFeedbackActivity$sam$android_view_View_OnClickListener$0(onClickListener)));</w:t>
+                            </w:r>
+                          </w:p>
+                        </w:txbxContent>
+                      </wps:txbx>
+                      <wps:bodyPr rot="0" vert="horz" wrap="square" lIns="91440" tIns="45720" rIns="91440" bIns="45720" anchor="t" anchorCtr="0">
+                        <a:noAutofit/>
+                      </wps:bodyPr>
+                    </wps:wsp>
+                  </a:graphicData>
+                </a:graphic>
+              </wp:inline>
+            </w:drawing>
+          </mc:Choice>
+          <mc:Fallback>
+            <w:pict>
+              <v:shape w14:anchorId="467E7B5E" id="_x0000_s1027" type="#_x0000_t202" style="width:992.25pt;height:576.75pt;visibility:visible;mso-wrap-style:square;mso-left-percent:-10001;mso-top-percent:-10001;mso-position-horizontal:absolute;mso-position-horizontal-relative:char;mso-position-vertical:absolute;mso-position-vertical-relative:line;mso-left-percent:-10001;mso-top-percent:-10001;v-text-anchor:top" o:gfxdata="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">
+                <v:textbox>
+                  <w:txbxContent>
+                    <w:p>
+                      <w:pPr>
+                        <w:pStyle w:val="HTML"/>
+                        <w:shd w:val="clear" w:color="auto" w:fill="FFFFFF"/>
+                      </w:pPr>
+                      <w:r>
+                        <w:rPr>
+                          <w:rFonts w:ascii="Consolas" w:hAnsi="Consolas"/>
+                          <w:color w:val="000000"/>
+                          <w:sz w:val="27"/>
+                          <w:szCs w:val="27"/>
+                        </w:rPr>
+                        <w:t xml:space="preserve">Function1 </w:t>
+                      </w:r>
+                      <w:proofErr w:type="spellStart"/>
+                      <w:r>
+                        <w:rPr>
+                          <w:rFonts w:ascii="Consolas" w:hAnsi="Consolas"/>
+                          <w:color w:val="000000"/>
+                          <w:sz w:val="27"/>
+                          <w:szCs w:val="27"/>
+                        </w:rPr>
+                        <w:t>onClickListener</w:t>
+                      </w:r>
+                      <w:proofErr w:type="spellEnd"/>
+                      <w:r>
+                        <w:rPr>
+                          <w:rFonts w:ascii="Consolas" w:hAnsi="Consolas"/>
+                          <w:color w:val="000000"/>
+                          <w:sz w:val="27"/>
+                          <w:szCs w:val="27"/>
+                        </w:rPr>
+                        <w:t xml:space="preserve"> = (Function1)(</w:t>
+                      </w:r>
+                      <w:r>
+                        <w:rPr>
+                          <w:rFonts w:ascii="Consolas" w:hAnsi="Consolas"/>
+                          <w:b/>
+                          <w:bCs/>
+                          <w:color w:val="000080"/>
+                          <w:sz w:val="27"/>
+                          <w:szCs w:val="27"/>
+                        </w:rPr>
+                        <w:t xml:space="preserve">new </w:t>
+                      </w:r>
+                      <w:r>
+                        <w:rPr>
+                          <w:rFonts w:ascii="Consolas" w:hAnsi="Consolas"/>
+                          <w:color w:val="000000"/>
+                          <w:sz w:val="27"/>
+                          <w:szCs w:val="27"/>
+                        </w:rPr>
+                        <w:t>Function1() {</w:t>
+                      </w:r>
+                      <w:r>
+                        <w:rPr>
+                          <w:rFonts w:ascii="Consolas" w:hAnsi="Consolas"/>
+                          <w:color w:val="000000"/>
+                          <w:sz w:val="27"/>
+                          <w:szCs w:val="27"/>
+                        </w:rPr>
+                        <w:br/>
+                        <w:t xml:space="preserve">   </w:t>
+                      </w:r>
+                      <w:r>
+                        <w:rPr>
+                          <w:rFonts w:ascii="Consolas" w:hAnsi="Consolas"/>
+                          <w:i/>
+                          <w:iCs/>
+                          <w:color w:val="808080"/>
+                          <w:sz w:val="27"/>
+                          <w:szCs w:val="27"/>
+                        </w:rPr>
+                        <w:t>// $FF: synthetic method</w:t>
+                      </w:r>
+                      <w:r>
+                        <w:rPr>
+                          <w:rFonts w:ascii="Consolas" w:hAnsi="Consolas"/>
+                          <w:i/>
+                          <w:iCs/>
+                          <w:color w:val="808080"/>
+                          <w:sz w:val="27"/>
+                          <w:szCs w:val="27"/>
+                        </w:rPr>
+                        <w:br/>
+                        <w:t xml:space="preserve">   // $FF: bridge method</w:t>
+                      </w:r>
+                      <w:r>
+                        <w:rPr>
+                          <w:rFonts w:ascii="Consolas" w:hAnsi="Consolas"/>
+                          <w:i/>
+                          <w:iCs/>
+                          <w:color w:val="808080"/>
+                          <w:sz w:val="27"/>
+                          <w:szCs w:val="27"/>
+                        </w:rPr>
+                        <w:br/>
+                        <w:t xml:space="preserve">   </w:t>
+                      </w:r>
+                      <w:r>
+                        <w:rPr>
+                          <w:rFonts w:ascii="Consolas" w:hAnsi="Consolas"/>
+                          <w:b/>
+                          <w:bCs/>
+                          <w:color w:val="000080"/>
+                          <w:sz w:val="27"/>
+                          <w:szCs w:val="27"/>
+                        </w:rPr>
+                        <w:t xml:space="preserve">public </w:t>
+                      </w:r>
+                      <w:r>
+                        <w:rPr>
+                          <w:rFonts w:ascii="Consolas" w:hAnsi="Consolas"/>
+                          <w:color w:val="000000"/>
+                          <w:sz w:val="27"/>
+                          <w:szCs w:val="27"/>
+                        </w:rPr>
+                        <w:t>Object invoke(Object var1) {</w:t>
+                      </w:r>
+                      <w:r>
+                        <w:rPr>
+                          <w:rFonts w:ascii="Consolas" w:hAnsi="Consolas"/>
+                          <w:color w:val="000000"/>
+                          <w:sz w:val="27"/>
+                          <w:szCs w:val="27"/>
+                        </w:rPr>
+                        <w:br/>
+                        <w:t xml:space="preserve">      </w:t>
+                      </w:r>
+                      <w:proofErr w:type="spellStart"/>
+                      <w:r>
+                        <w:rPr>
+                          <w:rFonts w:ascii="Consolas" w:hAnsi="Consolas"/>
+                          <w:b/>
+                          <w:bCs/>
+                          <w:color w:val="000080"/>
+                          <w:sz w:val="27"/>
+                          <w:szCs w:val="27"/>
+                        </w:rPr>
+                        <w:t>this</w:t>
+                      </w:r>
+                      <w:r>
+                        <w:rPr>
+                          <w:rFonts w:ascii="Consolas" w:hAnsi="Consolas"/>
+                          <w:color w:val="000000"/>
+                          <w:sz w:val="27"/>
+                          <w:szCs w:val="27"/>
+                        </w:rPr>
+                        <w:t>.invoke</w:t>
+                      </w:r>
+                      <w:proofErr w:type="spellEnd"/>
+                      <w:r>
+                        <w:rPr>
+                          <w:rFonts w:ascii="Consolas" w:hAnsi="Consolas"/>
+                          <w:color w:val="000000"/>
+                          <w:sz w:val="27"/>
+                          <w:szCs w:val="27"/>
+                        </w:rPr>
+                        <w:t>((View)var1);</w:t>
+                      </w:r>
+                      <w:r>
+                        <w:rPr>
+                          <w:rFonts w:ascii="Consolas" w:hAnsi="Consolas"/>
+                          <w:color w:val="000000"/>
+                          <w:sz w:val="27"/>
+                          <w:szCs w:val="27"/>
+                        </w:rPr>
+                        <w:br/>
+                        <w:t xml:space="preserve">      </w:t>
+                      </w:r>
+                      <w:r>
+                        <w:rPr>
+                          <w:rFonts w:ascii="Consolas" w:hAnsi="Consolas"/>
+                          <w:b/>
+                          <w:bCs/>
+                          <w:color w:val="000080"/>
+                          <w:sz w:val="27"/>
+                          <w:szCs w:val="27"/>
+                        </w:rPr>
+                        <w:t xml:space="preserve">return </w:t>
+                      </w:r>
+                      <w:proofErr w:type="spellStart"/>
+                      <w:r>
+                        <w:rPr>
+                          <w:rFonts w:ascii="Consolas" w:hAnsi="Consolas"/>
+                          <w:color w:val="000000"/>
+                          <w:sz w:val="27"/>
+                          <w:szCs w:val="27"/>
+                        </w:rPr>
+                        <w:t>Unit.</w:t>
+                      </w:r>
+                      <w:r>
+                        <w:rPr>
+                          <w:rFonts w:ascii="Consolas" w:hAnsi="Consolas"/>
+                          <w:b/>
+                          <w:bCs/>
+                          <w:i/>
+                          <w:iCs/>
+                          <w:color w:val="660E7A"/>
+                          <w:sz w:val="27"/>
+                          <w:szCs w:val="27"/>
+                        </w:rPr>
+                        <w:t>INSTANCE</w:t>
+                      </w:r>
+                      <w:proofErr w:type="spellEnd"/>
+                      <w:r>
+                        <w:rPr>
+                          <w:rFonts w:ascii="Consolas" w:hAnsi="Consolas"/>
+                          <w:color w:val="000000"/>
+                          <w:sz w:val="27"/>
+                          <w:szCs w:val="27"/>
+                        </w:rPr>
+                        <w:t>;</w:t>
+                      </w:r>
+                      <w:r>
+                        <w:rPr>
+                          <w:rFonts w:ascii="Consolas" w:hAnsi="Consolas"/>
+                          <w:color w:val="000000"/>
+                          <w:sz w:val="27"/>
+                          <w:szCs w:val="27"/>
+                        </w:rPr>
+                        <w:br/>
+                        <w:t xml:space="preserve">   }</w:t>
+                      </w:r>
+                      <w:r>
+                        <w:rPr>
+                          <w:rFonts w:ascii="Consolas" w:hAnsi="Consolas"/>
+                          <w:color w:val="000000"/>
+                          <w:sz w:val="27"/>
+                          <w:szCs w:val="27"/>
+                        </w:rPr>
+                        <w:br/>
+                      </w:r>
+                      <w:r>
+                        <w:rPr>
+                          <w:rFonts w:ascii="Consolas" w:hAnsi="Consolas"/>
+                          <w:color w:val="000000"/>
+                          <w:sz w:val="27"/>
+                          <w:szCs w:val="27"/>
+                        </w:rPr>
+                        <w:br/>
+                        <w:t xml:space="preserve">   </w:t>
+                      </w:r>
+                      <w:r>
+                        <w:rPr>
+                          <w:rFonts w:ascii="Consolas" w:hAnsi="Consolas"/>
+                          <w:b/>
+                          <w:bCs/>
+                          <w:color w:val="000080"/>
+                          <w:sz w:val="27"/>
+                          <w:szCs w:val="27"/>
+                        </w:rPr>
+                        <w:t xml:space="preserve">public final void </w:t>
+                      </w:r>
+                      <w:r>
+                        <w:rPr>
+                          <w:rFonts w:ascii="Consolas" w:hAnsi="Consolas"/>
+                          <w:color w:val="000000"/>
+                          <w:sz w:val="27"/>
+                          <w:szCs w:val="27"/>
+                        </w:rPr>
+                        <w:t>invoke(</w:t>
+                      </w:r>
+                      <w:r>
+                        <w:rPr>
+                          <w:rFonts w:ascii="Consolas" w:hAnsi="Consolas"/>
+                          <w:color w:val="808000"/>
+                          <w:sz w:val="27"/>
+                          <w:szCs w:val="27"/>
+                        </w:rPr>
+                        <w:t>@</w:t>
+                      </w:r>
+                      <w:proofErr w:type="spellStart"/>
+                      <w:r>
+                        <w:rPr>
+                          <w:rFonts w:ascii="Consolas" w:hAnsi="Consolas"/>
+                          <w:color w:val="808000"/>
+                          <w:sz w:val="27"/>
+                          <w:szCs w:val="27"/>
+                        </w:rPr>
+                        <w:t>NotNull</w:t>
+                      </w:r>
+                      <w:proofErr w:type="spellEnd"/>
+                      <w:r>
+                        <w:rPr>
+                          <w:rFonts w:ascii="Consolas" w:hAnsi="Consolas"/>
+                          <w:color w:val="808000"/>
+                          <w:sz w:val="27"/>
+                          <w:szCs w:val="27"/>
+                        </w:rPr>
+                        <w:t xml:space="preserve"> </w:t>
+                      </w:r>
+                      <w:r>
+                        <w:rPr>
+                          <w:rFonts w:ascii="Consolas" w:hAnsi="Consolas"/>
+                          <w:color w:val="000000"/>
+                          <w:sz w:val="27"/>
+                          <w:szCs w:val="27"/>
+                        </w:rPr>
+                        <w:t>View $noName_0) {</w:t>
+                      </w:r>
+                      <w:r>
+                        <w:rPr>
+                          <w:rFonts w:ascii="Consolas" w:hAnsi="Consolas"/>
+                          <w:color w:val="000000"/>
+                          <w:sz w:val="27"/>
+                          <w:szCs w:val="27"/>
+                        </w:rPr>
+                        <w:br/>
+                        <w:t xml:space="preserve">      </w:t>
+                      </w:r>
+                      <w:proofErr w:type="spellStart"/>
+                      <w:r>
+                        <w:rPr>
+                          <w:rFonts w:ascii="Consolas" w:hAnsi="Consolas"/>
+                          <w:color w:val="000000"/>
+                          <w:sz w:val="27"/>
+                          <w:szCs w:val="27"/>
+                        </w:rPr>
+                        <w:t>Intrinsics.</w:t>
+                      </w:r>
+                      <w:r>
+                        <w:rPr>
+                          <w:rFonts w:ascii="Consolas" w:hAnsi="Consolas"/>
+                          <w:i/>
+                          <w:iCs/>
+                          <w:color w:val="000000"/>
+                          <w:sz w:val="27"/>
+                          <w:szCs w:val="27"/>
+                        </w:rPr>
+                        <w:t>checkParameterIsNotNull</w:t>
+                      </w:r>
+                      <w:proofErr w:type="spellEnd"/>
+                      <w:r>
+                        <w:rPr>
+                          <w:rFonts w:ascii="Consolas" w:hAnsi="Consolas"/>
+                          <w:color w:val="000000"/>
+                          <w:sz w:val="27"/>
+                          <w:szCs w:val="27"/>
+                        </w:rPr>
+                        <w:t xml:space="preserve">($noName_0, </w:t>
+                      </w:r>
+                      <w:r>
+                        <w:rPr>
+                          <w:rFonts w:ascii="Consolas" w:hAnsi="Consolas"/>
+                          <w:b/>
+                          <w:bCs/>
+                          <w:color w:val="008000"/>
+                          <w:sz w:val="27"/>
+                          <w:szCs w:val="27"/>
+                        </w:rPr>
+                        <w:t>"&lt;anonymous parameter 0&gt;"</w:t>
+                      </w:r>
+                      <w:r>
+                        <w:rPr>
+                          <w:rFonts w:ascii="Consolas" w:hAnsi="Consolas"/>
+                          <w:color w:val="000000"/>
+                          <w:sz w:val="27"/>
+                          <w:szCs w:val="27"/>
+                        </w:rPr>
+                        <w:t>);</w:t>
+                      </w:r>
+                      <w:r>
+                        <w:rPr>
+                          <w:rFonts w:ascii="Consolas" w:hAnsi="Consolas"/>
+                          <w:color w:val="000000"/>
+                          <w:sz w:val="27"/>
+                          <w:szCs w:val="27"/>
+                        </w:rPr>
+                        <w:br/>
+                        <w:t xml:space="preserve">      </w:t>
+                      </w:r>
+                      <w:proofErr w:type="spellStart"/>
+                      <w:r>
+                        <w:rPr>
+                          <w:rFonts w:ascii="Consolas" w:hAnsi="Consolas"/>
+                          <w:color w:val="000000"/>
+                          <w:sz w:val="27"/>
+                          <w:szCs w:val="27"/>
+                        </w:rPr>
+                        <w:t>HelpAndFeedbackActivity</w:t>
+                      </w:r>
+                      <w:proofErr w:type="spellEnd"/>
+                      <w:r>
+                        <w:rPr>
+                          <w:rFonts w:ascii="Consolas" w:hAnsi="Consolas"/>
+                          <w:color w:val="000000"/>
+                          <w:sz w:val="27"/>
+                          <w:szCs w:val="27"/>
+                        </w:rPr>
+                        <w:t xml:space="preserve"> $</w:t>
+                      </w:r>
+                      <w:proofErr w:type="spellStart"/>
+                      <w:r>
+                        <w:rPr>
+                          <w:rFonts w:ascii="Consolas" w:hAnsi="Consolas"/>
+                          <w:color w:val="000000"/>
+                          <w:sz w:val="27"/>
+                          <w:szCs w:val="27"/>
+                        </w:rPr>
+                        <w:t>receiver$iv</w:t>
+                      </w:r>
+                      <w:proofErr w:type="spellEnd"/>
+                      <w:r>
+                        <w:rPr>
+                          <w:rFonts w:ascii="Consolas" w:hAnsi="Consolas"/>
+                          <w:color w:val="000000"/>
+                          <w:sz w:val="27"/>
+                          <w:szCs w:val="27"/>
+                        </w:rPr>
+                        <w:t xml:space="preserve"> = </w:t>
+                      </w:r>
+                      <w:proofErr w:type="spellStart"/>
+                      <w:r>
+                        <w:rPr>
+                          <w:rFonts w:ascii="Consolas" w:hAnsi="Consolas"/>
+                          <w:color w:val="000000"/>
+                          <w:sz w:val="27"/>
+                          <w:szCs w:val="27"/>
+                        </w:rPr>
+                        <w:t>HelpAndFeedbackActivity.</w:t>
+                      </w:r>
+                      <w:r>
+                        <w:rPr>
+                          <w:rFonts w:ascii="Consolas" w:hAnsi="Consolas"/>
+                          <w:b/>
+                          <w:bCs/>
+                          <w:color w:val="000080"/>
+                          <w:sz w:val="27"/>
+                          <w:szCs w:val="27"/>
+                        </w:rPr>
+                        <w:t>this</w:t>
+                      </w:r>
+                      <w:proofErr w:type="spellEnd"/>
+                      <w:r>
+                        <w:rPr>
+                          <w:rFonts w:ascii="Consolas" w:hAnsi="Consolas"/>
+                          <w:color w:val="000000"/>
+                          <w:sz w:val="27"/>
+                          <w:szCs w:val="27"/>
+                        </w:rPr>
+                        <w:t>;</w:t>
+                      </w:r>
+                      <w:r>
+                        <w:rPr>
+                          <w:rFonts w:ascii="Consolas" w:hAnsi="Consolas"/>
+                          <w:color w:val="000000"/>
+                          <w:sz w:val="27"/>
+                          <w:szCs w:val="27"/>
+                        </w:rPr>
+                        <w:br/>
+                        <w:t xml:space="preserve">      Pair[] </w:t>
+                      </w:r>
+                      <w:proofErr w:type="spellStart"/>
+                      <w:r>
+                        <w:rPr>
+                          <w:rFonts w:ascii="Consolas" w:hAnsi="Consolas"/>
+                          <w:color w:val="000000"/>
+                          <w:sz w:val="27"/>
+                          <w:szCs w:val="27"/>
+                        </w:rPr>
+                        <w:t>params$iv</w:t>
+                      </w:r>
+                      <w:proofErr w:type="spellEnd"/>
+                      <w:r>
+                        <w:rPr>
+                          <w:rFonts w:ascii="Consolas" w:hAnsi="Consolas"/>
+                          <w:color w:val="000000"/>
+                          <w:sz w:val="27"/>
+                          <w:szCs w:val="27"/>
+                        </w:rPr>
+                        <w:t xml:space="preserve"> = </w:t>
+                      </w:r>
+                      <w:r>
+                        <w:rPr>
+                          <w:rFonts w:ascii="Consolas" w:hAnsi="Consolas"/>
+                          <w:b/>
+                          <w:bCs/>
+                          <w:color w:val="000080"/>
+                          <w:sz w:val="27"/>
+                          <w:szCs w:val="27"/>
+                        </w:rPr>
+                        <w:t xml:space="preserve">new </w:t>
+                      </w:r>
+                      <w:r>
+                        <w:rPr>
+                          <w:rFonts w:ascii="Consolas" w:hAnsi="Consolas"/>
+                          <w:color w:val="000000"/>
+                          <w:sz w:val="27"/>
+                          <w:szCs w:val="27"/>
+                        </w:rPr>
+                        <w:t>Pair[</w:t>
+                      </w:r>
+                      <w:r>
+                        <w:rPr>
+                          <w:rFonts w:ascii="Consolas" w:hAnsi="Consolas"/>
+                          <w:color w:val="0000FF"/>
+                          <w:sz w:val="27"/>
+                          <w:szCs w:val="27"/>
+                        </w:rPr>
+                        <w:t>0</w:t>
+                      </w:r>
+                      <w:r>
+                        <w:rPr>
+                          <w:rFonts w:ascii="Consolas" w:hAnsi="Consolas"/>
+                          <w:color w:val="000000"/>
+                          <w:sz w:val="27"/>
+                          <w:szCs w:val="27"/>
+                        </w:rPr>
+                        <w:t>];</w:t>
+                      </w:r>
+                      <w:r>
+                        <w:rPr>
+                          <w:rFonts w:ascii="Consolas" w:hAnsi="Consolas"/>
+                          <w:color w:val="000000"/>
+                          <w:sz w:val="27"/>
+                          <w:szCs w:val="27"/>
+                        </w:rPr>
+                        <w:br/>
+                        <w:t xml:space="preserve">      </w:t>
+                      </w:r>
+                      <w:proofErr w:type="spellStart"/>
+                      <w:r>
+                        <w:rPr>
+                          <w:rFonts w:ascii="Consolas" w:hAnsi="Consolas"/>
+                          <w:color w:val="000000"/>
+                          <w:sz w:val="27"/>
+                          <w:szCs w:val="27"/>
+                        </w:rPr>
+                        <w:t>AnkoInternals.</w:t>
+                      </w:r>
+                      <w:r>
+                        <w:rPr>
+                          <w:rFonts w:ascii="Consolas" w:hAnsi="Consolas"/>
+                          <w:i/>
+                          <w:iCs/>
+                          <w:color w:val="000000"/>
+                          <w:sz w:val="27"/>
+                          <w:szCs w:val="27"/>
+                        </w:rPr>
+                        <w:t>internalStartActivity</w:t>
+                      </w:r>
+                      <w:proofErr w:type="spellEnd"/>
+                      <w:r>
+                        <w:rPr>
+                          <w:rFonts w:ascii="Consolas" w:hAnsi="Consolas"/>
+                          <w:color w:val="000000"/>
+                          <w:sz w:val="27"/>
+                          <w:szCs w:val="27"/>
+                        </w:rPr>
+                        <w:t>($</w:t>
+                      </w:r>
+                      <w:proofErr w:type="spellStart"/>
+                      <w:r>
+                        <w:rPr>
+                          <w:rFonts w:ascii="Consolas" w:hAnsi="Consolas"/>
+                          <w:color w:val="000000"/>
+                          <w:sz w:val="27"/>
+                          <w:szCs w:val="27"/>
+                        </w:rPr>
+                        <w:t>receiver$iv</w:t>
+                      </w:r>
+                      <w:proofErr w:type="spellEnd"/>
+                      <w:r>
+                        <w:rPr>
+                          <w:rFonts w:ascii="Consolas" w:hAnsi="Consolas"/>
+                          <w:color w:val="000000"/>
+                          <w:sz w:val="27"/>
+                          <w:szCs w:val="27"/>
+                        </w:rPr>
+                        <w:t xml:space="preserve">, </w:t>
+                      </w:r>
+                      <w:proofErr w:type="spellStart"/>
+                      <w:r>
+                        <w:rPr>
+                          <w:rFonts w:ascii="Consolas" w:hAnsi="Consolas"/>
+                          <w:color w:val="000000"/>
+                          <w:sz w:val="27"/>
+                          <w:szCs w:val="27"/>
+                        </w:rPr>
+                        <w:t>QuestionDetailActivity.</w:t>
+                      </w:r>
+                      <w:r>
+                        <w:rPr>
+                          <w:rFonts w:ascii="Consolas" w:hAnsi="Consolas"/>
+                          <w:b/>
+                          <w:bCs/>
+                          <w:color w:val="000080"/>
+                          <w:sz w:val="27"/>
+                          <w:szCs w:val="27"/>
+                        </w:rPr>
+                        <w:t>class</w:t>
+                      </w:r>
+                      <w:proofErr w:type="spellEnd"/>
+                      <w:r>
+                        <w:rPr>
+                          <w:rFonts w:ascii="Consolas" w:hAnsi="Consolas"/>
+                          <w:color w:val="000000"/>
+                          <w:sz w:val="27"/>
+                          <w:szCs w:val="27"/>
+                        </w:rPr>
+                        <w:t xml:space="preserve">, </w:t>
+                      </w:r>
+                      <w:proofErr w:type="spellStart"/>
+                      <w:r>
+                        <w:rPr>
+                          <w:rFonts w:ascii="Consolas" w:hAnsi="Consolas"/>
+                          <w:color w:val="000000"/>
+                          <w:sz w:val="27"/>
+                          <w:szCs w:val="27"/>
+                        </w:rPr>
+                        <w:t>params$iv</w:t>
+                      </w:r>
+                      <w:proofErr w:type="spellEnd"/>
+                      <w:r>
+                        <w:rPr>
+                          <w:rFonts w:ascii="Consolas" w:hAnsi="Consolas"/>
+                          <w:color w:val="000000"/>
+                          <w:sz w:val="27"/>
+                          <w:szCs w:val="27"/>
+                        </w:rPr>
+                        <w:t>);</w:t>
+                      </w:r>
+                      <w:r>
+                        <w:rPr>
+                          <w:rFonts w:ascii="Consolas" w:hAnsi="Consolas"/>
+                          <w:color w:val="000000"/>
+                          <w:sz w:val="27"/>
+                          <w:szCs w:val="27"/>
+                        </w:rPr>
+                        <w:br/>
+                        <w:t xml:space="preserve">   }</w:t>
+                      </w:r>
+                      <w:r>
+                        <w:rPr>
+                          <w:rFonts w:ascii="Consolas" w:hAnsi="Consolas"/>
+                          <w:color w:val="000000"/>
+                          <w:sz w:val="27"/>
+                          <w:szCs w:val="27"/>
+                        </w:rPr>
+                        <w:br/>
+                        <w:t>});</w:t>
+                      </w:r>
+                      <w:r>
+                        <w:rPr>
+                          <w:rFonts w:ascii="Consolas" w:hAnsi="Consolas"/>
+                          <w:color w:val="000000"/>
+                          <w:sz w:val="27"/>
+                          <w:szCs w:val="27"/>
+                        </w:rPr>
+                        <w:br/>
+                        <w:t>tv_1.setOnClickListener((</w:t>
+                      </w:r>
+                      <w:proofErr w:type="spellStart"/>
+                      <w:r>
+                        <w:rPr>
+                          <w:rFonts w:ascii="Consolas" w:hAnsi="Consolas"/>
+                          <w:color w:val="000000"/>
+                          <w:sz w:val="27"/>
+                          <w:szCs w:val="27"/>
+                        </w:rPr>
+                        <w:t>OnClickListener</w:t>
+                      </w:r>
+                      <w:proofErr w:type="spellEnd"/>
+                      <w:r>
+                        <w:rPr>
+                          <w:rFonts w:ascii="Consolas" w:hAnsi="Consolas"/>
+                          <w:color w:val="000000"/>
+                          <w:sz w:val="27"/>
+                          <w:szCs w:val="27"/>
+                        </w:rPr>
+                        <w:t>)(</w:t>
+                      </w:r>
+                      <w:r>
+                        <w:rPr>
+                          <w:rFonts w:ascii="Consolas" w:hAnsi="Consolas"/>
+                          <w:b/>
+                          <w:bCs/>
+                          <w:color w:val="000080"/>
+                          <w:sz w:val="27"/>
+                          <w:szCs w:val="27"/>
+                        </w:rPr>
+                        <w:t xml:space="preserve">new </w:t>
+                      </w:r>
+                      <w:r>
+                        <w:rPr>
+                          <w:rFonts w:ascii="Consolas" w:hAnsi="Consolas"/>
+                          <w:color w:val="000000"/>
+                          <w:sz w:val="27"/>
+                          <w:szCs w:val="27"/>
+                        </w:rPr>
+                        <w:t>HelpAndFeedbackActivity$sam$android_view_View_OnClickListener$0(onClickListener)));</w:t>
+                      </w:r>
+                      <w:r>
+                        <w:rPr>
+                          <w:rFonts w:ascii="Consolas" w:hAnsi="Consolas"/>
+                          <w:color w:val="000000"/>
+                          <w:sz w:val="27"/>
+                          <w:szCs w:val="27"/>
+                        </w:rPr>
+                        <w:br/>
+                        <w:t>tv_2.setOnClickListener((</w:t>
+                      </w:r>
+                      <w:proofErr w:type="spellStart"/>
+                      <w:r>
+                        <w:rPr>
+                          <w:rFonts w:ascii="Consolas" w:hAnsi="Consolas"/>
+                          <w:color w:val="000000"/>
+                          <w:sz w:val="27"/>
+                          <w:szCs w:val="27"/>
+                        </w:rPr>
+                        <w:t>OnClickListener</w:t>
+                      </w:r>
+                      <w:proofErr w:type="spellEnd"/>
+                      <w:r>
+                        <w:rPr>
+                          <w:rFonts w:ascii="Consolas" w:hAnsi="Consolas"/>
+                          <w:color w:val="000000"/>
+                          <w:sz w:val="27"/>
+                          <w:szCs w:val="27"/>
+                        </w:rPr>
+                        <w:t>)(</w:t>
+                      </w:r>
+                      <w:r>
+                        <w:rPr>
+                          <w:rFonts w:ascii="Consolas" w:hAnsi="Consolas"/>
+                          <w:b/>
+                          <w:bCs/>
+                          <w:color w:val="000080"/>
+                          <w:sz w:val="27"/>
+                          <w:szCs w:val="27"/>
+                        </w:rPr>
+                        <w:t xml:space="preserve">new </w:t>
+                      </w:r>
+                      <w:r>
+                        <w:rPr>
+                          <w:rFonts w:ascii="Consolas" w:hAnsi="Consolas"/>
+                          <w:color w:val="000000"/>
+                          <w:sz w:val="27"/>
+                          <w:szCs w:val="27"/>
+                        </w:rPr>
+                        <w:t>HelpAndFeedbackActivity$sam$android_view_View_OnClickListener$0(onClickListener)));</w:t>
+                      </w:r>
+                      <w:r>
+                        <w:rPr>
+                          <w:rFonts w:ascii="Consolas" w:hAnsi="Consolas"/>
+                          <w:color w:val="000000"/>
+                          <w:sz w:val="27"/>
+                          <w:szCs w:val="27"/>
+                        </w:rPr>
+                        <w:br/>
+                        <w:t>tv_3.setOnClickListener((</w:t>
+                      </w:r>
+                      <w:proofErr w:type="spellStart"/>
+                      <w:r>
+                        <w:rPr>
+                          <w:rFonts w:ascii="Consolas" w:hAnsi="Consolas"/>
+                          <w:color w:val="000000"/>
+                          <w:sz w:val="27"/>
+                          <w:szCs w:val="27"/>
+                        </w:rPr>
+                        <w:t>OnClickListener</w:t>
+                      </w:r>
+                      <w:proofErr w:type="spellEnd"/>
+                      <w:r>
+                        <w:rPr>
+                          <w:rFonts w:ascii="Consolas" w:hAnsi="Consolas"/>
+                          <w:color w:val="000000"/>
+                          <w:sz w:val="27"/>
+                          <w:szCs w:val="27"/>
+                        </w:rPr>
+                        <w:t>)(</w:t>
+                      </w:r>
+                      <w:r>
+                        <w:rPr>
+                          <w:rFonts w:ascii="Consolas" w:hAnsi="Consolas"/>
+                          <w:b/>
+                          <w:bCs/>
+                          <w:color w:val="000080"/>
+                          <w:sz w:val="27"/>
+                          <w:szCs w:val="27"/>
+                        </w:rPr>
+                        <w:t xml:space="preserve">new </w:t>
+                      </w:r>
+                      <w:r>
+                        <w:rPr>
+                          <w:rFonts w:ascii="Consolas" w:hAnsi="Consolas"/>
+                          <w:color w:val="000000"/>
+                          <w:sz w:val="27"/>
+                          <w:szCs w:val="27"/>
+                        </w:rPr>
+                        <w:t>HelpAndFeedbackActivity$sam$android_view_View_OnClickListener$0(onClickListener)));</w:t>
+                      </w:r>
+                    </w:p>
+                  </w:txbxContent>
+                </v:textbox>
+                <w10:anchorlock/>
+              </v:shape>
+            </w:pict>
+          </mc:Fallback>
+        </mc:AlternateContent>
+      </w:r>
+    </w:p>
+    <w:p>
+      <w:pPr>
+        <w:pStyle w:val="HTML"/>
+        <w:shd w:val="clear" w:color="auto" w:fill="FFFFFF"/>
+        <w:rPr>
+          <w:rFonts w:ascii="Consolas" w:hAnsi="Consolas"/>
+          <w:color w:val="000000"/>
+          <w:sz w:val="27"/>
+          <w:szCs w:val="27"/>
+        </w:rPr>
+      </w:pPr>
+      <w:r>
+        <w:rPr>
+          <w:rFonts w:ascii="Consolas" w:hAnsi="Consolas" w:hint="eastAsia"/>
+          <w:color w:val="000000"/>
+          <w:sz w:val="27"/>
+          <w:szCs w:val="27"/>
+        </w:rPr>
+        <w:t>问题：我们本来是想给</w:t>
+      </w:r>
+      <w:r>
+        <w:rPr>
+          <w:rFonts w:ascii="Consolas" w:hAnsi="Consolas" w:hint="eastAsia"/>
+          <w:color w:val="000000"/>
+          <w:sz w:val="27"/>
+          <w:szCs w:val="27"/>
+        </w:rPr>
+        <w:t>3</w:t>
+      </w:r>
+      <w:r>
+        <w:rPr>
+          <w:rFonts w:ascii="Consolas" w:hAnsi="Consolas" w:hint="eastAsia"/>
+          <w:color w:val="000000"/>
+          <w:sz w:val="27"/>
+          <w:szCs w:val="27"/>
+        </w:rPr>
+        <w:t>个</w:t>
+      </w:r>
+      <w:proofErr w:type="spellStart"/>
+      <w:r>
+        <w:rPr>
+          <w:rFonts w:ascii="Consolas" w:hAnsi="Consolas" w:hint="eastAsia"/>
+          <w:color w:val="000000"/>
+          <w:sz w:val="27"/>
+          <w:szCs w:val="27"/>
+        </w:rPr>
+        <w:t>TextView</w:t>
+      </w:r>
+      <w:proofErr w:type="spellEnd"/>
+      <w:r>
+        <w:rPr>
+          <w:rFonts w:ascii="Consolas" w:hAnsi="Consolas" w:hint="eastAsia"/>
+          <w:color w:val="000000"/>
+          <w:sz w:val="27"/>
+          <w:szCs w:val="27"/>
+        </w:rPr>
+        <w:t>设置同一个单击监听器，按上面的方法是不满足条件的，解决方案如下：</w:t>
+      </w:r>
+    </w:p>
+    <w:p>
+      <w:pPr>
+        <w:pStyle w:val="HTML"/>
+        <w:shd w:val="clear" w:color="auto" w:fill="FFFFFF"/>
+        <w:rPr>
+          <w:rFonts w:ascii="Consolas" w:hAnsi="Consolas"/>
+          <w:color w:val="000000"/>
+          <w:sz w:val="27"/>
+          <w:szCs w:val="27"/>
+        </w:rPr>
+      </w:pPr>
+      <w:r>
+        <w:rPr>
+          <w:rFonts w:ascii="Consolas" w:hAnsi="Consolas"/>
+          <w:noProof/>
+          <w:color w:val="000000"/>
+          <w:sz w:val="27"/>
+          <w:szCs w:val="27"/>
+        </w:rPr>
+        <mc:AlternateContent>
+          <mc:Choice Requires="wps">
+            <w:drawing>
+              <wp:inline distT="0" distB="0" distL="0" distR="0" wp14:anchorId="20BD5F52" wp14:editId="45EB1C0C">
+                <wp:extent cx="8505825" cy="1404620"/>
+                <wp:effectExtent l="0" t="0" r="28575" b="10160"/>
+                <wp:docPr id="14" name="文本框 2"/>
+                <wp:cNvGraphicFramePr>
+                  <a:graphicFrameLocks xmlns:a="http://schemas.openxmlformats.org/drawingml/2006/main"/>
+                </wp:cNvGraphicFramePr>
+                <a:graphic xmlns:a="http://schemas.openxmlformats.org/drawingml/2006/main">
+                  <a:graphicData uri="http://schemas.microsoft.com/office/word/2010/wordprocessingShape">
+                    <wps:wsp>
+                      <wps:cNvSpPr txBox="1">
+                        <a:spLocks noChangeArrowheads="1"/>
+                      </wps:cNvSpPr>
+                      <wps:spPr bwMode="auto">
+                        <a:xfrm>
+                          <a:off x="0" y="0"/>
+                          <a:ext cx="8505825" cy="1404620"/>
+                        </a:xfrm>
+                        <a:prstGeom prst="rect">
+                          <a:avLst/>
+                        </a:prstGeom>
+                        <a:solidFill>
+                          <a:srgbClr val="FFFFFF"/>
+                        </a:solidFill>
+                        <a:ln w="9525">
+                          <a:solidFill>
+                            <a:srgbClr val="000000"/>
+                          </a:solidFill>
+                          <a:miter lim="800000"/>
+                          <a:headEnd/>
+                          <a:tailEnd/>
+                        </a:ln>
+                      </wps:spPr>
+                      <wps:txbx>
+                        <w:txbxContent>
+                          <w:p>
+                            <w:pPr>
+                              <w:pStyle w:val="HTML"/>
+                              <w:shd w:val="clear" w:color="auto" w:fill="FFFFFF"/>
+                            </w:pPr>
+                            <w:proofErr w:type="spellStart"/>
+                            <w:r>
+                              <w:rPr>
+                                <w:rFonts w:ascii="Consolas" w:hAnsi="Consolas"/>
+                                <w:b/>
+                                <w:bCs/>
+                                <w:color w:val="000080"/>
+                                <w:sz w:val="27"/>
+                                <w:szCs w:val="27"/>
+                              </w:rPr>
+                              <w:t>val</w:t>
+                            </w:r>
+                            <w:proofErr w:type="spellEnd"/>
+                            <w:r>
+                              <w:rPr>
+                                <w:rFonts w:ascii="Consolas" w:hAnsi="Consolas"/>
+                                <w:b/>
+                                <w:bCs/>
+                                <w:color w:val="000080"/>
+                                <w:sz w:val="27"/>
+                                <w:szCs w:val="27"/>
+                              </w:rPr>
+                              <w:t xml:space="preserve"> </w:t>
+                            </w:r>
+                            <w:proofErr w:type="spellStart"/>
+                            <w:r>
+                              <w:rPr>
+                                <w:rFonts w:ascii="Consolas" w:hAnsi="Consolas"/>
+                                <w:color w:val="000000"/>
+                                <w:sz w:val="27"/>
+                                <w:szCs w:val="27"/>
+                              </w:rPr>
+                              <w:t>onClickListener</w:t>
+                            </w:r>
+                            <w:proofErr w:type="spellEnd"/>
+                            <w:r>
+                              <w:rPr>
+                                <w:rFonts w:ascii="Consolas" w:hAnsi="Consolas"/>
+                                <w:color w:val="000000"/>
+                                <w:sz w:val="27"/>
+                                <w:szCs w:val="27"/>
+                              </w:rPr>
+                              <w:t xml:space="preserve"> = </w:t>
+                            </w:r>
+                            <w:proofErr w:type="spellStart"/>
+                            <w:r>
+                              <w:rPr>
+                                <w:rFonts w:ascii="Consolas" w:hAnsi="Consolas"/>
+                                <w:color w:val="000000"/>
+                                <w:sz w:val="27"/>
+                                <w:szCs w:val="27"/>
+                              </w:rPr>
+                              <w:t>View.OnClickListener</w:t>
+                            </w:r>
+                            <w:proofErr w:type="spellEnd"/>
+                            <w:proofErr w:type="gramStart"/>
+                            <w:r>
+                              <w:rPr>
+                                <w:rFonts w:ascii="Consolas" w:hAnsi="Consolas"/>
+                                <w:b/>
+                                <w:bCs/>
+                                <w:color w:val="000000"/>
+                                <w:sz w:val="27"/>
+                                <w:szCs w:val="27"/>
+                              </w:rPr>
+                              <w:t xml:space="preserve">{ </w:t>
+                            </w:r>
+                            <w:proofErr w:type="spellStart"/>
+                            <w:r>
+                              <w:rPr>
+                                <w:rFonts w:ascii="Consolas" w:hAnsi="Consolas"/>
+                                <w:i/>
+                                <w:iCs/>
+                                <w:color w:val="000000"/>
+                                <w:sz w:val="27"/>
+                                <w:szCs w:val="27"/>
+                              </w:rPr>
+                              <w:t>startActivity</w:t>
+                            </w:r>
+                            <w:proofErr w:type="spellEnd"/>
+                            <w:proofErr w:type="gramEnd"/>
+                            <w:r>
+                              <w:rPr>
+                                <w:rFonts w:ascii="Consolas" w:hAnsi="Consolas"/>
+                                <w:color w:val="000000"/>
+                                <w:sz w:val="27"/>
+                                <w:szCs w:val="27"/>
+                              </w:rPr>
+                              <w:t>&lt;</w:t>
+                            </w:r>
+                            <w:proofErr w:type="spellStart"/>
+                            <w:r>
+                              <w:rPr>
+                                <w:rFonts w:ascii="Consolas" w:hAnsi="Consolas"/>
+                                <w:color w:val="000000"/>
+                                <w:sz w:val="27"/>
+                                <w:szCs w:val="27"/>
+                              </w:rPr>
+                              <w:t>QuestionDetailActivity</w:t>
+                            </w:r>
+                            <w:proofErr w:type="spellEnd"/>
+                            <w:r>
+                              <w:rPr>
+                                <w:rFonts w:ascii="Consolas" w:hAnsi="Consolas"/>
+                                <w:color w:val="000000"/>
+                                <w:sz w:val="27"/>
+                                <w:szCs w:val="27"/>
+                              </w:rPr>
+                              <w:t xml:space="preserve">&gt;() </w:t>
+                            </w:r>
+                            <w:r>
+                              <w:rPr>
+                                <w:rFonts w:ascii="Consolas" w:hAnsi="Consolas"/>
+                                <w:b/>
+                                <w:bCs/>
+                                <w:color w:val="000000"/>
+                                <w:sz w:val="27"/>
+                                <w:szCs w:val="27"/>
+                              </w:rPr>
+                              <w:t>}</w:t>
+                            </w:r>
+                            <w:r>
+                              <w:rPr>
+                                <w:rFonts w:ascii="Consolas" w:hAnsi="Consolas"/>
+                                <w:b/>
+                                <w:bCs/>
+                                <w:color w:val="000000"/>
+                                <w:sz w:val="27"/>
+                                <w:szCs w:val="27"/>
+                              </w:rPr>
+                              <w:br/>
+                            </w:r>
+                            <w:r>
+                              <w:rPr>
+                                <w:rFonts w:ascii="Consolas" w:hAnsi="Consolas"/>
+                                <w:color w:val="000000"/>
+                                <w:sz w:val="27"/>
+                                <w:szCs w:val="27"/>
+                              </w:rPr>
+                              <w:t>tv_1.setOnClickListener(</w:t>
+                            </w:r>
+                            <w:proofErr w:type="spellStart"/>
+                            <w:r>
+                              <w:rPr>
+                                <w:rFonts w:ascii="Consolas" w:hAnsi="Consolas"/>
+                                <w:color w:val="000000"/>
+                                <w:sz w:val="27"/>
+                                <w:szCs w:val="27"/>
+                              </w:rPr>
+                              <w:t>onClickListener</w:t>
+                            </w:r>
+                            <w:proofErr w:type="spellEnd"/>
+                            <w:r>
+                              <w:rPr>
+                                <w:rFonts w:ascii="Consolas" w:hAnsi="Consolas"/>
+                                <w:color w:val="000000"/>
+                                <w:sz w:val="27"/>
+                                <w:szCs w:val="27"/>
+                              </w:rPr>
+                              <w:t>)</w:t>
+                            </w:r>
+                            <w:r>
+                              <w:rPr>
+                                <w:rFonts w:ascii="Consolas" w:hAnsi="Consolas"/>
+                                <w:color w:val="000000"/>
+                                <w:sz w:val="27"/>
+                                <w:szCs w:val="27"/>
+                              </w:rPr>
+                              <w:br/>
+                              <w:t>tv_2.setOnClickListener(</w:t>
+                            </w:r>
+                            <w:proofErr w:type="spellStart"/>
+                            <w:r>
+                              <w:rPr>
+                                <w:rFonts w:ascii="Consolas" w:hAnsi="Consolas"/>
+                                <w:color w:val="000000"/>
+                                <w:sz w:val="27"/>
+                                <w:szCs w:val="27"/>
+                              </w:rPr>
+                              <w:t>onClickListener</w:t>
+                            </w:r>
+                            <w:proofErr w:type="spellEnd"/>
+                            <w:r>
+                              <w:rPr>
+                                <w:rFonts w:ascii="Consolas" w:hAnsi="Consolas"/>
+                                <w:color w:val="000000"/>
+                                <w:sz w:val="27"/>
+                                <w:szCs w:val="27"/>
+                              </w:rPr>
+                              <w:t>)</w:t>
+                            </w:r>
+                            <w:r>
+                              <w:rPr>
+                                <w:rFonts w:ascii="Consolas" w:hAnsi="Consolas"/>
+                                <w:color w:val="000000"/>
+                                <w:sz w:val="27"/>
+                                <w:szCs w:val="27"/>
+                              </w:rPr>
+                              <w:br/>
+                              <w:t>tv_3.setOnClickListener(</w:t>
+                            </w:r>
+                            <w:proofErr w:type="spellStart"/>
+                            <w:r>
+                              <w:rPr>
+                                <w:rFonts w:ascii="Consolas" w:hAnsi="Consolas"/>
+                                <w:color w:val="000000"/>
+                                <w:sz w:val="27"/>
+                                <w:szCs w:val="27"/>
+                              </w:rPr>
+                              <w:t>onClickListener</w:t>
+                            </w:r>
+                            <w:proofErr w:type="spellEnd"/>
+                            <w:r>
+                              <w:rPr>
+                                <w:rFonts w:ascii="Consolas" w:hAnsi="Consolas"/>
+                                <w:color w:val="000000"/>
+                                <w:sz w:val="27"/>
+                                <w:szCs w:val="27"/>
+                              </w:rPr>
+                              <w:t>)</w:t>
+                            </w:r>
+                          </w:p>
+                        </w:txbxContent>
+                      </wps:txbx>
+                      <wps:bodyPr rot="0" vert="horz" wrap="square" lIns="91440" tIns="45720" rIns="91440" bIns="45720" anchor="t" anchorCtr="0">
+                        <a:spAutoFit/>
+                      </wps:bodyPr>
+                    </wps:wsp>
+                  </a:graphicData>
+                </a:graphic>
+              </wp:inline>
+            </w:drawing>
+          </mc:Choice>
+          <mc:Fallback>
+            <w:pict>
+              <v:shape w14:anchorId="20BD5F52" id="_x0000_s1028" type="#_x0000_t202" style="width:669.75pt;height:110.6pt;visibility:visible;mso-wrap-style:square;mso-left-percent:-10001;mso-top-percent:-10001;mso-position-horizontal:absolute;mso-position-horizontal-relative:char;mso-position-vertical:absolute;mso-position-vertical-relative:line;mso-left-percent:-10001;mso-top-percent:-10001;v-text-anchor:top" o:gfxdata="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">
+                <v:textbox style="mso-fit-shape-to-text:t">
+                  <w:txbxContent>
+                    <w:p>
+                      <w:pPr>
+                        <w:pStyle w:val="HTML"/>
+                        <w:shd w:val="clear" w:color="auto" w:fill="FFFFFF"/>
+                      </w:pPr>
+                      <w:proofErr w:type="spellStart"/>
+                      <w:r>
+                        <w:rPr>
+                          <w:rFonts w:ascii="Consolas" w:hAnsi="Consolas"/>
+                          <w:b/>
+                          <w:bCs/>
+                          <w:color w:val="000080"/>
+                          <w:sz w:val="27"/>
+                          <w:szCs w:val="27"/>
+                        </w:rPr>
+                        <w:t>val</w:t>
+                      </w:r>
+                      <w:proofErr w:type="spellEnd"/>
+                      <w:r>
+                        <w:rPr>
+                          <w:rFonts w:ascii="Consolas" w:hAnsi="Consolas"/>
+                          <w:b/>
+                          <w:bCs/>
+                          <w:color w:val="000080"/>
+                          <w:sz w:val="27"/>
+                          <w:szCs w:val="27"/>
+                        </w:rPr>
+                        <w:t xml:space="preserve"> </w:t>
+                      </w:r>
+                      <w:proofErr w:type="spellStart"/>
+                      <w:r>
+                        <w:rPr>
+                          <w:rFonts w:ascii="Consolas" w:hAnsi="Consolas"/>
+                          <w:color w:val="000000"/>
+                          <w:sz w:val="27"/>
+                          <w:szCs w:val="27"/>
+                        </w:rPr>
+                        <w:t>onClickListener</w:t>
+                      </w:r>
+                      <w:proofErr w:type="spellEnd"/>
+                      <w:r>
+                        <w:rPr>
+                          <w:rFonts w:ascii="Consolas" w:hAnsi="Consolas"/>
+                          <w:color w:val="000000"/>
+                          <w:sz w:val="27"/>
+                          <w:szCs w:val="27"/>
+                        </w:rPr>
+                        <w:t xml:space="preserve"> = </w:t>
+                      </w:r>
+                      <w:proofErr w:type="spellStart"/>
+                      <w:r>
+                        <w:rPr>
+                          <w:rFonts w:ascii="Consolas" w:hAnsi="Consolas"/>
+                          <w:color w:val="000000"/>
+                          <w:sz w:val="27"/>
+                          <w:szCs w:val="27"/>
+                        </w:rPr>
+                        <w:t>View.OnClickListener</w:t>
+                      </w:r>
+                      <w:proofErr w:type="spellEnd"/>
+                      <w:proofErr w:type="gramStart"/>
+                      <w:r>
+                        <w:rPr>
+                          <w:rFonts w:ascii="Consolas" w:hAnsi="Consolas"/>
+                          <w:b/>
+                          <w:bCs/>
+                          <w:color w:val="000000"/>
+                          <w:sz w:val="27"/>
+                          <w:szCs w:val="27"/>
+                        </w:rPr>
+                        <w:t xml:space="preserve">{ </w:t>
+                      </w:r>
+                      <w:proofErr w:type="spellStart"/>
+                      <w:r>
+                        <w:rPr>
+                          <w:rFonts w:ascii="Consolas" w:hAnsi="Consolas"/>
+                          <w:i/>
+                          <w:iCs/>
+                          <w:color w:val="000000"/>
+                          <w:sz w:val="27"/>
+                          <w:szCs w:val="27"/>
+                        </w:rPr>
+                        <w:t>startActivity</w:t>
+                      </w:r>
+                      <w:proofErr w:type="spellEnd"/>
+                      <w:proofErr w:type="gramEnd"/>
+                      <w:r>
+                        <w:rPr>
+                          <w:rFonts w:ascii="Consolas" w:hAnsi="Consolas"/>
+                          <w:color w:val="000000"/>
+                          <w:sz w:val="27"/>
+                          <w:szCs w:val="27"/>
+                        </w:rPr>
+                        <w:t>&lt;</w:t>
+                      </w:r>
+                      <w:proofErr w:type="spellStart"/>
+                      <w:r>
+                        <w:rPr>
+                          <w:rFonts w:ascii="Consolas" w:hAnsi="Consolas"/>
+                          <w:color w:val="000000"/>
+                          <w:sz w:val="27"/>
+                          <w:szCs w:val="27"/>
+                        </w:rPr>
+                        <w:t>QuestionDetailActivity</w:t>
+                      </w:r>
+                      <w:proofErr w:type="spellEnd"/>
+                      <w:r>
+                        <w:rPr>
+                          <w:rFonts w:ascii="Consolas" w:hAnsi="Consolas"/>
+                          <w:color w:val="000000"/>
+                          <w:sz w:val="27"/>
+                          <w:szCs w:val="27"/>
+                        </w:rPr>
+                        <w:t xml:space="preserve">&gt;() </w:t>
+                      </w:r>
+                      <w:r>
+                        <w:rPr>
+                          <w:rFonts w:ascii="Consolas" w:hAnsi="Consolas"/>
+                          <w:b/>
+                          <w:bCs/>
+                          <w:color w:val="000000"/>
+                          <w:sz w:val="27"/>
+                          <w:szCs w:val="27"/>
+                        </w:rPr>
+                        <w:t>}</w:t>
+                      </w:r>
+                      <w:r>
+                        <w:rPr>
+                          <w:rFonts w:ascii="Consolas" w:hAnsi="Consolas"/>
+                          <w:b/>
+                          <w:bCs/>
+                          <w:color w:val="000000"/>
+                          <w:sz w:val="27"/>
+                          <w:szCs w:val="27"/>
+                        </w:rPr>
+                        <w:br/>
+                      </w:r>
+                      <w:r>
+                        <w:rPr>
+                          <w:rFonts w:ascii="Consolas" w:hAnsi="Consolas"/>
+                          <w:color w:val="000000"/>
+                          <w:sz w:val="27"/>
+                          <w:szCs w:val="27"/>
+                        </w:rPr>
+                        <w:t>tv_1.setOnClickListener(</w:t>
+                      </w:r>
+                      <w:proofErr w:type="spellStart"/>
+                      <w:r>
+                        <w:rPr>
+                          <w:rFonts w:ascii="Consolas" w:hAnsi="Consolas"/>
+                          <w:color w:val="000000"/>
+                          <w:sz w:val="27"/>
+                          <w:szCs w:val="27"/>
+                        </w:rPr>
+                        <w:t>onClickListener</w:t>
+                      </w:r>
+                      <w:proofErr w:type="spellEnd"/>
+                      <w:r>
+                        <w:rPr>
+                          <w:rFonts w:ascii="Consolas" w:hAnsi="Consolas"/>
+                          <w:color w:val="000000"/>
+                          <w:sz w:val="27"/>
+                          <w:szCs w:val="27"/>
+                        </w:rPr>
+                        <w:t>)</w:t>
+                      </w:r>
+                      <w:r>
+                        <w:rPr>
+                          <w:rFonts w:ascii="Consolas" w:hAnsi="Consolas"/>
+                          <w:color w:val="000000"/>
+                          <w:sz w:val="27"/>
+                          <w:szCs w:val="27"/>
+                        </w:rPr>
+                        <w:br/>
+                        <w:t>tv_2.setOnClickListener(</w:t>
+                      </w:r>
+                      <w:proofErr w:type="spellStart"/>
+                      <w:r>
+                        <w:rPr>
+                          <w:rFonts w:ascii="Consolas" w:hAnsi="Consolas"/>
+                          <w:color w:val="000000"/>
+                          <w:sz w:val="27"/>
+                          <w:szCs w:val="27"/>
+                        </w:rPr>
+                        <w:t>onClickListener</w:t>
+                      </w:r>
+                      <w:proofErr w:type="spellEnd"/>
+                      <w:r>
+                        <w:rPr>
+                          <w:rFonts w:ascii="Consolas" w:hAnsi="Consolas"/>
+                          <w:color w:val="000000"/>
+                          <w:sz w:val="27"/>
+                          <w:szCs w:val="27"/>
+                        </w:rPr>
+                        <w:t>)</w:t>
+                      </w:r>
+                      <w:r>
+                        <w:rPr>
+                          <w:rFonts w:ascii="Consolas" w:hAnsi="Consolas"/>
+                          <w:color w:val="000000"/>
+                          <w:sz w:val="27"/>
+                          <w:szCs w:val="27"/>
+                        </w:rPr>
+                        <w:br/>
+                        <w:t>tv_3.setOnClickListener(</w:t>
+                      </w:r>
+                      <w:proofErr w:type="spellStart"/>
+                      <w:r>
+                        <w:rPr>
+                          <w:rFonts w:ascii="Consolas" w:hAnsi="Consolas"/>
+                          <w:color w:val="000000"/>
+                          <w:sz w:val="27"/>
+                          <w:szCs w:val="27"/>
+                        </w:rPr>
+                        <w:t>onClickListener</w:t>
+                      </w:r>
+                      <w:proofErr w:type="spellEnd"/>
+                      <w:r>
+                        <w:rPr>
+                          <w:rFonts w:ascii="Consolas" w:hAnsi="Consolas"/>
+                          <w:color w:val="000000"/>
+                          <w:sz w:val="27"/>
+                          <w:szCs w:val="27"/>
+                        </w:rPr>
+                        <w:t>)</w:t>
+                      </w:r>
+                    </w:p>
+                  </w:txbxContent>
+                </v:textbox>
+                <w10:anchorlock/>
+              </v:shape>
+            </w:pict>
+          </mc:Fallback>
+        </mc:AlternateContent>
+      </w:r>
+    </w:p>
+    <w:p>
+      <w:pPr>
+        <w:pStyle w:val="HTML"/>
+        <w:shd w:val="clear" w:color="auto" w:fill="FFFFFF"/>
+        <w:rPr>
+          <w:rFonts w:ascii="Consolas" w:hAnsi="Consolas"/>
+          <w:color w:val="000000"/>
+          <w:sz w:val="27"/>
+          <w:szCs w:val="27"/>
+        </w:rPr>
+      </w:pPr>
+      <w:r>
+        <w:rPr>
+          <w:rFonts w:ascii="Consolas" w:hAnsi="Consolas" w:hint="eastAsia"/>
+          <w:color w:val="000000"/>
+          <w:sz w:val="27"/>
+          <w:szCs w:val="27"/>
+        </w:rPr>
+        <w:t>再查看翻译成的</w:t>
+      </w:r>
+      <w:r>
+        <w:rPr>
+          <w:rFonts w:ascii="Consolas" w:hAnsi="Consolas" w:hint="eastAsia"/>
+          <w:color w:val="000000"/>
+          <w:sz w:val="27"/>
+          <w:szCs w:val="27"/>
+        </w:rPr>
+        <w:t>Java</w:t>
+      </w:r>
+      <w:r>
+        <w:rPr>
+          <w:rFonts w:ascii="Consolas" w:hAnsi="Consolas" w:hint="eastAsia"/>
+          <w:color w:val="000000"/>
+          <w:sz w:val="27"/>
+          <w:szCs w:val="27"/>
+        </w:rPr>
+        <w:t>源码：</w:t>
+      </w:r>
+    </w:p>
+    <w:p>
+      <w:pPr>
+        <w:pStyle w:val="HTML"/>
+        <w:shd w:val="clear" w:color="auto" w:fill="FFFFFF"/>
+        <w:rPr>
+          <w:rFonts w:ascii="Consolas" w:hAnsi="Consolas"/>
+          <w:color w:val="000000"/>
+          <w:sz w:val="27"/>
+          <w:szCs w:val="27"/>
+        </w:rPr>
+      </w:pPr>
+      <w:r>
+        <w:rPr>
+          <w:rFonts w:ascii="Consolas" w:hAnsi="Consolas"/>
+          <w:noProof/>
+          <w:color w:val="000000"/>
+          <w:sz w:val="27"/>
+          <w:szCs w:val="27"/>
+        </w:rPr>
+        <mc:AlternateContent>
+          <mc:Choice Requires="wps">
+            <w:drawing>
+              <wp:inline distT="0" distB="0" distL="0" distR="0" wp14:anchorId="60ED5369" wp14:editId="4A8D8A25">
+                <wp:extent cx="9420225" cy="1404620"/>
+                <wp:effectExtent l="0" t="0" r="28575" b="13970"/>
+                <wp:docPr id="15" name="文本框 2"/>
+                <wp:cNvGraphicFramePr>
+                  <a:graphicFrameLocks xmlns:a="http://schemas.openxmlformats.org/drawingml/2006/main"/>
+                </wp:cNvGraphicFramePr>
+                <a:graphic xmlns:a="http://schemas.openxmlformats.org/drawingml/2006/main">
+                  <a:graphicData uri="http://schemas.microsoft.com/office/word/2010/wordprocessingShape">
+                    <wps:wsp>
+                      <wps:cNvSpPr txBox="1">
+                        <a:spLocks noChangeArrowheads="1"/>
+                      </wps:cNvSpPr>
+                      <wps:spPr bwMode="auto">
+                        <a:xfrm>
+                          <a:off x="0" y="0"/>
+                          <a:ext cx="9420225" cy="1404620"/>
+                        </a:xfrm>
+                        <a:prstGeom prst="rect">
+                          <a:avLst/>
+                        </a:prstGeom>
+                        <a:solidFill>
+                          <a:srgbClr val="FFFFFF"/>
+                        </a:solidFill>
+                        <a:ln w="9525">
+                          <a:solidFill>
+                            <a:srgbClr val="000000"/>
+                          </a:solidFill>
+                          <a:miter lim="800000"/>
+                          <a:headEnd/>
+                          <a:tailEnd/>
+                        </a:ln>
+                      </wps:spPr>
+                      <wps:txbx>
+                        <w:txbxContent>
+                          <w:p>
+                            <w:pPr>
+                              <w:pStyle w:val="HTML"/>
+                              <w:shd w:val="clear" w:color="auto" w:fill="FFFFFF"/>
+                              <w:rPr>
+                                <w:rFonts w:ascii="Consolas" w:hAnsi="Consolas"/>
+                                <w:color w:val="000000"/>
+                                <w:sz w:val="27"/>
+                                <w:szCs w:val="27"/>
+                              </w:rPr>
+                            </w:pPr>
+                            <w:proofErr w:type="spellStart"/>
+                            <w:r>
+                              <w:rPr>
+                                <w:rFonts w:ascii="Consolas" w:hAnsi="Consolas"/>
+                                <w:color w:val="000000"/>
+                                <w:sz w:val="27"/>
+                                <w:szCs w:val="27"/>
+                              </w:rPr>
+                              <w:t>OnClickListener</w:t>
+                            </w:r>
+                            <w:proofErr w:type="spellEnd"/>
+                            <w:r>
+                              <w:rPr>
+                                <w:rFonts w:ascii="Consolas" w:hAnsi="Consolas"/>
+                                <w:color w:val="000000"/>
+                                <w:sz w:val="27"/>
+                                <w:szCs w:val="27"/>
+                              </w:rPr>
+                              <w:t xml:space="preserve"> </w:t>
+                            </w:r>
+                            <w:proofErr w:type="spellStart"/>
+                            <w:r>
+                              <w:rPr>
+                                <w:rFonts w:ascii="Consolas" w:hAnsi="Consolas"/>
+                                <w:color w:val="000000"/>
+                                <w:sz w:val="27"/>
+                                <w:szCs w:val="27"/>
+                              </w:rPr>
+                              <w:t>onClickListener</w:t>
+                            </w:r>
+                            <w:proofErr w:type="spellEnd"/>
+                            <w:r>
+                              <w:rPr>
+                                <w:rFonts w:ascii="Consolas" w:hAnsi="Consolas"/>
+                                <w:color w:val="000000"/>
+                                <w:sz w:val="27"/>
+                                <w:szCs w:val="27"/>
+                              </w:rPr>
+                              <w:t xml:space="preserve"> = (</w:t>
+                            </w:r>
+                            <w:proofErr w:type="spellStart"/>
+                            <w:r>
+                              <w:rPr>
+                                <w:rFonts w:ascii="Consolas" w:hAnsi="Consolas"/>
+                                <w:color w:val="000000"/>
+                                <w:sz w:val="27"/>
+                                <w:szCs w:val="27"/>
+                              </w:rPr>
+                              <w:t>OnClickListener</w:t>
+                            </w:r>
+                            <w:proofErr w:type="spellEnd"/>
+                            <w:r>
+                              <w:rPr>
+                                <w:rFonts w:ascii="Consolas" w:hAnsi="Consolas"/>
+                                <w:color w:val="000000"/>
+                                <w:sz w:val="27"/>
+                                <w:szCs w:val="27"/>
+                              </w:rPr>
+                              <w:t>)(</w:t>
+                            </w:r>
+                            <w:r>
+                              <w:rPr>
+                                <w:rFonts w:ascii="Consolas" w:hAnsi="Consolas"/>
+                                <w:b/>
+                                <w:bCs/>
+                                <w:color w:val="000080"/>
+                                <w:sz w:val="27"/>
+                                <w:szCs w:val="27"/>
+                              </w:rPr>
+                              <w:t xml:space="preserve">new </w:t>
+                            </w:r>
+                            <w:proofErr w:type="spellStart"/>
+                            <w:r>
+                              <w:rPr>
+                                <w:rFonts w:ascii="Consolas" w:hAnsi="Consolas"/>
+                                <w:color w:val="000000"/>
+                                <w:sz w:val="27"/>
+                                <w:szCs w:val="27"/>
+                              </w:rPr>
+                              <w:t>OnClickListener</w:t>
+                            </w:r>
+                            <w:proofErr w:type="spellEnd"/>
+                            <w:r>
+                              <w:rPr>
+                                <w:rFonts w:ascii="Consolas" w:hAnsi="Consolas"/>
+                                <w:color w:val="000000"/>
+                                <w:sz w:val="27"/>
+                                <w:szCs w:val="27"/>
+                              </w:rPr>
+                              <w:t>() {</w:t>
+                            </w:r>
+                            <w:r>
+                              <w:rPr>
+                                <w:rFonts w:ascii="Consolas" w:hAnsi="Consolas"/>
+                                <w:color w:val="000000"/>
+                                <w:sz w:val="27"/>
+                                <w:szCs w:val="27"/>
+                              </w:rPr>
+                              <w:br/>
+                              <w:t xml:space="preserve">   </w:t>
+                            </w:r>
+                            <w:r>
+                              <w:rPr>
+                                <w:rFonts w:ascii="Consolas" w:hAnsi="Consolas"/>
+                                <w:b/>
+                                <w:bCs/>
+                                <w:color w:val="000080"/>
+                                <w:sz w:val="27"/>
+                                <w:szCs w:val="27"/>
+                              </w:rPr>
+                              <w:t xml:space="preserve">public final void </w:t>
+                            </w:r>
+                            <w:proofErr w:type="spellStart"/>
+                            <w:r>
+                              <w:rPr>
+                                <w:rFonts w:ascii="Consolas" w:hAnsi="Consolas"/>
+                                <w:color w:val="000000"/>
+                                <w:sz w:val="27"/>
+                                <w:szCs w:val="27"/>
+                              </w:rPr>
+                              <w:t>onClick</w:t>
+                            </w:r>
+                            <w:proofErr w:type="spellEnd"/>
+                            <w:r>
+                              <w:rPr>
+                                <w:rFonts w:ascii="Consolas" w:hAnsi="Consolas"/>
+                                <w:color w:val="000000"/>
+                                <w:sz w:val="27"/>
+                                <w:szCs w:val="27"/>
+                              </w:rPr>
+                              <w:t>(View it) {</w:t>
+                            </w:r>
+                            <w:r>
+                              <w:rPr>
+                                <w:rFonts w:ascii="Consolas" w:hAnsi="Consolas"/>
+                                <w:color w:val="000000"/>
+                                <w:sz w:val="27"/>
+                                <w:szCs w:val="27"/>
+                              </w:rPr>
+                              <w:br/>
+                              <w:t xml:space="preserve">      </w:t>
+                            </w:r>
+                            <w:proofErr w:type="spellStart"/>
+                            <w:r>
+                              <w:rPr>
+                                <w:rFonts w:ascii="Consolas" w:hAnsi="Consolas"/>
+                                <w:color w:val="000000"/>
+                                <w:sz w:val="27"/>
+                                <w:szCs w:val="27"/>
+                              </w:rPr>
+                              <w:t>HelpAndFeedbackActivity</w:t>
+                            </w:r>
+                            <w:proofErr w:type="spellEnd"/>
+                            <w:r>
+                              <w:rPr>
+                                <w:rFonts w:ascii="Consolas" w:hAnsi="Consolas"/>
+                                <w:color w:val="000000"/>
+                                <w:sz w:val="27"/>
+                                <w:szCs w:val="27"/>
+                              </w:rPr>
+                              <w:t xml:space="preserve"> $</w:t>
+                            </w:r>
+                            <w:proofErr w:type="spellStart"/>
+                            <w:r>
+                              <w:rPr>
+                                <w:rFonts w:ascii="Consolas" w:hAnsi="Consolas"/>
+                                <w:color w:val="000000"/>
+                                <w:sz w:val="27"/>
+                                <w:szCs w:val="27"/>
+                              </w:rPr>
+                              <w:t>receiver$iv</w:t>
+                            </w:r>
+                            <w:proofErr w:type="spellEnd"/>
+                            <w:r>
+                              <w:rPr>
+                                <w:rFonts w:ascii="Consolas" w:hAnsi="Consolas"/>
+                                <w:color w:val="000000"/>
+                                <w:sz w:val="27"/>
+                                <w:szCs w:val="27"/>
+                              </w:rPr>
+                              <w:t xml:space="preserve"> = </w:t>
+                            </w:r>
+                            <w:proofErr w:type="spellStart"/>
+                            <w:r>
+                              <w:rPr>
+                                <w:rFonts w:ascii="Consolas" w:hAnsi="Consolas"/>
+                                <w:color w:val="000000"/>
+                                <w:sz w:val="27"/>
+                                <w:szCs w:val="27"/>
+                              </w:rPr>
+                              <w:t>HelpAndFeedbackActivity.</w:t>
+                            </w:r>
+                            <w:r>
+                              <w:rPr>
+                                <w:rFonts w:ascii="Consolas" w:hAnsi="Consolas"/>
+                                <w:b/>
+                                <w:bCs/>
+                                <w:color w:val="000080"/>
+                                <w:sz w:val="27"/>
+                                <w:szCs w:val="27"/>
+                              </w:rPr>
+                              <w:t>this</w:t>
+                            </w:r>
+                            <w:proofErr w:type="spellEnd"/>
+                            <w:r>
+                              <w:rPr>
+                                <w:rFonts w:ascii="Consolas" w:hAnsi="Consolas"/>
+                                <w:color w:val="000000"/>
+                                <w:sz w:val="27"/>
+                                <w:szCs w:val="27"/>
+                              </w:rPr>
+                              <w:t>;</w:t>
+                            </w:r>
+                            <w:r>
+                              <w:rPr>
+                                <w:rFonts w:ascii="Consolas" w:hAnsi="Consolas"/>
+                                <w:color w:val="000000"/>
+                                <w:sz w:val="27"/>
+                                <w:szCs w:val="27"/>
+                              </w:rPr>
+                              <w:br/>
+                              <w:t xml:space="preserve">      Pair[] </w:t>
+                            </w:r>
+                            <w:proofErr w:type="spellStart"/>
+                            <w:r>
+                              <w:rPr>
+                                <w:rFonts w:ascii="Consolas" w:hAnsi="Consolas"/>
+                                <w:color w:val="000000"/>
+                                <w:sz w:val="27"/>
+                                <w:szCs w:val="27"/>
+                              </w:rPr>
+                              <w:t>params$iv</w:t>
+                            </w:r>
+                            <w:proofErr w:type="spellEnd"/>
+                            <w:r>
+                              <w:rPr>
+                                <w:rFonts w:ascii="Consolas" w:hAnsi="Consolas"/>
+                                <w:color w:val="000000"/>
+                                <w:sz w:val="27"/>
+                                <w:szCs w:val="27"/>
+                              </w:rPr>
+                              <w:t xml:space="preserve"> = </w:t>
+                            </w:r>
+                            <w:r>
+                              <w:rPr>
+                                <w:rFonts w:ascii="Consolas" w:hAnsi="Consolas"/>
+                                <w:b/>
+                                <w:bCs/>
+                                <w:color w:val="000080"/>
+                                <w:sz w:val="27"/>
+                                <w:szCs w:val="27"/>
+                              </w:rPr>
+                              <w:t xml:space="preserve">new </w:t>
+                            </w:r>
+                            <w:r>
+                              <w:rPr>
+                                <w:rFonts w:ascii="Consolas" w:hAnsi="Consolas"/>
+                                <w:color w:val="000000"/>
+                                <w:sz w:val="27"/>
+                                <w:szCs w:val="27"/>
+                              </w:rPr>
+                              <w:t>Pair[</w:t>
+                            </w:r>
+                            <w:r>
+                              <w:rPr>
+                                <w:rFonts w:ascii="Consolas" w:hAnsi="Consolas"/>
+                                <w:color w:val="0000FF"/>
+                                <w:sz w:val="27"/>
+                                <w:szCs w:val="27"/>
+                              </w:rPr>
+                              <w:t>0</w:t>
+                            </w:r>
+                            <w:r>
+                              <w:rPr>
+                                <w:rFonts w:ascii="Consolas" w:hAnsi="Consolas"/>
+                                <w:color w:val="000000"/>
+                                <w:sz w:val="27"/>
+                                <w:szCs w:val="27"/>
+                              </w:rPr>
+                              <w:t>];</w:t>
+                            </w:r>
+                            <w:r>
+                              <w:rPr>
+                                <w:rFonts w:ascii="Consolas" w:hAnsi="Consolas"/>
+                                <w:color w:val="000000"/>
+                                <w:sz w:val="27"/>
+                                <w:szCs w:val="27"/>
+                              </w:rPr>
+                              <w:br/>
+                              <w:t xml:space="preserve">      </w:t>
+                            </w:r>
+                            <w:proofErr w:type="spellStart"/>
+                            <w:r>
+                              <w:rPr>
+                                <w:rFonts w:ascii="Consolas" w:hAnsi="Consolas"/>
+                                <w:color w:val="000000"/>
+                                <w:sz w:val="27"/>
+                                <w:szCs w:val="27"/>
+                              </w:rPr>
+                              <w:t>AnkoInternals.</w:t>
+                            </w:r>
+                            <w:r>
+                              <w:rPr>
+                                <w:rFonts w:ascii="Consolas" w:hAnsi="Consolas"/>
+                                <w:i/>
+                                <w:iCs/>
+                                <w:color w:val="000000"/>
+                                <w:sz w:val="27"/>
+                                <w:szCs w:val="27"/>
+                              </w:rPr>
+                              <w:t>internalStartActivity</w:t>
+                            </w:r>
+                            <w:proofErr w:type="spellEnd"/>
+                            <w:r>
+                              <w:rPr>
+                                <w:rFonts w:ascii="Consolas" w:hAnsi="Consolas"/>
+                                <w:color w:val="000000"/>
+                                <w:sz w:val="27"/>
+                                <w:szCs w:val="27"/>
+                              </w:rPr>
+                              <w:t>($</w:t>
+                            </w:r>
+                            <w:proofErr w:type="spellStart"/>
+                            <w:r>
+                              <w:rPr>
+                                <w:rFonts w:ascii="Consolas" w:hAnsi="Consolas"/>
+                                <w:color w:val="000000"/>
+                                <w:sz w:val="27"/>
+                                <w:szCs w:val="27"/>
+                              </w:rPr>
+                              <w:t>receiver$iv</w:t>
+                            </w:r>
+                            <w:proofErr w:type="spellEnd"/>
+                            <w:r>
+                              <w:rPr>
+                                <w:rFonts w:ascii="Consolas" w:hAnsi="Consolas"/>
+                                <w:color w:val="000000"/>
+                                <w:sz w:val="27"/>
+                                <w:szCs w:val="27"/>
+                              </w:rPr>
+                              <w:t xml:space="preserve">, </w:t>
+                            </w:r>
+                            <w:proofErr w:type="spellStart"/>
+                            <w:r>
+                              <w:rPr>
+                                <w:rFonts w:ascii="Consolas" w:hAnsi="Consolas"/>
+                                <w:color w:val="000000"/>
+                                <w:sz w:val="27"/>
+                                <w:szCs w:val="27"/>
+                              </w:rPr>
+                              <w:t>QuestionDetailActivity.</w:t>
+                            </w:r>
+                            <w:r>
+                              <w:rPr>
+                                <w:rFonts w:ascii="Consolas" w:hAnsi="Consolas"/>
+                                <w:b/>
+                                <w:bCs/>
+                                <w:color w:val="000080"/>
+                                <w:sz w:val="27"/>
+                                <w:szCs w:val="27"/>
+                              </w:rPr>
+                              <w:t>class</w:t>
+                            </w:r>
+                            <w:proofErr w:type="spellEnd"/>
+                            <w:r>
+                              <w:rPr>
+                                <w:rFonts w:ascii="Consolas" w:hAnsi="Consolas"/>
+                                <w:color w:val="000000"/>
+                                <w:sz w:val="27"/>
+                                <w:szCs w:val="27"/>
+                              </w:rPr>
+                              <w:t xml:space="preserve">, </w:t>
+                            </w:r>
+                            <w:proofErr w:type="spellStart"/>
+                            <w:r>
+                              <w:rPr>
+                                <w:rFonts w:ascii="Consolas" w:hAnsi="Consolas"/>
+                                <w:color w:val="000000"/>
+                                <w:sz w:val="27"/>
+                                <w:szCs w:val="27"/>
+                              </w:rPr>
+                              <w:t>params$iv</w:t>
+                            </w:r>
+                            <w:proofErr w:type="spellEnd"/>
+                            <w:r>
+                              <w:rPr>
+                                <w:rFonts w:ascii="Consolas" w:hAnsi="Consolas"/>
+                                <w:color w:val="000000"/>
+                                <w:sz w:val="27"/>
+                                <w:szCs w:val="27"/>
+                              </w:rPr>
+                              <w:t>);</w:t>
+                            </w:r>
+                            <w:r>
+                              <w:rPr>
+                                <w:rFonts w:ascii="Consolas" w:hAnsi="Consolas"/>
+                                <w:color w:val="000000"/>
+                                <w:sz w:val="27"/>
+                                <w:szCs w:val="27"/>
+                              </w:rPr>
+                              <w:br/>
+                              <w:t xml:space="preserve">   }</w:t>
+                            </w:r>
+                            <w:r>
+                              <w:rPr>
+                                <w:rFonts w:ascii="Consolas" w:hAnsi="Consolas"/>
+                                <w:color w:val="000000"/>
+                                <w:sz w:val="27"/>
+                                <w:szCs w:val="27"/>
+                              </w:rPr>
+                              <w:br/>
+                              <w:t>});</w:t>
+                            </w:r>
+                            <w:r>
+                              <w:rPr>
+                                <w:rFonts w:ascii="Consolas" w:hAnsi="Consolas"/>
+                                <w:color w:val="000000"/>
+                                <w:sz w:val="27"/>
+                                <w:szCs w:val="27"/>
+                              </w:rPr>
+                              <w:br/>
+                              <w:t>((TextView)</w:t>
+                            </w:r>
+                            <w:r>
+                              <w:rPr>
+                                <w:rFonts w:ascii="Consolas" w:hAnsi="Consolas"/>
+                                <w:b/>
+                                <w:bCs/>
+                                <w:color w:val="000080"/>
+                                <w:sz w:val="27"/>
+                                <w:szCs w:val="27"/>
+                              </w:rPr>
+                              <w:t>this</w:t>
+                            </w:r>
+                            <w:r>
+                              <w:rPr>
+                                <w:rFonts w:ascii="Consolas" w:hAnsi="Consolas"/>
+                                <w:color w:val="000000"/>
+                                <w:sz w:val="27"/>
+                                <w:szCs w:val="27"/>
+                              </w:rPr>
+                              <w:t>._$_findCachedViewById(id.tv_1)).setOnClickListener(onClickListener);</w:t>
+                            </w:r>
+                            <w:r>
+                              <w:rPr>
+                                <w:rFonts w:ascii="Consolas" w:hAnsi="Consolas"/>
+                                <w:color w:val="000000"/>
+                                <w:sz w:val="27"/>
+                                <w:szCs w:val="27"/>
+                              </w:rPr>
+                              <w:br/>
+                              <w:t>((TextView)</w:t>
+                            </w:r>
+                            <w:r>
+                              <w:rPr>
+                                <w:rFonts w:ascii="Consolas" w:hAnsi="Consolas"/>
+                                <w:b/>
+                                <w:bCs/>
+                                <w:color w:val="000080"/>
+                                <w:sz w:val="27"/>
+                                <w:szCs w:val="27"/>
+                              </w:rPr>
+                              <w:t>this</w:t>
+                            </w:r>
+                            <w:r>
+                              <w:rPr>
+                                <w:rFonts w:ascii="Consolas" w:hAnsi="Consolas"/>
+                                <w:color w:val="000000"/>
+                                <w:sz w:val="27"/>
+                                <w:szCs w:val="27"/>
+                              </w:rPr>
+                              <w:t>._$_findCachedViewById(id.tv_2)).setOnClickListener(onClickListener);</w:t>
+                            </w:r>
+                            <w:r>
+                              <w:rPr>
+                                <w:rFonts w:ascii="Consolas" w:hAnsi="Consolas"/>
+                                <w:color w:val="000000"/>
+                                <w:sz w:val="27"/>
+                                <w:szCs w:val="27"/>
+                              </w:rPr>
+                              <w:br/>
+                              <w:t>((TextView)</w:t>
+                            </w:r>
+                            <w:r>
+                              <w:rPr>
+                                <w:rFonts w:ascii="Consolas" w:hAnsi="Consolas"/>
+                                <w:b/>
+                                <w:bCs/>
+                                <w:color w:val="000080"/>
+                                <w:sz w:val="27"/>
+                                <w:szCs w:val="27"/>
+                              </w:rPr>
+                              <w:t>this</w:t>
+                            </w:r>
+                            <w:r>
+                              <w:rPr>
+                                <w:rFonts w:ascii="Consolas" w:hAnsi="Consolas"/>
+                                <w:color w:val="000000"/>
+                                <w:sz w:val="27"/>
+                                <w:szCs w:val="27"/>
+                              </w:rPr>
+                              <w:t>._$_findCachedViewById(id.tv_3)).setOnClickListener(onClickListener);</w:t>
+                            </w:r>
+                          </w:p>
+                        </w:txbxContent>
+                      </wps:txbx>
+                      <wps:bodyPr rot="0" vert="horz" wrap="square" lIns="91440" tIns="45720" rIns="91440" bIns="45720" anchor="t" anchorCtr="0">
+                        <a:spAutoFit/>
+                      </wps:bodyPr>
+                    </wps:wsp>
+                  </a:graphicData>
+                </a:graphic>
+              </wp:inline>
+            </w:drawing>
+          </mc:Choice>
+          <mc:Fallback>
+            <w:pict>
+              <v:shape w14:anchorId="60ED5369" id="_x0000_s1029" type="#_x0000_t202" style="width:741.75pt;height:110.6pt;visibility:visible;mso-wrap-style:square;mso-left-percent:-10001;mso-top-percent:-10001;mso-position-horizontal:absolute;mso-position-horizontal-relative:char;mso-position-vertical:absolute;mso-position-vertical-relative:line;mso-left-percent:-10001;mso-top-percent:-10001;v-text-anchor:top" o:gfxdata="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">
+                <v:textbox style="mso-fit-shape-to-text:t">
+                  <w:txbxContent>
+                    <w:p>
+                      <w:pPr>
+                        <w:pStyle w:val="HTML"/>
+                        <w:shd w:val="clear" w:color="auto" w:fill="FFFFFF"/>
+                        <w:rPr>
+                          <w:rFonts w:ascii="Consolas" w:hAnsi="Consolas"/>
+                          <w:color w:val="000000"/>
+                          <w:sz w:val="27"/>
+                          <w:szCs w:val="27"/>
+                        </w:rPr>
+                      </w:pPr>
+                      <w:proofErr w:type="spellStart"/>
+                      <w:r>
+                        <w:rPr>
+                          <w:rFonts w:ascii="Consolas" w:hAnsi="Consolas"/>
+                          <w:color w:val="000000"/>
+                          <w:sz w:val="27"/>
+                          <w:szCs w:val="27"/>
+                        </w:rPr>
+                        <w:t>OnClickListener</w:t>
+                      </w:r>
+                      <w:proofErr w:type="spellEnd"/>
+                      <w:r>
+                        <w:rPr>
+                          <w:rFonts w:ascii="Consolas" w:hAnsi="Consolas"/>
+                          <w:color w:val="000000"/>
+                          <w:sz w:val="27"/>
+                          <w:szCs w:val="27"/>
+                        </w:rPr>
+                        <w:t xml:space="preserve"> </w:t>
+                      </w:r>
+                      <w:proofErr w:type="spellStart"/>
+                      <w:r>
+                        <w:rPr>
+                          <w:rFonts w:ascii="Consolas" w:hAnsi="Consolas"/>
+                          <w:color w:val="000000"/>
+                          <w:sz w:val="27"/>
+                          <w:szCs w:val="27"/>
+                        </w:rPr>
+                        <w:t>onClickListener</w:t>
+                      </w:r>
+                      <w:proofErr w:type="spellEnd"/>
+                      <w:r>
+                        <w:rPr>
+                          <w:rFonts w:ascii="Consolas" w:hAnsi="Consolas"/>
+                          <w:color w:val="000000"/>
+                          <w:sz w:val="27"/>
+                          <w:szCs w:val="27"/>
+                        </w:rPr>
+                        <w:t xml:space="preserve"> = (</w:t>
+                      </w:r>
+                      <w:proofErr w:type="spellStart"/>
+                      <w:r>
+                        <w:rPr>
+                          <w:rFonts w:ascii="Consolas" w:hAnsi="Consolas"/>
+                          <w:color w:val="000000"/>
+                          <w:sz w:val="27"/>
+                          <w:szCs w:val="27"/>
+                        </w:rPr>
+                        <w:t>OnClickListener</w:t>
+                      </w:r>
+                      <w:proofErr w:type="spellEnd"/>
+                      <w:r>
+                        <w:rPr>
+                          <w:rFonts w:ascii="Consolas" w:hAnsi="Consolas"/>
+                          <w:color w:val="000000"/>
+                          <w:sz w:val="27"/>
+                          <w:szCs w:val="27"/>
+                        </w:rPr>
+                        <w:t>)(</w:t>
+                      </w:r>
+                      <w:r>
+                        <w:rPr>
+                          <w:rFonts w:ascii="Consolas" w:hAnsi="Consolas"/>
+                          <w:b/>
+                          <w:bCs/>
+                          <w:color w:val="000080"/>
+                          <w:sz w:val="27"/>
+                          <w:szCs w:val="27"/>
+                        </w:rPr>
+                        <w:t xml:space="preserve">new </w:t>
+                      </w:r>
+                      <w:proofErr w:type="spellStart"/>
+                      <w:r>
+                        <w:rPr>
+                          <w:rFonts w:ascii="Consolas" w:hAnsi="Consolas"/>
+                          <w:color w:val="000000"/>
+                          <w:sz w:val="27"/>
+                          <w:szCs w:val="27"/>
+                        </w:rPr>
+                        <w:t>OnClickListener</w:t>
+                      </w:r>
+                      <w:proofErr w:type="spellEnd"/>
+                      <w:r>
+                        <w:rPr>
+                          <w:rFonts w:ascii="Consolas" w:hAnsi="Consolas"/>
+                          <w:color w:val="000000"/>
+                          <w:sz w:val="27"/>
+                          <w:szCs w:val="27"/>
+                        </w:rPr>
+                        <w:t>() {</w:t>
+                      </w:r>
+                      <w:r>
+                        <w:rPr>
+                          <w:rFonts w:ascii="Consolas" w:hAnsi="Consolas"/>
+                          <w:color w:val="000000"/>
+                          <w:sz w:val="27"/>
+                          <w:szCs w:val="27"/>
+                        </w:rPr>
+                        <w:br/>
+                        <w:t xml:space="preserve">   </w:t>
+                      </w:r>
+                      <w:r>
+                        <w:rPr>
+                          <w:rFonts w:ascii="Consolas" w:hAnsi="Consolas"/>
+                          <w:b/>
+                          <w:bCs/>
+                          <w:color w:val="000080"/>
+                          <w:sz w:val="27"/>
+                          <w:szCs w:val="27"/>
+                        </w:rPr>
+                        <w:t xml:space="preserve">public final void </w:t>
+                      </w:r>
+                      <w:proofErr w:type="spellStart"/>
+                      <w:r>
+                        <w:rPr>
+                          <w:rFonts w:ascii="Consolas" w:hAnsi="Consolas"/>
+                          <w:color w:val="000000"/>
+                          <w:sz w:val="27"/>
+                          <w:szCs w:val="27"/>
+                        </w:rPr>
+                        <w:t>onClick</w:t>
+                      </w:r>
+                      <w:proofErr w:type="spellEnd"/>
+                      <w:r>
+                        <w:rPr>
+                          <w:rFonts w:ascii="Consolas" w:hAnsi="Consolas"/>
+                          <w:color w:val="000000"/>
+                          <w:sz w:val="27"/>
+                          <w:szCs w:val="27"/>
+                        </w:rPr>
+                        <w:t>(View it) {</w:t>
+                      </w:r>
+                      <w:r>
+                        <w:rPr>
+                          <w:rFonts w:ascii="Consolas" w:hAnsi="Consolas"/>
+                          <w:color w:val="000000"/>
+                          <w:sz w:val="27"/>
+                          <w:szCs w:val="27"/>
+                        </w:rPr>
+                        <w:br/>
+                        <w:t xml:space="preserve">      </w:t>
+                      </w:r>
+                      <w:proofErr w:type="spellStart"/>
+                      <w:r>
+                        <w:rPr>
+                          <w:rFonts w:ascii="Consolas" w:hAnsi="Consolas"/>
+                          <w:color w:val="000000"/>
+                          <w:sz w:val="27"/>
+                          <w:szCs w:val="27"/>
+                        </w:rPr>
+                        <w:t>HelpAndFeedbackActivity</w:t>
+                      </w:r>
+                      <w:proofErr w:type="spellEnd"/>
+                      <w:r>
+                        <w:rPr>
+                          <w:rFonts w:ascii="Consolas" w:hAnsi="Consolas"/>
+                          <w:color w:val="000000"/>
+                          <w:sz w:val="27"/>
+                          <w:szCs w:val="27"/>
+                        </w:rPr>
+                        <w:t xml:space="preserve"> $</w:t>
+                      </w:r>
+                      <w:proofErr w:type="spellStart"/>
+                      <w:r>
+                        <w:rPr>
+                          <w:rFonts w:ascii="Consolas" w:hAnsi="Consolas"/>
+                          <w:color w:val="000000"/>
+                          <w:sz w:val="27"/>
+                          <w:szCs w:val="27"/>
+                        </w:rPr>
+                        <w:t>receiver$iv</w:t>
+                      </w:r>
+                      <w:proofErr w:type="spellEnd"/>
+                      <w:r>
+                        <w:rPr>
+                          <w:rFonts w:ascii="Consolas" w:hAnsi="Consolas"/>
+                          <w:color w:val="000000"/>
+                          <w:sz w:val="27"/>
+                          <w:szCs w:val="27"/>
+                        </w:rPr>
+                        <w:t xml:space="preserve"> = </w:t>
+                      </w:r>
+                      <w:proofErr w:type="spellStart"/>
+                      <w:r>
+                        <w:rPr>
+                          <w:rFonts w:ascii="Consolas" w:hAnsi="Consolas"/>
+                          <w:color w:val="000000"/>
+                          <w:sz w:val="27"/>
+                          <w:szCs w:val="27"/>
+                        </w:rPr>
+                        <w:t>HelpAndFeedbackActivity.</w:t>
+                      </w:r>
+                      <w:r>
+                        <w:rPr>
+                          <w:rFonts w:ascii="Consolas" w:hAnsi="Consolas"/>
+                          <w:b/>
+                          <w:bCs/>
+                          <w:color w:val="000080"/>
+                          <w:sz w:val="27"/>
+                          <w:szCs w:val="27"/>
+                        </w:rPr>
+                        <w:t>this</w:t>
+                      </w:r>
+                      <w:proofErr w:type="spellEnd"/>
+                      <w:r>
+                        <w:rPr>
+                          <w:rFonts w:ascii="Consolas" w:hAnsi="Consolas"/>
+                          <w:color w:val="000000"/>
+                          <w:sz w:val="27"/>
+                          <w:szCs w:val="27"/>
+                        </w:rPr>
+                        <w:t>;</w:t>
+                      </w:r>
+                      <w:r>
+                        <w:rPr>
+                          <w:rFonts w:ascii="Consolas" w:hAnsi="Consolas"/>
+                          <w:color w:val="000000"/>
+                          <w:sz w:val="27"/>
+                          <w:szCs w:val="27"/>
+                        </w:rPr>
+                        <w:br/>
+                        <w:t xml:space="preserve">      Pair[] </w:t>
+                      </w:r>
+                      <w:proofErr w:type="spellStart"/>
+                      <w:r>
+                        <w:rPr>
+                          <w:rFonts w:ascii="Consolas" w:hAnsi="Consolas"/>
+                          <w:color w:val="000000"/>
+                          <w:sz w:val="27"/>
+                          <w:szCs w:val="27"/>
+                        </w:rPr>
+                        <w:t>params$iv</w:t>
+                      </w:r>
+                      <w:proofErr w:type="spellEnd"/>
+                      <w:r>
+                        <w:rPr>
+                          <w:rFonts w:ascii="Consolas" w:hAnsi="Consolas"/>
+                          <w:color w:val="000000"/>
+                          <w:sz w:val="27"/>
+                          <w:szCs w:val="27"/>
+                        </w:rPr>
+                        <w:t xml:space="preserve"> = </w:t>
+                      </w:r>
+                      <w:r>
+                        <w:rPr>
+                          <w:rFonts w:ascii="Consolas" w:hAnsi="Consolas"/>
+                          <w:b/>
+                          <w:bCs/>
+                          <w:color w:val="000080"/>
+                          <w:sz w:val="27"/>
+                          <w:szCs w:val="27"/>
+                        </w:rPr>
+                        <w:t xml:space="preserve">new </w:t>
+                      </w:r>
+                      <w:r>
+                        <w:rPr>
+                          <w:rFonts w:ascii="Consolas" w:hAnsi="Consolas"/>
+                          <w:color w:val="000000"/>
+                          <w:sz w:val="27"/>
+                          <w:szCs w:val="27"/>
+                        </w:rPr>
+                        <w:t>Pair[</w:t>
+                      </w:r>
+                      <w:r>
+                        <w:rPr>
+                          <w:rFonts w:ascii="Consolas" w:hAnsi="Consolas"/>
+                          <w:color w:val="0000FF"/>
+                          <w:sz w:val="27"/>
+                          <w:szCs w:val="27"/>
+                        </w:rPr>
+                        <w:t>0</w:t>
+                      </w:r>
+                      <w:r>
+                        <w:rPr>
+                          <w:rFonts w:ascii="Consolas" w:hAnsi="Consolas"/>
+                          <w:color w:val="000000"/>
+                          <w:sz w:val="27"/>
+                          <w:szCs w:val="27"/>
+                        </w:rPr>
+                        <w:t>];</w:t>
+                      </w:r>
+                      <w:r>
+                        <w:rPr>
+                          <w:rFonts w:ascii="Consolas" w:hAnsi="Consolas"/>
+                          <w:color w:val="000000"/>
+                          <w:sz w:val="27"/>
+                          <w:szCs w:val="27"/>
+                        </w:rPr>
+                        <w:br/>
+                        <w:t xml:space="preserve">      </w:t>
+                      </w:r>
+                      <w:proofErr w:type="spellStart"/>
+                      <w:r>
+                        <w:rPr>
+                          <w:rFonts w:ascii="Consolas" w:hAnsi="Consolas"/>
+                          <w:color w:val="000000"/>
+                          <w:sz w:val="27"/>
+                          <w:szCs w:val="27"/>
+                        </w:rPr>
+                        <w:t>AnkoInternals.</w:t>
+                      </w:r>
+                      <w:r>
+                        <w:rPr>
+                          <w:rFonts w:ascii="Consolas" w:hAnsi="Consolas"/>
+                          <w:i/>
+                          <w:iCs/>
+                          <w:color w:val="000000"/>
+                          <w:sz w:val="27"/>
+                          <w:szCs w:val="27"/>
+                        </w:rPr>
+                        <w:t>internalStartActivity</w:t>
+                      </w:r>
+                      <w:proofErr w:type="spellEnd"/>
+                      <w:r>
+                        <w:rPr>
+                          <w:rFonts w:ascii="Consolas" w:hAnsi="Consolas"/>
+                          <w:color w:val="000000"/>
+                          <w:sz w:val="27"/>
+                          <w:szCs w:val="27"/>
+                        </w:rPr>
+                        <w:t>($</w:t>
+                      </w:r>
+                      <w:proofErr w:type="spellStart"/>
+                      <w:r>
+                        <w:rPr>
+                          <w:rFonts w:ascii="Consolas" w:hAnsi="Consolas"/>
+                          <w:color w:val="000000"/>
+                          <w:sz w:val="27"/>
+                          <w:szCs w:val="27"/>
+                        </w:rPr>
+                        <w:t>receiver$iv</w:t>
+                      </w:r>
+                      <w:proofErr w:type="spellEnd"/>
+                      <w:r>
+                        <w:rPr>
+                          <w:rFonts w:ascii="Consolas" w:hAnsi="Consolas"/>
+                          <w:color w:val="000000"/>
+                          <w:sz w:val="27"/>
+                          <w:szCs w:val="27"/>
+                        </w:rPr>
+                        <w:t xml:space="preserve">, </w:t>
+                      </w:r>
+                      <w:proofErr w:type="spellStart"/>
+                      <w:r>
+                        <w:rPr>
+                          <w:rFonts w:ascii="Consolas" w:hAnsi="Consolas"/>
+                          <w:color w:val="000000"/>
+                          <w:sz w:val="27"/>
+                          <w:szCs w:val="27"/>
+                        </w:rPr>
+                        <w:t>QuestionDetailActivity.</w:t>
+                      </w:r>
+                      <w:r>
+                        <w:rPr>
+                          <w:rFonts w:ascii="Consolas" w:hAnsi="Consolas"/>
+                          <w:b/>
+                          <w:bCs/>
+                          <w:color w:val="000080"/>
+                          <w:sz w:val="27"/>
+                          <w:szCs w:val="27"/>
+                        </w:rPr>
+                        <w:t>class</w:t>
+                      </w:r>
+                      <w:proofErr w:type="spellEnd"/>
+                      <w:r>
+                        <w:rPr>
+                          <w:rFonts w:ascii="Consolas" w:hAnsi="Consolas"/>
+                          <w:color w:val="000000"/>
+                          <w:sz w:val="27"/>
+                          <w:szCs w:val="27"/>
+                        </w:rPr>
+                        <w:t xml:space="preserve">, </w:t>
+                      </w:r>
+                      <w:proofErr w:type="spellStart"/>
+                      <w:r>
+                        <w:rPr>
+                          <w:rFonts w:ascii="Consolas" w:hAnsi="Consolas"/>
+                          <w:color w:val="000000"/>
+                          <w:sz w:val="27"/>
+                          <w:szCs w:val="27"/>
+                        </w:rPr>
+                        <w:t>params$iv</w:t>
+                      </w:r>
+                      <w:proofErr w:type="spellEnd"/>
+                      <w:r>
+                        <w:rPr>
+                          <w:rFonts w:ascii="Consolas" w:hAnsi="Consolas"/>
+                          <w:color w:val="000000"/>
+                          <w:sz w:val="27"/>
+                          <w:szCs w:val="27"/>
+                        </w:rPr>
+                        <w:t>);</w:t>
+                      </w:r>
+                      <w:r>
+                        <w:rPr>
+                          <w:rFonts w:ascii="Consolas" w:hAnsi="Consolas"/>
+                          <w:color w:val="000000"/>
+                          <w:sz w:val="27"/>
+                          <w:szCs w:val="27"/>
+                        </w:rPr>
+                        <w:br/>
+                        <w:t xml:space="preserve">   }</w:t>
+                      </w:r>
+                      <w:r>
+                        <w:rPr>
+                          <w:rFonts w:ascii="Consolas" w:hAnsi="Consolas"/>
+                          <w:color w:val="000000"/>
+                          <w:sz w:val="27"/>
+                          <w:szCs w:val="27"/>
+                        </w:rPr>
+                        <w:br/>
+                        <w:t>});</w:t>
+                      </w:r>
+                      <w:r>
+                        <w:rPr>
+                          <w:rFonts w:ascii="Consolas" w:hAnsi="Consolas"/>
+                          <w:color w:val="000000"/>
+                          <w:sz w:val="27"/>
+                          <w:szCs w:val="27"/>
+                        </w:rPr>
+                        <w:br/>
+                        <w:t>((TextView)</w:t>
+                      </w:r>
+                      <w:r>
+                        <w:rPr>
+                          <w:rFonts w:ascii="Consolas" w:hAnsi="Consolas"/>
+                          <w:b/>
+                          <w:bCs/>
+                          <w:color w:val="000080"/>
+                          <w:sz w:val="27"/>
+                          <w:szCs w:val="27"/>
+                        </w:rPr>
+                        <w:t>this</w:t>
+                      </w:r>
+                      <w:r>
+                        <w:rPr>
+                          <w:rFonts w:ascii="Consolas" w:hAnsi="Consolas"/>
+                          <w:color w:val="000000"/>
+                          <w:sz w:val="27"/>
+                          <w:szCs w:val="27"/>
+                        </w:rPr>
+                        <w:t>._$_findCachedViewById(id.tv_1)).setOnClickListener(onClickListener);</w:t>
+                      </w:r>
+                      <w:r>
+                        <w:rPr>
+                          <w:rFonts w:ascii="Consolas" w:hAnsi="Consolas"/>
+                          <w:color w:val="000000"/>
+                          <w:sz w:val="27"/>
+                          <w:szCs w:val="27"/>
+                        </w:rPr>
+                        <w:br/>
+                        <w:t>((TextView)</w:t>
+                      </w:r>
+                      <w:r>
+                        <w:rPr>
+                          <w:rFonts w:ascii="Consolas" w:hAnsi="Consolas"/>
+                          <w:b/>
+                          <w:bCs/>
+                          <w:color w:val="000080"/>
+                          <w:sz w:val="27"/>
+                          <w:szCs w:val="27"/>
+                        </w:rPr>
+                        <w:t>this</w:t>
+                      </w:r>
+                      <w:r>
+                        <w:rPr>
+                          <w:rFonts w:ascii="Consolas" w:hAnsi="Consolas"/>
+                          <w:color w:val="000000"/>
+                          <w:sz w:val="27"/>
+                          <w:szCs w:val="27"/>
+                        </w:rPr>
+                        <w:t>._$_findCachedViewById(id.tv_2)).setOnClickListener(onClickListener);</w:t>
+                      </w:r>
+                      <w:r>
+                        <w:rPr>
+                          <w:rFonts w:ascii="Consolas" w:hAnsi="Consolas"/>
+                          <w:color w:val="000000"/>
+                          <w:sz w:val="27"/>
+                          <w:szCs w:val="27"/>
+                        </w:rPr>
+                        <w:br/>
+                        <w:t>((TextView)</w:t>
+                      </w:r>
+                      <w:r>
+                        <w:rPr>
+                          <w:rFonts w:ascii="Consolas" w:hAnsi="Consolas"/>
+                          <w:b/>
+                          <w:bCs/>
+                          <w:color w:val="000080"/>
+                          <w:sz w:val="27"/>
+                          <w:szCs w:val="27"/>
+                        </w:rPr>
+                        <w:t>this</w:t>
+                      </w:r>
+                      <w:r>
+                        <w:rPr>
+                          <w:rFonts w:ascii="Consolas" w:hAnsi="Consolas"/>
+                          <w:color w:val="000000"/>
+                          <w:sz w:val="27"/>
+                          <w:szCs w:val="27"/>
+                        </w:rPr>
+                        <w:t>._$_findCachedViewById(id.tv_3)).setOnClickListener(onClickListener);</w:t>
+                      </w:r>
+                    </w:p>
+                  </w:txbxContent>
+                </v:textbox>
+                <w10:anchorlock/>
+              </v:shape>
+            </w:pict>
+          </mc:Fallback>
+        </mc:AlternateContent>
+      </w:r>
+    </w:p>
+    <w:p>
+      <w:pPr>
+        <w:pStyle w:val="HTML"/>
+        <w:shd w:val="clear" w:color="auto" w:fill="FFFFFF"/>
+        <w:rPr>
+          <w:rFonts w:ascii="Consolas" w:hAnsi="Consolas"/>
+          <w:color w:val="000000"/>
+          <w:sz w:val="27"/>
+          <w:szCs w:val="27"/>
+        </w:rPr>
+      </w:pPr>
+    </w:p>
+    <w:p>
+      <w:pPr>
+        <w:pStyle w:val="HTML"/>
+        <w:shd w:val="clear" w:color="auto" w:fill="FFFFFF"/>
+        <w:rPr>
+          <w:rFonts w:ascii="Consolas" w:hAnsi="Consolas"/>
+          <w:color w:val="000000"/>
+          <w:sz w:val="27"/>
+          <w:szCs w:val="27"/>
+        </w:rPr>
+      </w:pPr>
+      <w:r>
+        <w:rPr>
+          <w:rFonts w:ascii="Consolas" w:hAnsi="Consolas" w:hint="eastAsia"/>
+          <w:color w:val="000000"/>
+          <w:sz w:val="27"/>
+          <w:szCs w:val="27"/>
+        </w:rPr>
+        <w:t>为什么会有这样的不同呢？我们在第一次声明的</w:t>
+      </w:r>
+      <w:r>
+        <w:rPr>
+          <w:rFonts w:ascii="Consolas" w:hAnsi="Consolas" w:hint="eastAsia"/>
+          <w:color w:val="000000"/>
+          <w:sz w:val="27"/>
+          <w:szCs w:val="27"/>
+        </w:rPr>
+        <w:t>Lambda</w:t>
+      </w:r>
+      <w:r>
+        <w:rPr>
+          <w:rFonts w:ascii="Consolas" w:hAnsi="Consolas" w:hint="eastAsia"/>
+          <w:color w:val="000000"/>
+          <w:sz w:val="27"/>
+          <w:szCs w:val="27"/>
+        </w:rPr>
+        <w:t>变量上按</w:t>
+      </w:r>
+      <w:r>
+        <w:rPr>
+          <w:rFonts w:ascii="Consolas" w:hAnsi="Consolas" w:hint="eastAsia"/>
+          <w:color w:val="000000"/>
+          <w:sz w:val="27"/>
+          <w:szCs w:val="27"/>
+        </w:rPr>
+        <w:t>Ctrl</w:t>
+      </w:r>
+      <w:r>
+        <w:rPr>
+          <w:rFonts w:ascii="Consolas" w:hAnsi="Consolas"/>
+          <w:color w:val="000000"/>
+          <w:sz w:val="27"/>
+          <w:szCs w:val="27"/>
+        </w:rPr>
+        <w:t xml:space="preserve"> </w:t>
+      </w:r>
+      <w:r>
+        <w:rPr>
+          <w:rFonts w:ascii="Consolas" w:hAnsi="Consolas" w:hint="eastAsia"/>
+          <w:color w:val="000000"/>
+          <w:sz w:val="27"/>
+          <w:szCs w:val="27"/>
+        </w:rPr>
+        <w:t>+</w:t>
+      </w:r>
+      <w:r>
+        <w:rPr>
+          <w:rFonts w:ascii="Consolas" w:hAnsi="Consolas"/>
+          <w:color w:val="000000"/>
+          <w:sz w:val="27"/>
+          <w:szCs w:val="27"/>
+        </w:rPr>
+        <w:t xml:space="preserve"> </w:t>
+      </w:r>
+      <w:r>
+        <w:rPr>
+          <w:rFonts w:ascii="Consolas" w:hAnsi="Consolas" w:hint="eastAsia"/>
+          <w:color w:val="000000"/>
+          <w:sz w:val="27"/>
+          <w:szCs w:val="27"/>
+        </w:rPr>
+        <w:t>Q</w:t>
+      </w:r>
+      <w:r>
+        <w:rPr>
+          <w:rFonts w:ascii="Consolas" w:hAnsi="Consolas" w:hint="eastAsia"/>
+          <w:color w:val="000000"/>
+          <w:sz w:val="27"/>
+          <w:szCs w:val="27"/>
+        </w:rPr>
+        <w:t>查看变量的类型如下：</w:t>
+      </w:r>
+    </w:p>
+    <w:p>
+      <w:pPr>
+        <w:pStyle w:val="HTML"/>
+        <w:shd w:val="clear" w:color="auto" w:fill="FFFFFF"/>
+        <w:rPr>
+          <w:rFonts w:ascii="Consolas" w:hAnsi="Consolas"/>
+          <w:color w:val="000000"/>
+          <w:sz w:val="27"/>
+          <w:szCs w:val="27"/>
+        </w:rPr>
+      </w:pPr>
+      <w:r>
+        <w:rPr>
+          <w:noProof/>
+        </w:rPr>
+        <w:drawing>
+          <wp:inline distT="0" distB="0" distL="0" distR="0" wp14:anchorId="19378537" wp14:editId="01FE5B7D">
+            <wp:extent cx="2352675" cy="228600"/>
+            <wp:effectExtent l="0" t="0" r="9525" b="0"/>
+            <wp:docPr id="13" name="图片 13"/>
+            <wp:cNvGraphicFramePr>
+              <a:graphicFrameLocks xmlns:a="http://schemas.openxmlformats.org/drawingml/2006/main" noChangeAspect="1"/>
+            </wp:cNvGraphicFramePr>
+            <a:graphic xmlns:a="http://schemas.openxmlformats.org/drawingml/2006/main">
+              <a:graphicData uri="http://schemas.openxmlformats.org/drawingml/2006/picture">
+                <pic:pic xmlns:pic="http://schemas.openxmlformats.org/drawingml/2006/picture">
+                  <pic:nvPicPr>
+                    <pic:cNvPr id="1" name=""/>
+                    <pic:cNvPicPr/>
+                  </pic:nvPicPr>
+                  <pic:blipFill>
+                    <a:blip r:embed="rId17"/>
+                    <a:stretch>
+                      <a:fillRect/>
+                    </a:stretch>
+                  </pic:blipFill>
+                  <pic:spPr>
+                    <a:xfrm>
+                      <a:off x="0" y="0"/>
+                      <a:ext cx="2352675" cy="228600"/>
+                    </a:xfrm>
+                    <a:prstGeom prst="rect">
+                      <a:avLst/>
+                    </a:prstGeom>
+                  </pic:spPr>
+                </pic:pic>
+              </a:graphicData>
+            </a:graphic>
+          </wp:inline>
+        </w:drawing>
+      </w:r>
+    </w:p>
+    <w:p>
+      <w:pPr>
+        <w:pStyle w:val="HTML"/>
+        <w:shd w:val="clear" w:color="auto" w:fill="FFFFFF"/>
+        <w:rPr>
+          <w:rFonts w:ascii="Consolas" w:hAnsi="Consolas"/>
+          <w:color w:val="000000"/>
+          <w:sz w:val="27"/>
+          <w:szCs w:val="27"/>
+        </w:rPr>
+      </w:pPr>
+      <w:r>
+        <w:rPr>
+          <w:rFonts w:ascii="Consolas" w:hAnsi="Consolas" w:hint="eastAsia"/>
+          <w:color w:val="000000"/>
+          <w:sz w:val="27"/>
+          <w:szCs w:val="27"/>
+        </w:rPr>
+        <w:t>这个类型就是</w:t>
+      </w:r>
+      <w:r>
+        <w:rPr>
+          <w:rFonts w:ascii="Consolas" w:hAnsi="Consolas" w:hint="eastAsia"/>
+          <w:color w:val="000000"/>
+          <w:sz w:val="27"/>
+          <w:szCs w:val="27"/>
+        </w:rPr>
+        <w:t>Lambda</w:t>
+      </w:r>
+      <w:r>
+        <w:rPr>
+          <w:rFonts w:ascii="Consolas" w:hAnsi="Consolas" w:hint="eastAsia"/>
+          <w:color w:val="000000"/>
+          <w:sz w:val="27"/>
+          <w:szCs w:val="27"/>
+        </w:rPr>
+        <w:t>的类型，我们把一个</w:t>
+      </w:r>
+      <w:r>
+        <w:rPr>
+          <w:rFonts w:ascii="Consolas" w:hAnsi="Consolas" w:hint="eastAsia"/>
+          <w:color w:val="000000"/>
+          <w:sz w:val="27"/>
+          <w:szCs w:val="27"/>
+        </w:rPr>
+        <w:t>Lambda</w:t>
+      </w:r>
+      <w:r>
+        <w:rPr>
+          <w:rFonts w:ascii="Consolas" w:hAnsi="Consolas" w:hint="eastAsia"/>
+          <w:color w:val="000000"/>
+          <w:sz w:val="27"/>
+          <w:szCs w:val="27"/>
+        </w:rPr>
+        <w:t>传给一个接收监听器的方法，则需要进行转换，所以每次转换都会是一个新的对象。</w:t>
+      </w:r>
+    </w:p>
+    <w:p>
+      <w:pPr>
+        <w:pStyle w:val="HTML"/>
+        <w:shd w:val="clear" w:color="auto" w:fill="FFFFFF"/>
+        <w:rPr>
+          <w:rFonts w:ascii="Consolas" w:hAnsi="Consolas"/>
+          <w:color w:val="000000"/>
+          <w:sz w:val="27"/>
+          <w:szCs w:val="27"/>
+        </w:rPr>
+      </w:pPr>
+      <w:r>
+        <w:rPr>
+          <w:rFonts w:ascii="Consolas" w:hAnsi="Consolas" w:hint="eastAsia"/>
+          <w:color w:val="000000"/>
+          <w:sz w:val="27"/>
+          <w:szCs w:val="27"/>
+        </w:rPr>
+        <w:t>然后我们再看第二次声明的</w:t>
+      </w:r>
+      <w:proofErr w:type="spellStart"/>
+      <w:r>
+        <w:rPr>
+          <w:rFonts w:ascii="Consolas" w:hAnsi="Consolas" w:hint="eastAsia"/>
+          <w:color w:val="000000"/>
+          <w:sz w:val="27"/>
+          <w:szCs w:val="27"/>
+        </w:rPr>
+        <w:t>o</w:t>
+      </w:r>
+      <w:r>
+        <w:rPr>
+          <w:rFonts w:ascii="Consolas" w:hAnsi="Consolas"/>
+          <w:color w:val="000000"/>
+          <w:sz w:val="27"/>
+          <w:szCs w:val="27"/>
+        </w:rPr>
+        <w:t>nClickListener</w:t>
+      </w:r>
+      <w:proofErr w:type="spellEnd"/>
+      <w:r>
+        <w:rPr>
+          <w:rFonts w:ascii="Consolas" w:hAnsi="Consolas" w:hint="eastAsia"/>
+          <w:color w:val="000000"/>
+          <w:sz w:val="27"/>
+          <w:szCs w:val="27"/>
+        </w:rPr>
+        <w:t>变量的类型，如下：</w:t>
+      </w:r>
+    </w:p>
+    <w:p>
+      <w:pPr>
+        <w:pStyle w:val="HTML"/>
+        <w:shd w:val="clear" w:color="auto" w:fill="FFFFFF"/>
+        <w:rPr>
+          <w:rFonts w:ascii="Consolas" w:hAnsi="Consolas"/>
+          <w:color w:val="000000"/>
+          <w:sz w:val="27"/>
+          <w:szCs w:val="27"/>
+        </w:rPr>
+      </w:pPr>
+      <w:r>
+        <w:rPr>
+          <w:noProof/>
+        </w:rPr>
+        <w:drawing>
+          <wp:inline distT="0" distB="0" distL="0" distR="0" wp14:anchorId="3AA84FB8" wp14:editId="66072440">
+            <wp:extent cx="2809875" cy="209550"/>
+            <wp:effectExtent l="0" t="0" r="9525" b="0"/>
+            <wp:docPr id="16" name="图片 16"/>
+            <wp:cNvGraphicFramePr>
+              <a:graphicFrameLocks xmlns:a="http://schemas.openxmlformats.org/drawingml/2006/main" noChangeAspect="1"/>
+            </wp:cNvGraphicFramePr>
+            <a:graphic xmlns:a="http://schemas.openxmlformats.org/drawingml/2006/main">
+              <a:graphicData uri="http://schemas.openxmlformats.org/drawingml/2006/picture">
+                <pic:pic xmlns:pic="http://schemas.openxmlformats.org/drawingml/2006/picture">
+                  <pic:nvPicPr>
+                    <pic:cNvPr id="1" name=""/>
+                    <pic:cNvPicPr/>
+                  </pic:nvPicPr>
+                  <pic:blipFill>
+                    <a:blip r:embed="rId18"/>
+                    <a:stretch>
+                      <a:fillRect/>
+                    </a:stretch>
+                  </pic:blipFill>
+                  <pic:spPr>
+                    <a:xfrm>
+                      <a:off x="0" y="0"/>
+                      <a:ext cx="2809875" cy="209550"/>
+                    </a:xfrm>
+                    <a:prstGeom prst="rect">
+                      <a:avLst/>
+                    </a:prstGeom>
+                  </pic:spPr>
+                </pic:pic>
+              </a:graphicData>
+            </a:graphic>
+          </wp:inline>
+        </w:drawing>
+      </w:r>
+    </w:p>
+    <w:p>
+      <w:pPr>
+        <w:pStyle w:val="HTML"/>
+        <w:shd w:val="clear" w:color="auto" w:fill="FFFFFF"/>
+        <w:rPr>
+          <w:rFonts w:ascii="Consolas" w:hAnsi="Consolas"/>
+          <w:color w:val="000000"/>
+          <w:sz w:val="27"/>
+          <w:szCs w:val="27"/>
+        </w:rPr>
+      </w:pPr>
+      <w:r>
+        <w:rPr>
+          <w:rFonts w:ascii="Consolas" w:hAnsi="Consolas" w:hint="eastAsia"/>
+          <w:color w:val="000000"/>
+          <w:sz w:val="27"/>
+          <w:szCs w:val="27"/>
+        </w:rPr>
+        <w:t>我们发现它就是一个</w:t>
+      </w:r>
+      <w:proofErr w:type="spellStart"/>
+      <w:r>
+        <w:rPr>
+          <w:rFonts w:ascii="Consolas" w:hAnsi="Consolas" w:hint="eastAsia"/>
+          <w:color w:val="000000"/>
+          <w:sz w:val="27"/>
+          <w:szCs w:val="27"/>
+        </w:rPr>
+        <w:t>OnClickListener</w:t>
+      </w:r>
+      <w:proofErr w:type="spellEnd"/>
+      <w:r>
+        <w:rPr>
+          <w:rFonts w:ascii="Consolas" w:hAnsi="Consolas" w:hint="eastAsia"/>
+          <w:color w:val="000000"/>
+          <w:sz w:val="27"/>
+          <w:szCs w:val="27"/>
+        </w:rPr>
+        <w:t>类型，所以直接传给</w:t>
+      </w:r>
+      <w:proofErr w:type="spellStart"/>
+      <w:r>
+        <w:rPr>
+          <w:rFonts w:ascii="Consolas" w:hAnsi="Consolas" w:hint="eastAsia"/>
+          <w:color w:val="000000"/>
+          <w:sz w:val="27"/>
+          <w:szCs w:val="27"/>
+        </w:rPr>
+        <w:t>s</w:t>
+      </w:r>
+      <w:r>
+        <w:rPr>
+          <w:rFonts w:ascii="Consolas" w:hAnsi="Consolas"/>
+          <w:color w:val="000000"/>
+          <w:sz w:val="27"/>
+          <w:szCs w:val="27"/>
+        </w:rPr>
+        <w:t>etOn</w:t>
+      </w:r>
+      <w:r>
+        <w:rPr>
+          <w:rFonts w:ascii="Consolas" w:hAnsi="Consolas" w:hint="eastAsia"/>
+          <w:color w:val="000000"/>
+          <w:sz w:val="27"/>
+          <w:szCs w:val="27"/>
+        </w:rPr>
+        <w:t>Cl</w:t>
+      </w:r>
+      <w:r>
+        <w:rPr>
+          <w:rFonts w:ascii="Consolas" w:hAnsi="Consolas"/>
+          <w:color w:val="000000"/>
+          <w:sz w:val="27"/>
+          <w:szCs w:val="27"/>
+        </w:rPr>
+        <w:t>ickListener</w:t>
+      </w:r>
+      <w:proofErr w:type="spellEnd"/>
+      <w:r>
+        <w:rPr>
+          <w:rFonts w:ascii="Consolas" w:hAnsi="Consolas" w:hint="eastAsia"/>
+          <w:color w:val="000000"/>
+          <w:sz w:val="27"/>
+          <w:szCs w:val="27"/>
+        </w:rPr>
+        <w:t>方法时就不需要再转换了，所以三个方法调用接收的都是同一个对象。</w:t>
+      </w:r>
+    </w:p>
+    <w:p>
+      <w:pPr>
+        <w:pStyle w:val="1"/>
+      </w:pPr>
+      <w:r>
+        <w:rPr>
+          <w:rFonts w:hint="eastAsia"/>
+        </w:rPr>
+        <w:t>自定义属性的</w:t>
+      </w:r>
+      <w:r>
+        <w:rPr>
+          <w:rFonts w:hint="eastAsia"/>
+        </w:rPr>
+        <w:t>g</w:t>
+      </w:r>
+      <w:r>
+        <w:t>et</w:t>
+      </w:r>
+      <w:r>
+        <w:t>ter</w:t>
+      </w:r>
+      <w:r>
+        <w:rPr>
+          <w:rFonts w:hint="eastAsia"/>
+        </w:rPr>
+        <w:t>方法细节</w:t>
+      </w:r>
+    </w:p>
+    <w:p>
+      <w:r>
+        <w:rPr>
+          <w:noProof/>
+        </w:rPr>
+        <mc:AlternateContent>
+          <mc:Choice Requires="wps">
+            <w:drawing>
+              <wp:inline distT="0" distB="0" distL="0" distR="0" wp14:anchorId="7D90A4FE" wp14:editId="304C0EC0">
+                <wp:extent cx="3124200" cy="1404620"/>
+                <wp:effectExtent l="0" t="0" r="19050" b="17780"/>
+                <wp:docPr id="17" name="文本框 2"/>
+                <wp:cNvGraphicFramePr>
+                  <a:graphicFrameLocks xmlns:a="http://schemas.openxmlformats.org/drawingml/2006/main"/>
+                </wp:cNvGraphicFramePr>
+                <a:graphic xmlns:a="http://schemas.openxmlformats.org/drawingml/2006/main">
+                  <a:graphicData uri="http://schemas.microsoft.com/office/word/2010/wordprocessingShape">
+                    <wps:wsp>
+                      <wps:cNvSpPr txBox="1">
+                        <a:spLocks noChangeArrowheads="1"/>
+                      </wps:cNvSpPr>
+                      <wps:spPr bwMode="auto">
+                        <a:xfrm>
+                          <a:off x="0" y="0"/>
+                          <a:ext cx="3124200" cy="1404620"/>
+                        </a:xfrm>
+                        <a:prstGeom prst="rect">
+                          <a:avLst/>
+                        </a:prstGeom>
+                        <a:solidFill>
+                          <a:srgbClr val="FFFFFF"/>
+                        </a:solidFill>
+                        <a:ln w="9525">
+                          <a:solidFill>
+                            <a:srgbClr val="000000"/>
+                          </a:solidFill>
+                          <a:miter lim="800000"/>
+                          <a:headEnd/>
+                          <a:tailEnd/>
+                        </a:ln>
+                      </wps:spPr>
+                      <wps:txbx>
+                        <w:txbxContent>
+                          <w:p>
+                            <w:pPr>
+                              <w:pStyle w:val="HTML"/>
+                              <w:shd w:val="clear" w:color="auto" w:fill="FFFFFF"/>
+                              <w:rPr>
+                                <w:rFonts w:ascii="Consolas" w:hAnsi="Consolas"/>
+                                <w:color w:val="000000"/>
+                                <w:sz w:val="20"/>
+                                <w:szCs w:val="20"/>
+                              </w:rPr>
+                            </w:pPr>
+                            <w:r>
+                              <w:rPr>
+                                <w:rFonts w:ascii="Consolas" w:hAnsi="Consolas"/>
+                                <w:b/>
+                                <w:bCs/>
+                                <w:color w:val="000080"/>
+                                <w:sz w:val="20"/>
+                                <w:szCs w:val="20"/>
+                              </w:rPr>
+                              <w:t xml:space="preserve">object </w:t>
+                            </w:r>
+                            <w:proofErr w:type="spellStart"/>
+                            <w:r>
+                              <w:rPr>
+                                <w:rFonts w:ascii="Consolas" w:hAnsi="Consolas"/>
+                                <w:color w:val="000000"/>
+                                <w:sz w:val="20"/>
+                                <w:szCs w:val="20"/>
+                              </w:rPr>
+                              <w:t>Urls</w:t>
+                            </w:r>
+                            <w:proofErr w:type="spellEnd"/>
+                            <w:r>
+                              <w:rPr>
+                                <w:rFonts w:ascii="Consolas" w:hAnsi="Consolas"/>
+                                <w:color w:val="000000"/>
+                                <w:sz w:val="20"/>
+                                <w:szCs w:val="20"/>
+                              </w:rPr>
+                              <w:t xml:space="preserve"> {</w:t>
+                            </w:r>
+                            <w:r>
+                              <w:rPr>
+                                <w:rFonts w:ascii="Consolas" w:hAnsi="Consolas"/>
+                                <w:color w:val="000000"/>
+                                <w:sz w:val="20"/>
+                                <w:szCs w:val="20"/>
+                              </w:rPr>
+                              <w:br/>
+                              <w:t xml:space="preserve">    </w:t>
+                            </w:r>
+                            <w:r>
+                              <w:rPr>
+                                <w:rFonts w:ascii="Consolas" w:hAnsi="Consolas"/>
+                                <w:b/>
+                                <w:bCs/>
+                                <w:color w:val="000080"/>
+                                <w:sz w:val="20"/>
+                                <w:szCs w:val="20"/>
+                              </w:rPr>
+                              <w:t xml:space="preserve">var </w:t>
+                            </w:r>
+                            <w:proofErr w:type="spellStart"/>
+                            <w:r>
+                              <w:rPr>
+                                <w:rFonts w:ascii="Consolas" w:hAnsi="Consolas"/>
+                                <w:b/>
+                                <w:bCs/>
+                                <w:color w:val="660E7A"/>
+                                <w:sz w:val="20"/>
+                                <w:szCs w:val="20"/>
+                              </w:rPr>
+                              <w:t>ip</w:t>
+                            </w:r>
+                            <w:proofErr w:type="spellEnd"/>
+                            <w:r>
+                              <w:rPr>
+                                <w:rFonts w:ascii="Consolas" w:hAnsi="Consolas"/>
+                                <w:b/>
+                                <w:bCs/>
+                                <w:color w:val="660E7A"/>
+                                <w:sz w:val="20"/>
+                                <w:szCs w:val="20"/>
+                              </w:rPr>
+                              <w:t xml:space="preserve"> </w:t>
+                            </w:r>
+                            <w:r>
+                              <w:rPr>
+                                <w:rFonts w:ascii="Consolas" w:hAnsi="Consolas"/>
+                                <w:color w:val="000000"/>
+                                <w:sz w:val="20"/>
+                                <w:szCs w:val="20"/>
+                              </w:rPr>
+                              <w:t xml:space="preserve">= </w:t>
+                            </w:r>
+                            <w:r>
+                              <w:rPr>
+                                <w:rFonts w:ascii="Consolas" w:hAnsi="Consolas"/>
+                                <w:b/>
+                                <w:bCs/>
+                                <w:color w:val="008000"/>
+                                <w:sz w:val="20"/>
+                                <w:szCs w:val="20"/>
+                              </w:rPr>
+                              <w:t>"192.168.1.1"</w:t>
+                            </w:r>
+                            <w:r>
+                              <w:rPr>
+                                <w:rFonts w:ascii="Consolas" w:hAnsi="Consolas"/>
+                                <w:b/>
+                                <w:bCs/>
+                                <w:color w:val="008000"/>
+                                <w:sz w:val="20"/>
+                                <w:szCs w:val="20"/>
+                              </w:rPr>
+                              <w:br/>
+                              <w:t xml:space="preserve">    </w:t>
+                            </w:r>
+                            <w:r>
+                              <w:rPr>
+                                <w:rFonts w:ascii="Consolas" w:hAnsi="Consolas"/>
+                                <w:b/>
+                                <w:bCs/>
+                                <w:color w:val="000080"/>
+                                <w:sz w:val="20"/>
+                                <w:szCs w:val="20"/>
+                              </w:rPr>
+                              <w:t xml:space="preserve">var </w:t>
+                            </w:r>
+                            <w:r>
+                              <w:rPr>
+                                <w:rFonts w:ascii="Consolas" w:hAnsi="Consolas"/>
+                                <w:b/>
+                                <w:bCs/>
+                                <w:color w:val="660E7A"/>
+                                <w:sz w:val="20"/>
+                                <w:szCs w:val="20"/>
+                              </w:rPr>
+                              <w:t xml:space="preserve">port </w:t>
+                            </w:r>
+                            <w:r>
+                              <w:rPr>
+                                <w:rFonts w:ascii="Consolas" w:hAnsi="Consolas"/>
+                                <w:color w:val="000000"/>
+                                <w:sz w:val="20"/>
+                                <w:szCs w:val="20"/>
+                              </w:rPr>
+                              <w:t xml:space="preserve">= </w:t>
+                            </w:r>
+                            <w:r>
+                              <w:rPr>
+                                <w:rFonts w:ascii="Consolas" w:hAnsi="Consolas"/>
+                                <w:b/>
+                                <w:bCs/>
+                                <w:color w:val="008000"/>
+                                <w:sz w:val="20"/>
+                                <w:szCs w:val="20"/>
+                              </w:rPr>
+                              <w:t>"8888"</w:t>
+                            </w:r>
+                            <w:r>
+                              <w:rPr>
+                                <w:rFonts w:ascii="Consolas" w:hAnsi="Consolas"/>
+                                <w:b/>
+                                <w:bCs/>
+                                <w:color w:val="008000"/>
+                                <w:sz w:val="20"/>
+                                <w:szCs w:val="20"/>
+                              </w:rPr>
+                              <w:br/>
+                              <w:t xml:space="preserve">    </w:t>
+                            </w:r>
+                            <w:proofErr w:type="spellStart"/>
+                            <w:r>
+                              <w:rPr>
+                                <w:rFonts w:ascii="Consolas" w:hAnsi="Consolas"/>
+                                <w:b/>
+                                <w:bCs/>
+                                <w:color w:val="000080"/>
+                                <w:sz w:val="20"/>
+                                <w:szCs w:val="20"/>
+                              </w:rPr>
+                              <w:t>val</w:t>
+                            </w:r>
+                            <w:proofErr w:type="spellEnd"/>
+                            <w:r>
+                              <w:rPr>
+                                <w:rFonts w:ascii="Consolas" w:hAnsi="Consolas"/>
+                                <w:b/>
+                                <w:bCs/>
+                                <w:color w:val="000080"/>
+                                <w:sz w:val="20"/>
+                                <w:szCs w:val="20"/>
+                              </w:rPr>
+                              <w:t xml:space="preserve"> </w:t>
+                            </w:r>
+                            <w:proofErr w:type="spellStart"/>
+                            <w:r>
+                              <w:rPr>
+                                <w:rFonts w:ascii="Consolas" w:hAnsi="Consolas"/>
+                                <w:b/>
+                                <w:bCs/>
+                                <w:color w:val="660E7A"/>
+                                <w:sz w:val="20"/>
+                                <w:szCs w:val="20"/>
+                              </w:rPr>
+                              <w:t>baseUrl</w:t>
+                            </w:r>
+                            <w:proofErr w:type="spellEnd"/>
+                            <w:r>
+                              <w:rPr>
+                                <w:rFonts w:ascii="Consolas" w:hAnsi="Consolas"/>
+                                <w:b/>
+                                <w:bCs/>
+                                <w:color w:val="660E7A"/>
+                                <w:sz w:val="20"/>
+                                <w:szCs w:val="20"/>
+                              </w:rPr>
+                              <w:t xml:space="preserve"> </w:t>
+                            </w:r>
+                            <w:r>
+                              <w:rPr>
+                                <w:rFonts w:ascii="Consolas" w:hAnsi="Consolas"/>
+                                <w:color w:val="000000"/>
+                                <w:sz w:val="20"/>
+                                <w:szCs w:val="20"/>
+                              </w:rPr>
+                              <w:t xml:space="preserve">= </w:t>
+                            </w:r>
+                            <w:r>
+                              <w:rPr>
+                                <w:rFonts w:ascii="Consolas" w:hAnsi="Consolas"/>
+                                <w:b/>
+                                <w:bCs/>
+                                <w:color w:val="008000"/>
+                                <w:sz w:val="20"/>
+                                <w:szCs w:val="20"/>
+                              </w:rPr>
+                              <w:t>"http://</w:t>
+                            </w:r>
+                            <w:r>
+                              <w:rPr>
+                                <w:rFonts w:ascii="Consolas" w:hAnsi="Consolas"/>
+                                <w:b/>
+                                <w:bCs/>
+                                <w:color w:val="000080"/>
+                                <w:sz w:val="20"/>
+                                <w:szCs w:val="20"/>
+                              </w:rPr>
+                              <w:t>$</w:t>
+                            </w:r>
+                            <w:proofErr w:type="spellStart"/>
+                            <w:r>
+                              <w:rPr>
+                                <w:rFonts w:ascii="Consolas" w:hAnsi="Consolas"/>
+                                <w:b/>
+                                <w:bCs/>
+                                <w:color w:val="660E7A"/>
+                                <w:sz w:val="20"/>
+                                <w:szCs w:val="20"/>
+                              </w:rPr>
+                              <w:t>ip</w:t>
+                            </w:r>
+                            <w:proofErr w:type="spellEnd"/>
+                            <w:r>
+                              <w:rPr>
+                                <w:rFonts w:ascii="Consolas" w:hAnsi="Consolas"/>
+                                <w:b/>
+                                <w:bCs/>
+                                <w:color w:val="008000"/>
+                                <w:sz w:val="20"/>
+                                <w:szCs w:val="20"/>
+                              </w:rPr>
+                              <w:t>:</w:t>
+                            </w:r>
+                            <w:r>
+                              <w:rPr>
+                                <w:rFonts w:ascii="Consolas" w:hAnsi="Consolas"/>
+                                <w:b/>
+                                <w:bCs/>
+                                <w:color w:val="000080"/>
+                                <w:sz w:val="20"/>
+                                <w:szCs w:val="20"/>
+                              </w:rPr>
+                              <w:t>$</w:t>
+                            </w:r>
+                            <w:r>
+                              <w:rPr>
+                                <w:rFonts w:ascii="Consolas" w:hAnsi="Consolas"/>
+                                <w:b/>
+                                <w:bCs/>
+                                <w:color w:val="660E7A"/>
+                                <w:sz w:val="20"/>
+                                <w:szCs w:val="20"/>
+                              </w:rPr>
+                              <w:t>port</w:t>
+                            </w:r>
+                            <w:r>
+                              <w:rPr>
+                                <w:rFonts w:ascii="Consolas" w:hAnsi="Consolas"/>
+                                <w:b/>
+                                <w:bCs/>
+                                <w:color w:val="008000"/>
+                                <w:sz w:val="20"/>
+                                <w:szCs w:val="20"/>
+                              </w:rPr>
+                              <w:t>"</w:t>
+                            </w:r>
+                            <w:r>
+                              <w:rPr>
+                                <w:rFonts w:ascii="Consolas" w:hAnsi="Consolas"/>
+                                <w:b/>
+                                <w:bCs/>
+                                <w:color w:val="008000"/>
+                                <w:sz w:val="20"/>
+                                <w:szCs w:val="20"/>
+                              </w:rPr>
+                              <w:br/>
+                            </w:r>
+                            <w:r>
+                              <w:rPr>
+                                <w:rFonts w:ascii="Consolas" w:hAnsi="Consolas"/>
+                                <w:color w:val="000000"/>
+                                <w:sz w:val="20"/>
+                                <w:szCs w:val="20"/>
+                              </w:rPr>
+                              <w:t>}</w:t>
+                            </w:r>
+                            <w:r>
+                              <w:rPr>
+                                <w:rFonts w:ascii="Consolas" w:hAnsi="Consolas"/>
+                                <w:color w:val="000000"/>
+                                <w:sz w:val="20"/>
+                                <w:szCs w:val="20"/>
+                              </w:rPr>
+                              <w:br/>
+                            </w:r>
+                            <w:r>
+                              <w:rPr>
+                                <w:rFonts w:ascii="Consolas" w:hAnsi="Consolas"/>
+                                <w:color w:val="000000"/>
+                                <w:sz w:val="20"/>
+                                <w:szCs w:val="20"/>
+                              </w:rPr>
+                              <w:br/>
+                            </w:r>
+                            <w:r>
+                              <w:rPr>
+                                <w:rFonts w:ascii="Consolas" w:hAnsi="Consolas"/>
+                                <w:b/>
+                                <w:bCs/>
+                                <w:color w:val="000080"/>
+                                <w:sz w:val="20"/>
+                                <w:szCs w:val="20"/>
+                              </w:rPr>
+                              <w:t xml:space="preserve">fun </w:t>
+                            </w:r>
+                            <w:r>
+                              <w:rPr>
+                                <w:rFonts w:ascii="Consolas" w:hAnsi="Consolas"/>
+                                <w:color w:val="000000"/>
+                                <w:sz w:val="20"/>
+                                <w:szCs w:val="20"/>
+                              </w:rPr>
+                              <w:t>main() {</w:t>
+                            </w:r>
+                            <w:r>
+                              <w:rPr>
+                                <w:rFonts w:ascii="Consolas" w:hAnsi="Consolas"/>
+                                <w:color w:val="000000"/>
+                                <w:sz w:val="20"/>
+                                <w:szCs w:val="20"/>
+                              </w:rPr>
+                              <w:br/>
+                              <w:t xml:space="preserve">    </w:t>
+                            </w:r>
+                            <w:proofErr w:type="spellStart"/>
+                            <w:r>
+                              <w:rPr>
+                                <w:rFonts w:ascii="Consolas" w:hAnsi="Consolas"/>
+                                <w:i/>
+                                <w:iCs/>
+                                <w:color w:val="000000"/>
+                                <w:sz w:val="20"/>
+                                <w:szCs w:val="20"/>
+                              </w:rPr>
+                              <w:t>println</w:t>
+                            </w:r>
+                            <w:proofErr w:type="spellEnd"/>
+                            <w:r>
+                              <w:rPr>
+                                <w:rFonts w:ascii="Consolas" w:hAnsi="Consolas"/>
+                                <w:color w:val="000000"/>
+                                <w:sz w:val="20"/>
+                                <w:szCs w:val="20"/>
+                              </w:rPr>
+                              <w:t>(</w:t>
+                            </w:r>
+                            <w:proofErr w:type="spellStart"/>
+                            <w:r>
+                              <w:rPr>
+                                <w:rFonts w:ascii="Consolas" w:hAnsi="Consolas"/>
+                                <w:color w:val="000000"/>
+                                <w:sz w:val="20"/>
+                                <w:szCs w:val="20"/>
+                              </w:rPr>
+                              <w:t>Urls.</w:t>
+                            </w:r>
+                            <w:r>
+                              <w:rPr>
+                                <w:rFonts w:ascii="Consolas" w:hAnsi="Consolas"/>
+                                <w:b/>
+                                <w:bCs/>
+                                <w:color w:val="660E7A"/>
+                                <w:sz w:val="20"/>
+                                <w:szCs w:val="20"/>
+                              </w:rPr>
+                              <w:t>baseUrl</w:t>
+                            </w:r>
+                            <w:proofErr w:type="spellEnd"/>
+                            <w:r>
+                              <w:rPr>
+                                <w:rFonts w:ascii="Consolas" w:hAnsi="Consolas"/>
+                                <w:color w:val="000000"/>
+                                <w:sz w:val="20"/>
+                                <w:szCs w:val="20"/>
+                              </w:rPr>
+                              <w:t>)</w:t>
+                            </w:r>
+                            <w:r>
+                              <w:rPr>
+                                <w:rFonts w:ascii="Consolas" w:hAnsi="Consolas"/>
+                                <w:color w:val="000000"/>
+                                <w:sz w:val="20"/>
+                                <w:szCs w:val="20"/>
+                              </w:rPr>
+                              <w:br/>
+                              <w:t xml:space="preserve">    </w:t>
+                            </w:r>
+                            <w:proofErr w:type="spellStart"/>
+                            <w:r>
+                              <w:rPr>
+                                <w:rFonts w:ascii="Consolas" w:hAnsi="Consolas"/>
+                                <w:color w:val="000000"/>
+                                <w:sz w:val="20"/>
+                                <w:szCs w:val="20"/>
+                              </w:rPr>
+                              <w:t>Urls.</w:t>
+                            </w:r>
+                            <w:r>
+                              <w:rPr>
+                                <w:rFonts w:ascii="Consolas" w:hAnsi="Consolas"/>
+                                <w:b/>
+                                <w:bCs/>
+                                <w:color w:val="660E7A"/>
+                                <w:sz w:val="20"/>
+                                <w:szCs w:val="20"/>
+                              </w:rPr>
+                              <w:t>ip</w:t>
+                            </w:r>
+                            <w:proofErr w:type="spellEnd"/>
+                            <w:r>
+                              <w:rPr>
+                                <w:rFonts w:ascii="Consolas" w:hAnsi="Consolas"/>
+                                <w:b/>
+                                <w:bCs/>
+                                <w:color w:val="660E7A"/>
+                                <w:sz w:val="20"/>
+                                <w:szCs w:val="20"/>
+                              </w:rPr>
+                              <w:t xml:space="preserve"> </w:t>
+                            </w:r>
+                            <w:r>
+                              <w:rPr>
+                                <w:rFonts w:ascii="Consolas" w:hAnsi="Consolas"/>
+                                <w:color w:val="000000"/>
+                                <w:sz w:val="20"/>
+                                <w:szCs w:val="20"/>
+                              </w:rPr>
+                              <w:t xml:space="preserve">= </w:t>
+                            </w:r>
+                            <w:r>
+                              <w:rPr>
+                                <w:rFonts w:ascii="Consolas" w:hAnsi="Consolas"/>
+                                <w:b/>
+                                <w:bCs/>
+                                <w:color w:val="008000"/>
+                                <w:sz w:val="20"/>
+                                <w:szCs w:val="20"/>
+                              </w:rPr>
+                              <w:t>"10.238.113.50"</w:t>
+                            </w:r>
+                            <w:r>
+                              <w:rPr>
+                                <w:rFonts w:ascii="Consolas" w:hAnsi="Consolas"/>
+                                <w:b/>
+                                <w:bCs/>
+                                <w:color w:val="008000"/>
+                                <w:sz w:val="20"/>
+                                <w:szCs w:val="20"/>
+                              </w:rPr>
+                              <w:br/>
+                              <w:t xml:space="preserve">    </w:t>
+                            </w:r>
+                            <w:proofErr w:type="spellStart"/>
+                            <w:r>
+                              <w:rPr>
+                                <w:rFonts w:ascii="Consolas" w:hAnsi="Consolas"/>
+                                <w:color w:val="000000"/>
+                                <w:sz w:val="20"/>
+                                <w:szCs w:val="20"/>
+                              </w:rPr>
+                              <w:t>Urls.</w:t>
+                            </w:r>
+                            <w:r>
+                              <w:rPr>
+                                <w:rFonts w:ascii="Consolas" w:hAnsi="Consolas"/>
+                                <w:b/>
+                                <w:bCs/>
+                                <w:color w:val="660E7A"/>
+                                <w:sz w:val="20"/>
+                                <w:szCs w:val="20"/>
+                              </w:rPr>
+                              <w:t>port</w:t>
+                            </w:r>
+                            <w:proofErr w:type="spellEnd"/>
+                            <w:r>
+                              <w:rPr>
+                                <w:rFonts w:ascii="Consolas" w:hAnsi="Consolas"/>
+                                <w:b/>
+                                <w:bCs/>
+                                <w:color w:val="660E7A"/>
+                                <w:sz w:val="20"/>
+                                <w:szCs w:val="20"/>
+                              </w:rPr>
+                              <w:t xml:space="preserve"> </w:t>
+                            </w:r>
+                            <w:r>
+                              <w:rPr>
+                                <w:rFonts w:ascii="Consolas" w:hAnsi="Consolas"/>
+                                <w:color w:val="000000"/>
+                                <w:sz w:val="20"/>
+                                <w:szCs w:val="20"/>
+                              </w:rPr>
+                              <w:t xml:space="preserve">= </w:t>
+                            </w:r>
+                            <w:r>
+                              <w:rPr>
+                                <w:rFonts w:ascii="Consolas" w:hAnsi="Consolas"/>
+                                <w:b/>
+                                <w:bCs/>
+                                <w:color w:val="008000"/>
+                                <w:sz w:val="20"/>
+                                <w:szCs w:val="20"/>
+                              </w:rPr>
+                              <w:t>"6666"</w:t>
+                            </w:r>
+                            <w:r>
+                              <w:rPr>
+                                <w:rFonts w:ascii="Consolas" w:hAnsi="Consolas"/>
+                                <w:b/>
+                                <w:bCs/>
+                                <w:color w:val="008000"/>
+                                <w:sz w:val="20"/>
+                                <w:szCs w:val="20"/>
+                              </w:rPr>
+                              <w:br/>
+                              <w:t xml:space="preserve">    </w:t>
+                            </w:r>
+                            <w:proofErr w:type="spellStart"/>
+                            <w:r>
+                              <w:rPr>
+                                <w:rFonts w:ascii="Consolas" w:hAnsi="Consolas"/>
+                                <w:i/>
+                                <w:iCs/>
+                                <w:color w:val="000000"/>
+                                <w:sz w:val="20"/>
+                                <w:szCs w:val="20"/>
+                              </w:rPr>
+                              <w:t>println</w:t>
+                            </w:r>
+                            <w:proofErr w:type="spellEnd"/>
+                            <w:r>
+                              <w:rPr>
+                                <w:rFonts w:ascii="Consolas" w:hAnsi="Consolas"/>
+                                <w:color w:val="000000"/>
+                                <w:sz w:val="20"/>
+                                <w:szCs w:val="20"/>
+                              </w:rPr>
+                              <w:t>(</w:t>
+                            </w:r>
+                            <w:proofErr w:type="spellStart"/>
+                            <w:r>
+                              <w:rPr>
+                                <w:rFonts w:ascii="Consolas" w:hAnsi="Consolas"/>
+                                <w:color w:val="000000"/>
+                                <w:sz w:val="20"/>
+                                <w:szCs w:val="20"/>
+                              </w:rPr>
+                              <w:t>Urls.</w:t>
+                            </w:r>
+                            <w:r>
+                              <w:rPr>
+                                <w:rFonts w:ascii="Consolas" w:hAnsi="Consolas"/>
+                                <w:b/>
+                                <w:bCs/>
+                                <w:color w:val="660E7A"/>
+                                <w:sz w:val="20"/>
+                                <w:szCs w:val="20"/>
+                              </w:rPr>
+                              <w:t>baseUrl</w:t>
+                            </w:r>
+                            <w:proofErr w:type="spellEnd"/>
+                            <w:r>
+                              <w:rPr>
+                                <w:rFonts w:ascii="Consolas" w:hAnsi="Consolas"/>
+                                <w:color w:val="000000"/>
+                                <w:sz w:val="20"/>
+                                <w:szCs w:val="20"/>
+                              </w:rPr>
+                              <w:t>)</w:t>
+                            </w:r>
+                            <w:r>
+                              <w:rPr>
+                                <w:rFonts w:ascii="Consolas" w:hAnsi="Consolas"/>
+                                <w:color w:val="000000"/>
+                                <w:sz w:val="20"/>
+                                <w:szCs w:val="20"/>
+                              </w:rPr>
+                              <w:br/>
+                              <w:t>}</w:t>
+                            </w:r>
+                          </w:p>
+                        </w:txbxContent>
+                      </wps:txbx>
+                      <wps:bodyPr rot="0" vert="horz" wrap="square" lIns="91440" tIns="45720" rIns="91440" bIns="45720" anchor="t" anchorCtr="0">
+                        <a:spAutoFit/>
+                      </wps:bodyPr>
+                    </wps:wsp>
+                  </a:graphicData>
+                </a:graphic>
+              </wp:inline>
+            </w:drawing>
+          </mc:Choice>
+          <mc:Fallback>
+            <w:pict>
+              <v:shape w14:anchorId="7D90A4FE" id="_x0000_s1030" type="#_x0000_t202" style="width:246pt;height:110.6pt;visibility:visible;mso-wrap-style:square;mso-left-percent:-10001;mso-top-percent:-10001;mso-position-horizontal:absolute;mso-position-horizontal-relative:char;mso-position-vertical:absolute;mso-position-vertical-relative:line;mso-left-percent:-10001;mso-top-percent:-10001;v-text-anchor:top" o:gfxdata="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">
+                <v:textbox style="mso-fit-shape-to-text:t">
+                  <w:txbxContent>
+                    <w:p>
+                      <w:pPr>
+                        <w:pStyle w:val="HTML"/>
+                        <w:shd w:val="clear" w:color="auto" w:fill="FFFFFF"/>
+                        <w:rPr>
+                          <w:rFonts w:ascii="Consolas" w:hAnsi="Consolas"/>
+                          <w:color w:val="000000"/>
+                          <w:sz w:val="20"/>
+                          <w:szCs w:val="20"/>
+                        </w:rPr>
+                      </w:pPr>
+                      <w:r>
+                        <w:rPr>
+                          <w:rFonts w:ascii="Consolas" w:hAnsi="Consolas"/>
+                          <w:b/>
+                          <w:bCs/>
+                          <w:color w:val="000080"/>
+                          <w:sz w:val="20"/>
+                          <w:szCs w:val="20"/>
+                        </w:rPr>
+                        <w:t xml:space="preserve">object </w:t>
+                      </w:r>
+                      <w:proofErr w:type="spellStart"/>
+                      <w:r>
+                        <w:rPr>
+                          <w:rFonts w:ascii="Consolas" w:hAnsi="Consolas"/>
+                          <w:color w:val="000000"/>
+                          <w:sz w:val="20"/>
+                          <w:szCs w:val="20"/>
+                        </w:rPr>
+                        <w:t>Urls</w:t>
+                      </w:r>
+                      <w:proofErr w:type="spellEnd"/>
+                      <w:r>
+                        <w:rPr>
+                          <w:rFonts w:ascii="Consolas" w:hAnsi="Consolas"/>
+                          <w:color w:val="000000"/>
+                          <w:sz w:val="20"/>
+                          <w:szCs w:val="20"/>
+                        </w:rPr>
+                        <w:t xml:space="preserve"> {</w:t>
+                      </w:r>
+                      <w:r>
+                        <w:rPr>
+                          <w:rFonts w:ascii="Consolas" w:hAnsi="Consolas"/>
+                          <w:color w:val="000000"/>
+                          <w:sz w:val="20"/>
+                          <w:szCs w:val="20"/>
+                        </w:rPr>
+                        <w:br/>
+                        <w:t xml:space="preserve">    </w:t>
+                      </w:r>
+                      <w:r>
+                        <w:rPr>
+                          <w:rFonts w:ascii="Consolas" w:hAnsi="Consolas"/>
+                          <w:b/>
+                          <w:bCs/>
+                          <w:color w:val="000080"/>
+                          <w:sz w:val="20"/>
+                          <w:szCs w:val="20"/>
+                        </w:rPr>
+                        <w:t xml:space="preserve">var </w:t>
+                      </w:r>
+                      <w:proofErr w:type="spellStart"/>
+                      <w:r>
+                        <w:rPr>
+                          <w:rFonts w:ascii="Consolas" w:hAnsi="Consolas"/>
+                          <w:b/>
+                          <w:bCs/>
+                          <w:color w:val="660E7A"/>
+                          <w:sz w:val="20"/>
+                          <w:szCs w:val="20"/>
+                        </w:rPr>
+                        <w:t>ip</w:t>
+                      </w:r>
+                      <w:proofErr w:type="spellEnd"/>
+                      <w:r>
+                        <w:rPr>
+                          <w:rFonts w:ascii="Consolas" w:hAnsi="Consolas"/>
+                          <w:b/>
+                          <w:bCs/>
+                          <w:color w:val="660E7A"/>
+                          <w:sz w:val="20"/>
+                          <w:szCs w:val="20"/>
+                        </w:rPr>
+                        <w:t xml:space="preserve"> </w:t>
+                      </w:r>
+                      <w:r>
+                        <w:rPr>
+                          <w:rFonts w:ascii="Consolas" w:hAnsi="Consolas"/>
+                          <w:color w:val="000000"/>
+                          <w:sz w:val="20"/>
+                          <w:szCs w:val="20"/>
+                        </w:rPr>
+                        <w:t xml:space="preserve">= </w:t>
+                      </w:r>
+                      <w:r>
+                        <w:rPr>
+                          <w:rFonts w:ascii="Consolas" w:hAnsi="Consolas"/>
+                          <w:b/>
+                          <w:bCs/>
+                          <w:color w:val="008000"/>
+                          <w:sz w:val="20"/>
+                          <w:szCs w:val="20"/>
+                        </w:rPr>
+                        <w:t>"192.168.1.1"</w:t>
+                      </w:r>
+                      <w:r>
+                        <w:rPr>
+                          <w:rFonts w:ascii="Consolas" w:hAnsi="Consolas"/>
+                          <w:b/>
+                          <w:bCs/>
+                          <w:color w:val="008000"/>
+                          <w:sz w:val="20"/>
+                          <w:szCs w:val="20"/>
+                        </w:rPr>
+                        <w:br/>
+                        <w:t xml:space="preserve">    </w:t>
+                      </w:r>
+                      <w:r>
+                        <w:rPr>
+                          <w:rFonts w:ascii="Consolas" w:hAnsi="Consolas"/>
+                          <w:b/>
+                          <w:bCs/>
+                          <w:color w:val="000080"/>
+                          <w:sz w:val="20"/>
+                          <w:szCs w:val="20"/>
+                        </w:rPr>
+                        <w:t xml:space="preserve">var </w:t>
+                      </w:r>
+                      <w:r>
+                        <w:rPr>
+                          <w:rFonts w:ascii="Consolas" w:hAnsi="Consolas"/>
+                          <w:b/>
+                          <w:bCs/>
+                          <w:color w:val="660E7A"/>
+                          <w:sz w:val="20"/>
+                          <w:szCs w:val="20"/>
+                        </w:rPr>
+                        <w:t xml:space="preserve">port </w:t>
+                      </w:r>
+                      <w:r>
+                        <w:rPr>
+                          <w:rFonts w:ascii="Consolas" w:hAnsi="Consolas"/>
+                          <w:color w:val="000000"/>
+                          <w:sz w:val="20"/>
+                          <w:szCs w:val="20"/>
+                        </w:rPr>
+                        <w:t xml:space="preserve">= </w:t>
+                      </w:r>
+                      <w:r>
+                        <w:rPr>
+                          <w:rFonts w:ascii="Consolas" w:hAnsi="Consolas"/>
+                          <w:b/>
+                          <w:bCs/>
+                          <w:color w:val="008000"/>
+                          <w:sz w:val="20"/>
+                          <w:szCs w:val="20"/>
+                        </w:rPr>
+                        <w:t>"8888"</w:t>
+                      </w:r>
+                      <w:r>
+                        <w:rPr>
+                          <w:rFonts w:ascii="Consolas" w:hAnsi="Consolas"/>
+                          <w:b/>
+                          <w:bCs/>
+                          <w:color w:val="008000"/>
+                          <w:sz w:val="20"/>
+                          <w:szCs w:val="20"/>
+                        </w:rPr>
+                        <w:br/>
+                        <w:t xml:space="preserve">    </w:t>
+                      </w:r>
+                      <w:proofErr w:type="spellStart"/>
+                      <w:r>
+                        <w:rPr>
+                          <w:rFonts w:ascii="Consolas" w:hAnsi="Consolas"/>
+                          <w:b/>
+                          <w:bCs/>
+                          <w:color w:val="000080"/>
+                          <w:sz w:val="20"/>
+                          <w:szCs w:val="20"/>
+                        </w:rPr>
+                        <w:t>val</w:t>
+                      </w:r>
+                      <w:proofErr w:type="spellEnd"/>
+                      <w:r>
+                        <w:rPr>
+                          <w:rFonts w:ascii="Consolas" w:hAnsi="Consolas"/>
+                          <w:b/>
+                          <w:bCs/>
+                          <w:color w:val="000080"/>
+                          <w:sz w:val="20"/>
+                          <w:szCs w:val="20"/>
+                        </w:rPr>
+                        <w:t xml:space="preserve"> </w:t>
+                      </w:r>
+                      <w:proofErr w:type="spellStart"/>
+                      <w:r>
+                        <w:rPr>
+                          <w:rFonts w:ascii="Consolas" w:hAnsi="Consolas"/>
+                          <w:b/>
+                          <w:bCs/>
+                          <w:color w:val="660E7A"/>
+                          <w:sz w:val="20"/>
+                          <w:szCs w:val="20"/>
+                        </w:rPr>
+                        <w:t>baseUrl</w:t>
+                      </w:r>
+                      <w:proofErr w:type="spellEnd"/>
+                      <w:r>
+                        <w:rPr>
+                          <w:rFonts w:ascii="Consolas" w:hAnsi="Consolas"/>
+                          <w:b/>
+                          <w:bCs/>
+                          <w:color w:val="660E7A"/>
+                          <w:sz w:val="20"/>
+                          <w:szCs w:val="20"/>
+                        </w:rPr>
+                        <w:t xml:space="preserve"> </w:t>
+                      </w:r>
+                      <w:r>
+                        <w:rPr>
+                          <w:rFonts w:ascii="Consolas" w:hAnsi="Consolas"/>
+                          <w:color w:val="000000"/>
+                          <w:sz w:val="20"/>
+                          <w:szCs w:val="20"/>
+                        </w:rPr>
+                        <w:t xml:space="preserve">= </w:t>
+                      </w:r>
+                      <w:r>
+                        <w:rPr>
+                          <w:rFonts w:ascii="Consolas" w:hAnsi="Consolas"/>
+                          <w:b/>
+                          <w:bCs/>
+                          <w:color w:val="008000"/>
+                          <w:sz w:val="20"/>
+                          <w:szCs w:val="20"/>
+                        </w:rPr>
+                        <w:t>"http://</w:t>
+                      </w:r>
+                      <w:r>
+                        <w:rPr>
+                          <w:rFonts w:ascii="Consolas" w:hAnsi="Consolas"/>
+                          <w:b/>
+                          <w:bCs/>
+                          <w:color w:val="000080"/>
+                          <w:sz w:val="20"/>
+                          <w:szCs w:val="20"/>
+                        </w:rPr>
+                        <w:t>$</w:t>
+                      </w:r>
+                      <w:proofErr w:type="spellStart"/>
+                      <w:r>
+                        <w:rPr>
+                          <w:rFonts w:ascii="Consolas" w:hAnsi="Consolas"/>
+                          <w:b/>
+                          <w:bCs/>
+                          <w:color w:val="660E7A"/>
+                          <w:sz w:val="20"/>
+                          <w:szCs w:val="20"/>
+                        </w:rPr>
+                        <w:t>ip</w:t>
+                      </w:r>
+                      <w:proofErr w:type="spellEnd"/>
+                      <w:r>
+                        <w:rPr>
+                          <w:rFonts w:ascii="Consolas" w:hAnsi="Consolas"/>
+                          <w:b/>
+                          <w:bCs/>
+                          <w:color w:val="008000"/>
+                          <w:sz w:val="20"/>
+                          <w:szCs w:val="20"/>
+                        </w:rPr>
+                        <w:t>:</w:t>
+                      </w:r>
+                      <w:r>
+                        <w:rPr>
+                          <w:rFonts w:ascii="Consolas" w:hAnsi="Consolas"/>
+                          <w:b/>
+                          <w:bCs/>
+                          <w:color w:val="000080"/>
+                          <w:sz w:val="20"/>
+                          <w:szCs w:val="20"/>
+                        </w:rPr>
+                        <w:t>$</w:t>
+                      </w:r>
+                      <w:r>
+                        <w:rPr>
+                          <w:rFonts w:ascii="Consolas" w:hAnsi="Consolas"/>
+                          <w:b/>
+                          <w:bCs/>
+                          <w:color w:val="660E7A"/>
+                          <w:sz w:val="20"/>
+                          <w:szCs w:val="20"/>
+                        </w:rPr>
+                        <w:t>port</w:t>
+                      </w:r>
+                      <w:r>
+                        <w:rPr>
+                          <w:rFonts w:ascii="Consolas" w:hAnsi="Consolas"/>
+                          <w:b/>
+                          <w:bCs/>
+                          <w:color w:val="008000"/>
+                          <w:sz w:val="20"/>
+                          <w:szCs w:val="20"/>
+                        </w:rPr>
+                        <w:t>"</w:t>
+                      </w:r>
+                      <w:r>
+                        <w:rPr>
+                          <w:rFonts w:ascii="Consolas" w:hAnsi="Consolas"/>
+                          <w:b/>
+                          <w:bCs/>
+                          <w:color w:val="008000"/>
+                          <w:sz w:val="20"/>
+                          <w:szCs w:val="20"/>
+                        </w:rPr>
+                        <w:br/>
+                      </w:r>
+                      <w:r>
+                        <w:rPr>
+                          <w:rFonts w:ascii="Consolas" w:hAnsi="Consolas"/>
+                          <w:color w:val="000000"/>
+                          <w:sz w:val="20"/>
+                          <w:szCs w:val="20"/>
+                        </w:rPr>
+                        <w:t>}</w:t>
+                      </w:r>
+                      <w:r>
+                        <w:rPr>
+                          <w:rFonts w:ascii="Consolas" w:hAnsi="Consolas"/>
+                          <w:color w:val="000000"/>
+                          <w:sz w:val="20"/>
+                          <w:szCs w:val="20"/>
+                        </w:rPr>
+                        <w:br/>
+                      </w:r>
+                      <w:r>
+                        <w:rPr>
+                          <w:rFonts w:ascii="Consolas" w:hAnsi="Consolas"/>
+                          <w:color w:val="000000"/>
+                          <w:sz w:val="20"/>
+                          <w:szCs w:val="20"/>
+                        </w:rPr>
+                        <w:br/>
+                      </w:r>
+                      <w:r>
+                        <w:rPr>
+                          <w:rFonts w:ascii="Consolas" w:hAnsi="Consolas"/>
+                          <w:b/>
+                          <w:bCs/>
+                          <w:color w:val="000080"/>
+                          <w:sz w:val="20"/>
+                          <w:szCs w:val="20"/>
+                        </w:rPr>
+                        <w:t xml:space="preserve">fun </w:t>
+                      </w:r>
+                      <w:r>
+                        <w:rPr>
+                          <w:rFonts w:ascii="Consolas" w:hAnsi="Consolas"/>
+                          <w:color w:val="000000"/>
+                          <w:sz w:val="20"/>
+                          <w:szCs w:val="20"/>
+                        </w:rPr>
+                        <w:t>main() {</w:t>
+                      </w:r>
+                      <w:r>
+                        <w:rPr>
+                          <w:rFonts w:ascii="Consolas" w:hAnsi="Consolas"/>
+                          <w:color w:val="000000"/>
+                          <w:sz w:val="20"/>
+                          <w:szCs w:val="20"/>
+                        </w:rPr>
+                        <w:br/>
+                        <w:t xml:space="preserve">    </w:t>
+                      </w:r>
+                      <w:proofErr w:type="spellStart"/>
+                      <w:r>
+                        <w:rPr>
+                          <w:rFonts w:ascii="Consolas" w:hAnsi="Consolas"/>
+                          <w:i/>
+                          <w:iCs/>
+                          <w:color w:val="000000"/>
+                          <w:sz w:val="20"/>
+                          <w:szCs w:val="20"/>
+                        </w:rPr>
+                        <w:t>println</w:t>
+                      </w:r>
+                      <w:proofErr w:type="spellEnd"/>
+                      <w:r>
+                        <w:rPr>
+                          <w:rFonts w:ascii="Consolas" w:hAnsi="Consolas"/>
+                          <w:color w:val="000000"/>
+                          <w:sz w:val="20"/>
+                          <w:szCs w:val="20"/>
+                        </w:rPr>
+                        <w:t>(</w:t>
+                      </w:r>
+                      <w:proofErr w:type="spellStart"/>
+                      <w:r>
+                        <w:rPr>
+                          <w:rFonts w:ascii="Consolas" w:hAnsi="Consolas"/>
+                          <w:color w:val="000000"/>
+                          <w:sz w:val="20"/>
+                          <w:szCs w:val="20"/>
+                        </w:rPr>
+                        <w:t>Urls.</w:t>
+                      </w:r>
+                      <w:r>
+                        <w:rPr>
+                          <w:rFonts w:ascii="Consolas" w:hAnsi="Consolas"/>
+                          <w:b/>
+                          <w:bCs/>
+                          <w:color w:val="660E7A"/>
+                          <w:sz w:val="20"/>
+                          <w:szCs w:val="20"/>
+                        </w:rPr>
+                        <w:t>baseUrl</w:t>
+                      </w:r>
+                      <w:proofErr w:type="spellEnd"/>
+                      <w:r>
+                        <w:rPr>
+                          <w:rFonts w:ascii="Consolas" w:hAnsi="Consolas"/>
+                          <w:color w:val="000000"/>
+                          <w:sz w:val="20"/>
+                          <w:szCs w:val="20"/>
+                        </w:rPr>
+                        <w:t>)</w:t>
+                      </w:r>
+                      <w:r>
+                        <w:rPr>
+                          <w:rFonts w:ascii="Consolas" w:hAnsi="Consolas"/>
+                          <w:color w:val="000000"/>
+                          <w:sz w:val="20"/>
+                          <w:szCs w:val="20"/>
+                        </w:rPr>
+                        <w:br/>
+                        <w:t xml:space="preserve">    </w:t>
+                      </w:r>
+                      <w:proofErr w:type="spellStart"/>
+                      <w:r>
+                        <w:rPr>
+                          <w:rFonts w:ascii="Consolas" w:hAnsi="Consolas"/>
+                          <w:color w:val="000000"/>
+                          <w:sz w:val="20"/>
+                          <w:szCs w:val="20"/>
+                        </w:rPr>
+                        <w:t>Urls.</w:t>
+                      </w:r>
+                      <w:r>
+                        <w:rPr>
+                          <w:rFonts w:ascii="Consolas" w:hAnsi="Consolas"/>
+                          <w:b/>
+                          <w:bCs/>
+                          <w:color w:val="660E7A"/>
+                          <w:sz w:val="20"/>
+                          <w:szCs w:val="20"/>
+                        </w:rPr>
+                        <w:t>ip</w:t>
+                      </w:r>
+                      <w:proofErr w:type="spellEnd"/>
+                      <w:r>
+                        <w:rPr>
+                          <w:rFonts w:ascii="Consolas" w:hAnsi="Consolas"/>
+                          <w:b/>
+                          <w:bCs/>
+                          <w:color w:val="660E7A"/>
+                          <w:sz w:val="20"/>
+                          <w:szCs w:val="20"/>
+                        </w:rPr>
+                        <w:t xml:space="preserve"> </w:t>
+                      </w:r>
+                      <w:r>
+                        <w:rPr>
+                          <w:rFonts w:ascii="Consolas" w:hAnsi="Consolas"/>
+                          <w:color w:val="000000"/>
+                          <w:sz w:val="20"/>
+                          <w:szCs w:val="20"/>
+                        </w:rPr>
+                        <w:t xml:space="preserve">= </w:t>
+                      </w:r>
+                      <w:r>
+                        <w:rPr>
+                          <w:rFonts w:ascii="Consolas" w:hAnsi="Consolas"/>
+                          <w:b/>
+                          <w:bCs/>
+                          <w:color w:val="008000"/>
+                          <w:sz w:val="20"/>
+                          <w:szCs w:val="20"/>
+                        </w:rPr>
+                        <w:t>"10.238.113.50"</w:t>
+                      </w:r>
+                      <w:r>
+                        <w:rPr>
+                          <w:rFonts w:ascii="Consolas" w:hAnsi="Consolas"/>
+                          <w:b/>
+                          <w:bCs/>
+                          <w:color w:val="008000"/>
+                          <w:sz w:val="20"/>
+                          <w:szCs w:val="20"/>
+                        </w:rPr>
+                        <w:br/>
+                        <w:t xml:space="preserve">    </w:t>
+                      </w:r>
+                      <w:proofErr w:type="spellStart"/>
+                      <w:r>
+                        <w:rPr>
+                          <w:rFonts w:ascii="Consolas" w:hAnsi="Consolas"/>
+                          <w:color w:val="000000"/>
+                          <w:sz w:val="20"/>
+                          <w:szCs w:val="20"/>
+                        </w:rPr>
+                        <w:t>Urls.</w:t>
+                      </w:r>
+                      <w:r>
+                        <w:rPr>
+                          <w:rFonts w:ascii="Consolas" w:hAnsi="Consolas"/>
+                          <w:b/>
+                          <w:bCs/>
+                          <w:color w:val="660E7A"/>
+                          <w:sz w:val="20"/>
+                          <w:szCs w:val="20"/>
+                        </w:rPr>
+                        <w:t>port</w:t>
+                      </w:r>
+                      <w:proofErr w:type="spellEnd"/>
+                      <w:r>
+                        <w:rPr>
+                          <w:rFonts w:ascii="Consolas" w:hAnsi="Consolas"/>
+                          <w:b/>
+                          <w:bCs/>
+                          <w:color w:val="660E7A"/>
+                          <w:sz w:val="20"/>
+                          <w:szCs w:val="20"/>
+                        </w:rPr>
+                        <w:t xml:space="preserve"> </w:t>
+                      </w:r>
+                      <w:r>
+                        <w:rPr>
+                          <w:rFonts w:ascii="Consolas" w:hAnsi="Consolas"/>
+                          <w:color w:val="000000"/>
+                          <w:sz w:val="20"/>
+                          <w:szCs w:val="20"/>
+                        </w:rPr>
+                        <w:t xml:space="preserve">= </w:t>
+                      </w:r>
+                      <w:r>
+                        <w:rPr>
+                          <w:rFonts w:ascii="Consolas" w:hAnsi="Consolas"/>
+                          <w:b/>
+                          <w:bCs/>
+                          <w:color w:val="008000"/>
+                          <w:sz w:val="20"/>
+                          <w:szCs w:val="20"/>
+                        </w:rPr>
+                        <w:t>"6666"</w:t>
+                      </w:r>
+                      <w:r>
+                        <w:rPr>
+                          <w:rFonts w:ascii="Consolas" w:hAnsi="Consolas"/>
+                          <w:b/>
+                          <w:bCs/>
+                          <w:color w:val="008000"/>
+                          <w:sz w:val="20"/>
+                          <w:szCs w:val="20"/>
+                        </w:rPr>
+                        <w:br/>
+                        <w:t xml:space="preserve">    </w:t>
+                      </w:r>
+                      <w:proofErr w:type="spellStart"/>
+                      <w:r>
+                        <w:rPr>
+                          <w:rFonts w:ascii="Consolas" w:hAnsi="Consolas"/>
+                          <w:i/>
+                          <w:iCs/>
+                          <w:color w:val="000000"/>
+                          <w:sz w:val="20"/>
+                          <w:szCs w:val="20"/>
+                        </w:rPr>
+                        <w:t>println</w:t>
+                      </w:r>
+                      <w:proofErr w:type="spellEnd"/>
+                      <w:r>
+                        <w:rPr>
+                          <w:rFonts w:ascii="Consolas" w:hAnsi="Consolas"/>
+                          <w:color w:val="000000"/>
+                          <w:sz w:val="20"/>
+                          <w:szCs w:val="20"/>
+                        </w:rPr>
+                        <w:t>(</w:t>
+                      </w:r>
+                      <w:proofErr w:type="spellStart"/>
+                      <w:r>
+                        <w:rPr>
+                          <w:rFonts w:ascii="Consolas" w:hAnsi="Consolas"/>
+                          <w:color w:val="000000"/>
+                          <w:sz w:val="20"/>
+                          <w:szCs w:val="20"/>
+                        </w:rPr>
+                        <w:t>Urls.</w:t>
+                      </w:r>
+                      <w:r>
+                        <w:rPr>
+                          <w:rFonts w:ascii="Consolas" w:hAnsi="Consolas"/>
+                          <w:b/>
+                          <w:bCs/>
+                          <w:color w:val="660E7A"/>
+                          <w:sz w:val="20"/>
+                          <w:szCs w:val="20"/>
+                        </w:rPr>
+                        <w:t>baseUrl</w:t>
+                      </w:r>
+                      <w:proofErr w:type="spellEnd"/>
+                      <w:r>
+                        <w:rPr>
+                          <w:rFonts w:ascii="Consolas" w:hAnsi="Consolas"/>
+                          <w:color w:val="000000"/>
+                          <w:sz w:val="20"/>
+                          <w:szCs w:val="20"/>
+                        </w:rPr>
+                        <w:t>)</w:t>
+                      </w:r>
+                      <w:r>
+                        <w:rPr>
+                          <w:rFonts w:ascii="Consolas" w:hAnsi="Consolas"/>
+                          <w:color w:val="000000"/>
+                          <w:sz w:val="20"/>
+                          <w:szCs w:val="20"/>
+                        </w:rPr>
+                        <w:br/>
+                        <w:t>}</w:t>
+                      </w:r>
+                    </w:p>
+                  </w:txbxContent>
+                </v:textbox>
+                <w10:anchorlock/>
+              </v:shape>
+            </w:pict>
+          </mc:Fallback>
+        </mc:AlternateContent>
+      </w:r>
+    </w:p>
+    <w:p>
+      <w:r>
+        <w:rPr>
+          <w:rFonts w:hint="eastAsia"/>
+        </w:rPr>
+        <w:t>输出：</w:t>
+      </w:r>
+    </w:p>
+    <w:p>
+      <w:r>
+        <w:t>http://192.168.1.1:8888</w:t>
+      </w:r>
+    </w:p>
+    <w:p>
+      <w:r>
+        <w:t>http://192.168.1.1:8888</w:t>
+      </w:r>
+    </w:p>
+    <w:p/>
+    <w:p>
+      <w:r>
+        <w:rPr>
+          <w:rFonts w:hint="eastAsia"/>
+        </w:rPr>
+        <w:t>这说明，</w:t>
+      </w:r>
+      <w:proofErr w:type="gramStart"/>
+      <w:r>
+        <w:rPr>
+          <w:rFonts w:hint="eastAsia"/>
+        </w:rPr>
+        <w:t>一</w:t>
+      </w:r>
+      <w:proofErr w:type="gramEnd"/>
+      <w:r>
+        <w:rPr>
+          <w:rFonts w:hint="eastAsia"/>
+        </w:rPr>
+        <w:t>但给</w:t>
+      </w:r>
+      <w:proofErr w:type="spellStart"/>
+      <w:r>
+        <w:rPr>
+          <w:rFonts w:hint="eastAsia"/>
+        </w:rPr>
+        <w:t>b</w:t>
+      </w:r>
+      <w:r>
+        <w:t>aseUrl</w:t>
+      </w:r>
+      <w:proofErr w:type="spellEnd"/>
+      <w:r>
+        <w:rPr>
+          <w:rFonts w:hint="eastAsia"/>
+        </w:rPr>
+        <w:t>赋值，它的值就不会变了。但是如果使用自定义</w:t>
+      </w:r>
+      <w:r>
+        <w:rPr>
+          <w:rFonts w:hint="eastAsia"/>
+        </w:rPr>
+        <w:t>g</w:t>
+      </w:r>
+      <w:r>
+        <w:t>et</w:t>
+      </w:r>
+      <w:r>
+        <w:t>ter</w:t>
+      </w:r>
+      <w:r>
+        <w:rPr>
+          <w:rFonts w:hint="eastAsia"/>
+        </w:rPr>
+        <w:t>的话，则它的值每次获取时都会重新计算，如下：</w:t>
+      </w:r>
+    </w:p>
+    <w:p>
+      <w:r>
+        <w:rPr>
+          <w:noProof/>
+        </w:rPr>
+        <mc:AlternateContent>
+          <mc:Choice Requires="wps">
+            <w:drawing>
+              <wp:inline distT="0" distB="0" distL="0" distR="0" wp14:anchorId="73CD4BC7" wp14:editId="25E0F46D">
+                <wp:extent cx="3124200" cy="1404620"/>
+                <wp:effectExtent l="0" t="0" r="19050" b="17780"/>
+                <wp:docPr id="18" name="文本框 2"/>
+                <wp:cNvGraphicFramePr>
+                  <a:graphicFrameLocks xmlns:a="http://schemas.openxmlformats.org/drawingml/2006/main"/>
+                </wp:cNvGraphicFramePr>
+                <a:graphic xmlns:a="http://schemas.openxmlformats.org/drawingml/2006/main">
+                  <a:graphicData uri="http://schemas.microsoft.com/office/word/2010/wordprocessingShape">
+                    <wps:wsp>
+                      <wps:cNvSpPr txBox="1">
+                        <a:spLocks noChangeArrowheads="1"/>
+                      </wps:cNvSpPr>
+                      <wps:spPr bwMode="auto">
+                        <a:xfrm>
+                          <a:off x="0" y="0"/>
+                          <a:ext cx="3124200" cy="1404620"/>
+                        </a:xfrm>
+                        <a:prstGeom prst="rect">
+                          <a:avLst/>
+                        </a:prstGeom>
+                        <a:solidFill>
+                          <a:srgbClr val="FFFFFF"/>
+                        </a:solidFill>
+                        <a:ln w="9525">
+                          <a:solidFill>
+                            <a:srgbClr val="000000"/>
+                          </a:solidFill>
+                          <a:miter lim="800000"/>
+                          <a:headEnd/>
+                          <a:tailEnd/>
+                        </a:ln>
+                      </wps:spPr>
+                      <wps:txbx>
+                        <w:txbxContent>
+                          <w:p>
+                            <w:pPr>
+                              <w:widowControl/>
+                              <w:shd w:val="clear" w:color="auto" w:fill="FFFFFF"/>
+                              <w:tabs>
+                                <w:tab w:val="left" w:pos="916"/>
+                                <w:tab w:val="left" w:pos="1832"/>
+                                <w:tab w:val="left" w:pos="2748"/>
+                                <w:tab w:val="left" w:pos="3664"/>
+                                <w:tab w:val="left" w:pos="4580"/>
+                                <w:tab w:val="left" w:pos="5496"/>
+                                <w:tab w:val="left" w:pos="6412"/>
+                                <w:tab w:val="left" w:pos="7328"/>
+                                <w:tab w:val="left" w:pos="8244"/>
+                                <w:tab w:val="left" w:pos="9160"/>
+                                <w:tab w:val="left" w:pos="10076"/>
+                                <w:tab w:val="left" w:pos="10992"/>
+                                <w:tab w:val="left" w:pos="11908"/>
+                                <w:tab w:val="left" w:pos="12824"/>
+                                <w:tab w:val="left" w:pos="13740"/>
+                                <w:tab w:val="left" w:pos="14656"/>
+                              </w:tabs>
+                              <w:jc w:val="left"/>
+                              <w:rPr>
+                                <w:rFonts w:ascii="Consolas" w:eastAsia="宋体" w:hAnsi="Consolas" w:cs="宋体"/>
+                                <w:color w:val="000000"/>
+                                <w:kern w:val="0"/>
+                                <w:sz w:val="20"/>
+                                <w:szCs w:val="20"/>
+                              </w:rPr>
+                            </w:pPr>
+                            <w:r>
+                              <w:rPr>
+                                <w:rFonts w:ascii="Consolas" w:eastAsia="宋体" w:hAnsi="Consolas" w:cs="宋体"/>
+                                <w:b/>
+                                <w:bCs/>
+                                <w:color w:val="000080"/>
+                                <w:kern w:val="0"/>
+                                <w:sz w:val="20"/>
+                                <w:szCs w:val="20"/>
+                              </w:rPr>
+                              <w:t xml:space="preserve">object </w:t>
+                            </w:r>
+                            <w:proofErr w:type="spellStart"/>
+                            <w:r>
+                              <w:rPr>
+                                <w:rFonts w:ascii="Consolas" w:eastAsia="宋体" w:hAnsi="Consolas" w:cs="宋体"/>
+                                <w:color w:val="000000"/>
+                                <w:kern w:val="0"/>
+                                <w:sz w:val="20"/>
+                                <w:szCs w:val="20"/>
+                              </w:rPr>
+                              <w:t>Urls</w:t>
+                            </w:r>
+                            <w:proofErr w:type="spellEnd"/>
+                            <w:r>
+                              <w:rPr>
+                                <w:rFonts w:ascii="Consolas" w:eastAsia="宋体" w:hAnsi="Consolas" w:cs="宋体"/>
+                                <w:color w:val="000000"/>
+                                <w:kern w:val="0"/>
+                                <w:sz w:val="20"/>
+                                <w:szCs w:val="20"/>
+                              </w:rPr>
+                              <w:t xml:space="preserve"> {</w:t>
+                            </w:r>
+                            <w:r>
+                              <w:rPr>
+                                <w:rFonts w:ascii="Consolas" w:eastAsia="宋体" w:hAnsi="Consolas" w:cs="宋体"/>
+                                <w:color w:val="000000"/>
+                                <w:kern w:val="0"/>
+                                <w:sz w:val="20"/>
+                                <w:szCs w:val="20"/>
+                              </w:rPr>
+                              <w:br/>
+                              <w:t xml:space="preserve">    </w:t>
+                            </w:r>
+                            <w:r>
+                              <w:rPr>
+                                <w:rFonts w:ascii="Consolas" w:eastAsia="宋体" w:hAnsi="Consolas" w:cs="宋体"/>
+                                <w:b/>
+                                <w:bCs/>
+                                <w:color w:val="000080"/>
+                                <w:kern w:val="0"/>
+                                <w:sz w:val="20"/>
+                                <w:szCs w:val="20"/>
+                              </w:rPr>
+                              <w:t xml:space="preserve">var </w:t>
+                            </w:r>
+                            <w:proofErr w:type="spellStart"/>
+                            <w:r>
+                              <w:rPr>
+                                <w:rFonts w:ascii="Consolas" w:eastAsia="宋体" w:hAnsi="Consolas" w:cs="宋体"/>
+                                <w:b/>
+                                <w:bCs/>
+                                <w:color w:val="660E7A"/>
+                                <w:kern w:val="0"/>
+                                <w:sz w:val="20"/>
+                                <w:szCs w:val="20"/>
+                              </w:rPr>
+                              <w:t>ip</w:t>
+                            </w:r>
+                            <w:proofErr w:type="spellEnd"/>
+                            <w:r>
+                              <w:rPr>
+                                <w:rFonts w:ascii="Consolas" w:eastAsia="宋体" w:hAnsi="Consolas" w:cs="宋体"/>
+                                <w:b/>
+                                <w:bCs/>
+                                <w:color w:val="660E7A"/>
+                                <w:kern w:val="0"/>
+                                <w:sz w:val="20"/>
+                                <w:szCs w:val="20"/>
+                              </w:rPr>
+                              <w:t xml:space="preserve"> </w:t>
+                            </w:r>
+                            <w:r>
+                              <w:rPr>
+                                <w:rFonts w:ascii="Consolas" w:eastAsia="宋体" w:hAnsi="Consolas" w:cs="宋体"/>
+                                <w:color w:val="000000"/>
+                                <w:kern w:val="0"/>
+                                <w:sz w:val="20"/>
+                                <w:szCs w:val="20"/>
+                              </w:rPr>
+                              <w:t xml:space="preserve">= </w:t>
+                            </w:r>
+                            <w:r>
+                              <w:rPr>
+                                <w:rFonts w:ascii="Consolas" w:eastAsia="宋体" w:hAnsi="Consolas" w:cs="宋体"/>
+                                <w:b/>
+                                <w:bCs/>
+                                <w:color w:val="008000"/>
+                                <w:kern w:val="0"/>
+                                <w:sz w:val="20"/>
+                                <w:szCs w:val="20"/>
+                              </w:rPr>
+                              <w:t>"192.168.1.1"</w:t>
+                            </w:r>
+                            <w:r>
+                              <w:rPr>
+                                <w:rFonts w:ascii="Consolas" w:eastAsia="宋体" w:hAnsi="Consolas" w:cs="宋体"/>
+                                <w:b/>
+                                <w:bCs/>
+                                <w:color w:val="008000"/>
+                                <w:kern w:val="0"/>
+                                <w:sz w:val="20"/>
+                                <w:szCs w:val="20"/>
+                              </w:rPr>
+                              <w:br/>
+                              <w:t xml:space="preserve">    </w:t>
+                            </w:r>
+                            <w:r>
+                              <w:rPr>
+                                <w:rFonts w:ascii="Consolas" w:eastAsia="宋体" w:hAnsi="Consolas" w:cs="宋体"/>
+                                <w:b/>
+                                <w:bCs/>
+                                <w:color w:val="000080"/>
+                                <w:kern w:val="0"/>
+                                <w:sz w:val="20"/>
+                                <w:szCs w:val="20"/>
+                              </w:rPr>
+                              <w:t xml:space="preserve">var </w:t>
+                            </w:r>
+                            <w:r>
+                              <w:rPr>
+                                <w:rFonts w:ascii="Consolas" w:eastAsia="宋体" w:hAnsi="Consolas" w:cs="宋体"/>
+                                <w:b/>
+                                <w:bCs/>
+                                <w:color w:val="660E7A"/>
+                                <w:kern w:val="0"/>
+                                <w:sz w:val="20"/>
+                                <w:szCs w:val="20"/>
+                              </w:rPr>
+                              <w:t xml:space="preserve">port </w:t>
+                            </w:r>
+                            <w:r>
+                              <w:rPr>
+                                <w:rFonts w:ascii="Consolas" w:eastAsia="宋体" w:hAnsi="Consolas" w:cs="宋体"/>
+                                <w:color w:val="000000"/>
+                                <w:kern w:val="0"/>
+                                <w:sz w:val="20"/>
+                                <w:szCs w:val="20"/>
+                              </w:rPr>
+                              <w:t xml:space="preserve">= </w:t>
+                            </w:r>
+                            <w:r>
+                              <w:rPr>
+                                <w:rFonts w:ascii="Consolas" w:eastAsia="宋体" w:hAnsi="Consolas" w:cs="宋体"/>
+                                <w:b/>
+                                <w:bCs/>
+                                <w:color w:val="008000"/>
+                                <w:kern w:val="0"/>
+                                <w:sz w:val="20"/>
+                                <w:szCs w:val="20"/>
+                              </w:rPr>
+                              <w:t>"8888"</w:t>
+                            </w:r>
+                            <w:r>
+                              <w:rPr>
+                                <w:rFonts w:ascii="Consolas" w:eastAsia="宋体" w:hAnsi="Consolas" w:cs="宋体"/>
+                                <w:b/>
+                                <w:bCs/>
+                                <w:color w:val="008000"/>
+                                <w:kern w:val="0"/>
+                                <w:sz w:val="20"/>
+                                <w:szCs w:val="20"/>
+                              </w:rPr>
+                              <w:br/>
+                              <w:t xml:space="preserve">    </w:t>
+                            </w:r>
+                            <w:proofErr w:type="spellStart"/>
+                            <w:r>
+                              <w:rPr>
+                                <w:rFonts w:ascii="Consolas" w:eastAsia="宋体" w:hAnsi="Consolas" w:cs="宋体"/>
+                                <w:b/>
+                                <w:bCs/>
+                                <w:color w:val="000080"/>
+                                <w:kern w:val="0"/>
+                                <w:sz w:val="20"/>
+                                <w:szCs w:val="20"/>
+                              </w:rPr>
+                              <w:t>val</w:t>
+                            </w:r>
+                            <w:proofErr w:type="spellEnd"/>
+                            <w:r>
+                              <w:rPr>
+                                <w:rFonts w:ascii="Consolas" w:eastAsia="宋体" w:hAnsi="Consolas" w:cs="宋体"/>
+                                <w:b/>
+                                <w:bCs/>
+                                <w:color w:val="000080"/>
+                                <w:kern w:val="0"/>
+                                <w:sz w:val="20"/>
+                                <w:szCs w:val="20"/>
+                              </w:rPr>
+                              <w:t xml:space="preserve"> </w:t>
+                            </w:r>
+                            <w:proofErr w:type="spellStart"/>
+                            <w:r>
+                              <w:rPr>
+                                <w:rFonts w:ascii="Consolas" w:eastAsia="宋体" w:hAnsi="Consolas" w:cs="宋体"/>
+                                <w:b/>
+                                <w:bCs/>
+                                <w:color w:val="660E7A"/>
+                                <w:kern w:val="0"/>
+                                <w:sz w:val="20"/>
+                                <w:szCs w:val="20"/>
+                              </w:rPr>
+                              <w:t>baseUrl</w:t>
+                            </w:r>
+                            <w:proofErr w:type="spellEnd"/>
+                            <w:r>
+                              <w:rPr>
+                                <w:rFonts w:ascii="Consolas" w:eastAsia="宋体" w:hAnsi="Consolas" w:cs="宋体"/>
+                                <w:b/>
+                                <w:bCs/>
+                                <w:color w:val="660E7A"/>
+                                <w:kern w:val="0"/>
+                                <w:sz w:val="20"/>
+                                <w:szCs w:val="20"/>
+                              </w:rPr>
+                              <w:t xml:space="preserve"> </w:t>
+                            </w:r>
+                            <w:r>
+                              <w:rPr>
+                                <w:rFonts w:ascii="Consolas" w:eastAsia="宋体" w:hAnsi="Consolas" w:cs="宋体"/>
+                                <w:b/>
+                                <w:bCs/>
+                                <w:color w:val="000080"/>
+                                <w:kern w:val="0"/>
+                                <w:sz w:val="20"/>
+                                <w:szCs w:val="20"/>
+                              </w:rPr>
+                              <w:t>get</w:t>
+                            </w:r>
+                            <w:r>
+                              <w:rPr>
+                                <w:rFonts w:ascii="Consolas" w:eastAsia="宋体" w:hAnsi="Consolas" w:cs="宋体"/>
+                                <w:color w:val="000000"/>
+                                <w:kern w:val="0"/>
+                                <w:sz w:val="20"/>
+                                <w:szCs w:val="20"/>
+                              </w:rPr>
+                              <w:t xml:space="preserve">() = </w:t>
+                            </w:r>
+                            <w:r>
+                              <w:rPr>
+                                <w:rFonts w:ascii="Consolas" w:eastAsia="宋体" w:hAnsi="Consolas" w:cs="宋体"/>
+                                <w:b/>
+                                <w:bCs/>
+                                <w:color w:val="008000"/>
+                                <w:kern w:val="0"/>
+                                <w:sz w:val="20"/>
+                                <w:szCs w:val="20"/>
+                              </w:rPr>
+                              <w:t>"http://</w:t>
+                            </w:r>
+                            <w:r>
+                              <w:rPr>
+                                <w:rFonts w:ascii="Consolas" w:eastAsia="宋体" w:hAnsi="Consolas" w:cs="宋体"/>
+                                <w:b/>
+                                <w:bCs/>
+                                <w:color w:val="000080"/>
+                                <w:kern w:val="0"/>
+                                <w:sz w:val="20"/>
+                                <w:szCs w:val="20"/>
+                              </w:rPr>
+                              <w:t>$</w:t>
+                            </w:r>
+                            <w:proofErr w:type="spellStart"/>
+                            <w:r>
+                              <w:rPr>
+                                <w:rFonts w:ascii="Consolas" w:eastAsia="宋体" w:hAnsi="Consolas" w:cs="宋体"/>
+                                <w:b/>
+                                <w:bCs/>
+                                <w:color w:val="660E7A"/>
+                                <w:kern w:val="0"/>
+                                <w:sz w:val="20"/>
+                                <w:szCs w:val="20"/>
+                              </w:rPr>
+                              <w:t>ip</w:t>
+                            </w:r>
+                            <w:proofErr w:type="spellEnd"/>
+                            <w:r>
+                              <w:rPr>
+                                <w:rFonts w:ascii="Consolas" w:eastAsia="宋体" w:hAnsi="Consolas" w:cs="宋体"/>
+                                <w:b/>
+                                <w:bCs/>
+                                <w:color w:val="008000"/>
+                                <w:kern w:val="0"/>
+                                <w:sz w:val="20"/>
+                                <w:szCs w:val="20"/>
+                              </w:rPr>
+                              <w:t>:</w:t>
+                            </w:r>
+                            <w:r>
+                              <w:rPr>
+                                <w:rFonts w:ascii="Consolas" w:eastAsia="宋体" w:hAnsi="Consolas" w:cs="宋体"/>
+                                <w:b/>
+                                <w:bCs/>
+                                <w:color w:val="000080"/>
+                                <w:kern w:val="0"/>
+                                <w:sz w:val="20"/>
+                                <w:szCs w:val="20"/>
+                              </w:rPr>
+                              <w:t>$</w:t>
+                            </w:r>
+                            <w:r>
+                              <w:rPr>
+                                <w:rFonts w:ascii="Consolas" w:eastAsia="宋体" w:hAnsi="Consolas" w:cs="宋体"/>
+                                <w:b/>
+                                <w:bCs/>
+                                <w:color w:val="660E7A"/>
+                                <w:kern w:val="0"/>
+                                <w:sz w:val="20"/>
+                                <w:szCs w:val="20"/>
+                              </w:rPr>
+                              <w:t>port</w:t>
+                            </w:r>
+                            <w:r>
+                              <w:rPr>
+                                <w:rFonts w:ascii="Consolas" w:eastAsia="宋体" w:hAnsi="Consolas" w:cs="宋体"/>
+                                <w:b/>
+                                <w:bCs/>
+                                <w:color w:val="008000"/>
+                                <w:kern w:val="0"/>
+                                <w:sz w:val="20"/>
+                                <w:szCs w:val="20"/>
+                              </w:rPr>
+                              <w:t>"</w:t>
+                            </w:r>
+                            <w:r>
+                              <w:rPr>
+                                <w:rFonts w:ascii="Consolas" w:eastAsia="宋体" w:hAnsi="Consolas" w:cs="宋体"/>
+                                <w:b/>
+                                <w:bCs/>
+                                <w:color w:val="008000"/>
+                                <w:kern w:val="0"/>
+                                <w:sz w:val="20"/>
+                                <w:szCs w:val="20"/>
+                              </w:rPr>
+                              <w:br/>
+                            </w:r>
+                            <w:r>
+                              <w:rPr>
+                                <w:rFonts w:ascii="Consolas" w:eastAsia="宋体" w:hAnsi="Consolas" w:cs="宋体"/>
+                                <w:color w:val="000000"/>
+                                <w:kern w:val="0"/>
+                                <w:sz w:val="20"/>
+                                <w:szCs w:val="20"/>
+                              </w:rPr>
+                              <w:t>}</w:t>
+                            </w:r>
+                            <w:r>
+                              <w:rPr>
+                                <w:rFonts w:ascii="Consolas" w:eastAsia="宋体" w:hAnsi="Consolas" w:cs="宋体"/>
+                                <w:color w:val="000000"/>
+                                <w:kern w:val="0"/>
+                                <w:sz w:val="20"/>
+                                <w:szCs w:val="20"/>
+                              </w:rPr>
+                              <w:br/>
+                            </w:r>
+                            <w:r>
+                              <w:rPr>
+                                <w:rFonts w:ascii="Consolas" w:eastAsia="宋体" w:hAnsi="Consolas" w:cs="宋体"/>
+                                <w:color w:val="000000"/>
+                                <w:kern w:val="0"/>
+                                <w:sz w:val="20"/>
+                                <w:szCs w:val="20"/>
+                              </w:rPr>
+                              <w:br/>
+                            </w:r>
+                            <w:r>
+                              <w:rPr>
+                                <w:rFonts w:ascii="Consolas" w:eastAsia="宋体" w:hAnsi="Consolas" w:cs="宋体"/>
+                                <w:b/>
+                                <w:bCs/>
+                                <w:color w:val="000080"/>
+                                <w:kern w:val="0"/>
+                                <w:sz w:val="20"/>
+                                <w:szCs w:val="20"/>
+                              </w:rPr>
+                              <w:t xml:space="preserve">fun </w:t>
+                            </w:r>
+                            <w:r>
+                              <w:rPr>
+                                <w:rFonts w:ascii="Consolas" w:eastAsia="宋体" w:hAnsi="Consolas" w:cs="宋体"/>
+                                <w:color w:val="000000"/>
+                                <w:kern w:val="0"/>
+                                <w:sz w:val="20"/>
+                                <w:szCs w:val="20"/>
+                              </w:rPr>
+                              <w:t>main() {</w:t>
+                            </w:r>
+                            <w:r>
+                              <w:rPr>
+                                <w:rFonts w:ascii="Consolas" w:eastAsia="宋体" w:hAnsi="Consolas" w:cs="宋体"/>
+                                <w:color w:val="000000"/>
+                                <w:kern w:val="0"/>
+                                <w:sz w:val="20"/>
+                                <w:szCs w:val="20"/>
+                              </w:rPr>
+                              <w:br/>
+                              <w:t xml:space="preserve">    </w:t>
+                            </w:r>
+                            <w:proofErr w:type="spellStart"/>
+                            <w:r>
+                              <w:rPr>
+                                <w:rFonts w:ascii="Consolas" w:eastAsia="宋体" w:hAnsi="Consolas" w:cs="宋体"/>
+                                <w:i/>
+                                <w:iCs/>
+                                <w:color w:val="000000"/>
+                                <w:kern w:val="0"/>
+                                <w:sz w:val="20"/>
+                                <w:szCs w:val="20"/>
+                              </w:rPr>
+                              <w:t>println</w:t>
+                            </w:r>
+                            <w:proofErr w:type="spellEnd"/>
+                            <w:r>
+                              <w:rPr>
+                                <w:rFonts w:ascii="Consolas" w:eastAsia="宋体" w:hAnsi="Consolas" w:cs="宋体"/>
+                                <w:color w:val="000000"/>
+                                <w:kern w:val="0"/>
+                                <w:sz w:val="20"/>
+                                <w:szCs w:val="20"/>
+                              </w:rPr>
+                              <w:t>(</w:t>
+                            </w:r>
+                            <w:proofErr w:type="spellStart"/>
+                            <w:r>
+                              <w:rPr>
+                                <w:rFonts w:ascii="Consolas" w:eastAsia="宋体" w:hAnsi="Consolas" w:cs="宋体"/>
+                                <w:color w:val="000000"/>
+                                <w:kern w:val="0"/>
+                                <w:sz w:val="20"/>
+                                <w:szCs w:val="20"/>
+                              </w:rPr>
+                              <w:t>Urls.</w:t>
+                            </w:r>
+                            <w:r>
+                              <w:rPr>
+                                <w:rFonts w:ascii="Consolas" w:eastAsia="宋体" w:hAnsi="Consolas" w:cs="宋体"/>
+                                <w:b/>
+                                <w:bCs/>
+                                <w:color w:val="660E7A"/>
+                                <w:kern w:val="0"/>
+                                <w:sz w:val="20"/>
+                                <w:szCs w:val="20"/>
+                              </w:rPr>
+                              <w:t>baseUrl</w:t>
+                            </w:r>
+                            <w:proofErr w:type="spellEnd"/>
+                            <w:r>
+                              <w:rPr>
+                                <w:rFonts w:ascii="Consolas" w:eastAsia="宋体" w:hAnsi="Consolas" w:cs="宋体"/>
+                                <w:color w:val="000000"/>
+                                <w:kern w:val="0"/>
+                                <w:sz w:val="20"/>
+                                <w:szCs w:val="20"/>
+                              </w:rPr>
+                              <w:t>)</w:t>
+                            </w:r>
+                            <w:r>
+                              <w:rPr>
+                                <w:rFonts w:ascii="Consolas" w:eastAsia="宋体" w:hAnsi="Consolas" w:cs="宋体"/>
+                                <w:color w:val="000000"/>
+                                <w:kern w:val="0"/>
+                                <w:sz w:val="20"/>
+                                <w:szCs w:val="20"/>
+                              </w:rPr>
+                              <w:br/>
+                              <w:t xml:space="preserve">    </w:t>
+                            </w:r>
+                            <w:proofErr w:type="spellStart"/>
+                            <w:r>
+                              <w:rPr>
+                                <w:rFonts w:ascii="Consolas" w:eastAsia="宋体" w:hAnsi="Consolas" w:cs="宋体"/>
+                                <w:color w:val="000000"/>
+                                <w:kern w:val="0"/>
+                                <w:sz w:val="20"/>
+                                <w:szCs w:val="20"/>
+                              </w:rPr>
+                              <w:t>Urls.</w:t>
+                            </w:r>
+                            <w:r>
+                              <w:rPr>
+                                <w:rFonts w:ascii="Consolas" w:eastAsia="宋体" w:hAnsi="Consolas" w:cs="宋体"/>
+                                <w:b/>
+                                <w:bCs/>
+                                <w:color w:val="660E7A"/>
+                                <w:kern w:val="0"/>
+                                <w:sz w:val="20"/>
+                                <w:szCs w:val="20"/>
+                              </w:rPr>
+                              <w:t>ip</w:t>
+                            </w:r>
+                            <w:proofErr w:type="spellEnd"/>
+                            <w:r>
+                              <w:rPr>
+                                <w:rFonts w:ascii="Consolas" w:eastAsia="宋体" w:hAnsi="Consolas" w:cs="宋体"/>
+                                <w:b/>
+                                <w:bCs/>
+                                <w:color w:val="660E7A"/>
+                                <w:kern w:val="0"/>
+                                <w:sz w:val="20"/>
+                                <w:szCs w:val="20"/>
+                              </w:rPr>
+                              <w:t xml:space="preserve"> </w:t>
+                            </w:r>
+                            <w:r>
+                              <w:rPr>
+                                <w:rFonts w:ascii="Consolas" w:eastAsia="宋体" w:hAnsi="Consolas" w:cs="宋体"/>
+                                <w:color w:val="000000"/>
+                                <w:kern w:val="0"/>
+                                <w:sz w:val="20"/>
+                                <w:szCs w:val="20"/>
+                              </w:rPr>
+                              <w:t xml:space="preserve">= </w:t>
+                            </w:r>
+                            <w:r>
+                              <w:rPr>
+                                <w:rFonts w:ascii="Consolas" w:eastAsia="宋体" w:hAnsi="Consolas" w:cs="宋体"/>
+                                <w:b/>
+                                <w:bCs/>
+                                <w:color w:val="008000"/>
+                                <w:kern w:val="0"/>
+                                <w:sz w:val="20"/>
+                                <w:szCs w:val="20"/>
+                              </w:rPr>
+                              <w:t>"10.238.113.50"</w:t>
+                            </w:r>
+                            <w:r>
+                              <w:rPr>
+                                <w:rFonts w:ascii="Consolas" w:eastAsia="宋体" w:hAnsi="Consolas" w:cs="宋体"/>
+                                <w:b/>
+                                <w:bCs/>
+                                <w:color w:val="008000"/>
+                                <w:kern w:val="0"/>
+                                <w:sz w:val="20"/>
+                                <w:szCs w:val="20"/>
+                              </w:rPr>
+                              <w:br/>
+                              <w:t xml:space="preserve">    </w:t>
+                            </w:r>
+                            <w:proofErr w:type="spellStart"/>
+                            <w:r>
+                              <w:rPr>
+                                <w:rFonts w:ascii="Consolas" w:eastAsia="宋体" w:hAnsi="Consolas" w:cs="宋体"/>
+                                <w:color w:val="000000"/>
+                                <w:kern w:val="0"/>
+                                <w:sz w:val="20"/>
+                                <w:szCs w:val="20"/>
+                              </w:rPr>
+                              <w:t>Urls.</w:t>
+                            </w:r>
+                            <w:r>
+                              <w:rPr>
+                                <w:rFonts w:ascii="Consolas" w:eastAsia="宋体" w:hAnsi="Consolas" w:cs="宋体"/>
+                                <w:b/>
+                                <w:bCs/>
+                                <w:color w:val="660E7A"/>
+                                <w:kern w:val="0"/>
+                                <w:sz w:val="20"/>
+                                <w:szCs w:val="20"/>
+                              </w:rPr>
+                              <w:t>port</w:t>
+                            </w:r>
+                            <w:proofErr w:type="spellEnd"/>
+                            <w:r>
+                              <w:rPr>
+                                <w:rFonts w:ascii="Consolas" w:eastAsia="宋体" w:hAnsi="Consolas" w:cs="宋体"/>
+                                <w:b/>
+                                <w:bCs/>
+                                <w:color w:val="660E7A"/>
+                                <w:kern w:val="0"/>
+                                <w:sz w:val="20"/>
+                                <w:szCs w:val="20"/>
+                              </w:rPr>
+                              <w:t xml:space="preserve"> </w:t>
+                            </w:r>
+                            <w:r>
+                              <w:rPr>
+                                <w:rFonts w:ascii="Consolas" w:eastAsia="宋体" w:hAnsi="Consolas" w:cs="宋体"/>
+                                <w:color w:val="000000"/>
+                                <w:kern w:val="0"/>
+                                <w:sz w:val="20"/>
+                                <w:szCs w:val="20"/>
+                              </w:rPr>
+                              <w:t xml:space="preserve">= </w:t>
+                            </w:r>
+                            <w:r>
+                              <w:rPr>
+                                <w:rFonts w:ascii="Consolas" w:eastAsia="宋体" w:hAnsi="Consolas" w:cs="宋体"/>
+                                <w:b/>
+                                <w:bCs/>
+                                <w:color w:val="008000"/>
+                                <w:kern w:val="0"/>
+                                <w:sz w:val="20"/>
+                                <w:szCs w:val="20"/>
+                              </w:rPr>
+                              <w:t>"6666"</w:t>
+                            </w:r>
+                            <w:r>
+                              <w:rPr>
+                                <w:rFonts w:ascii="Consolas" w:eastAsia="宋体" w:hAnsi="Consolas" w:cs="宋体"/>
+                                <w:b/>
+                                <w:bCs/>
+                                <w:color w:val="008000"/>
+                                <w:kern w:val="0"/>
+                                <w:sz w:val="20"/>
+                                <w:szCs w:val="20"/>
+                              </w:rPr>
+                              <w:br/>
+                              <w:t xml:space="preserve">    </w:t>
+                            </w:r>
+                            <w:proofErr w:type="spellStart"/>
+                            <w:r>
+                              <w:rPr>
+                                <w:rFonts w:ascii="Consolas" w:eastAsia="宋体" w:hAnsi="Consolas" w:cs="宋体"/>
+                                <w:i/>
+                                <w:iCs/>
+                                <w:color w:val="000000"/>
+                                <w:kern w:val="0"/>
+                                <w:sz w:val="20"/>
+                                <w:szCs w:val="20"/>
+                              </w:rPr>
+                              <w:t>println</w:t>
+                            </w:r>
+                            <w:proofErr w:type="spellEnd"/>
+                            <w:r>
+                              <w:rPr>
+                                <w:rFonts w:ascii="Consolas" w:eastAsia="宋体" w:hAnsi="Consolas" w:cs="宋体"/>
+                                <w:color w:val="000000"/>
+                                <w:kern w:val="0"/>
+                                <w:sz w:val="20"/>
+                                <w:szCs w:val="20"/>
+                              </w:rPr>
+                              <w:t>(</w:t>
+                            </w:r>
+                            <w:proofErr w:type="spellStart"/>
+                            <w:r>
+                              <w:rPr>
+                                <w:rFonts w:ascii="Consolas" w:eastAsia="宋体" w:hAnsi="Consolas" w:cs="宋体"/>
+                                <w:color w:val="000000"/>
+                                <w:kern w:val="0"/>
+                                <w:sz w:val="20"/>
+                                <w:szCs w:val="20"/>
+                              </w:rPr>
+                              <w:t>Urls.</w:t>
+                            </w:r>
+                            <w:r>
+                              <w:rPr>
+                                <w:rFonts w:ascii="Consolas" w:eastAsia="宋体" w:hAnsi="Consolas" w:cs="宋体"/>
+                                <w:b/>
+                                <w:bCs/>
+                                <w:color w:val="660E7A"/>
+                                <w:kern w:val="0"/>
+                                <w:sz w:val="20"/>
+                                <w:szCs w:val="20"/>
+                              </w:rPr>
+                              <w:t>baseUrl</w:t>
+                            </w:r>
+                            <w:proofErr w:type="spellEnd"/>
+                            <w:r>
+                              <w:rPr>
+                                <w:rFonts w:ascii="Consolas" w:eastAsia="宋体" w:hAnsi="Consolas" w:cs="宋体"/>
+                                <w:color w:val="000000"/>
+                                <w:kern w:val="0"/>
+                                <w:sz w:val="20"/>
+                                <w:szCs w:val="20"/>
+                              </w:rPr>
+                              <w:t>)</w:t>
+                            </w:r>
+                            <w:r>
+                              <w:rPr>
+                                <w:rFonts w:ascii="Consolas" w:eastAsia="宋体" w:hAnsi="Consolas" w:cs="宋体"/>
+                                <w:color w:val="000000"/>
+                                <w:kern w:val="0"/>
+                                <w:sz w:val="20"/>
+                                <w:szCs w:val="20"/>
+                              </w:rPr>
+                              <w:br/>
+                              <w:t>}</w:t>
+                            </w:r>
+                          </w:p>
+                        </w:txbxContent>
+                      </wps:txbx>
+                      <wps:bodyPr rot="0" vert="horz" wrap="square" lIns="91440" tIns="45720" rIns="91440" bIns="45720" anchor="t" anchorCtr="0">
+                        <a:spAutoFit/>
+                      </wps:bodyPr>
+                    </wps:wsp>
+                  </a:graphicData>
+                </a:graphic>
+              </wp:inline>
+            </w:drawing>
+          </mc:Choice>
+          <mc:Fallback>
+            <w:pict>
+              <v:shape w14:anchorId="73CD4BC7" id="_x0000_s1031" type="#_x0000_t202" style="width:246pt;height:110.6pt;visibility:visible;mso-wrap-style:square;mso-left-percent:-10001;mso-top-percent:-10001;mso-position-horizontal:absolute;mso-position-horizontal-relative:char;mso-position-vertical:absolute;mso-position-vertical-relative:line;mso-left-percent:-10001;mso-top-percent:-10001;v-text-anchor:top" o:gfxdata="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">
+                <v:textbox style="mso-fit-shape-to-text:t">
+                  <w:txbxContent>
+                    <w:p>
+                      <w:pPr>
+                        <w:widowControl/>
+                        <w:shd w:val="clear" w:color="auto" w:fill="FFFFFF"/>
+                        <w:tabs>
+                          <w:tab w:val="left" w:pos="916"/>
+                          <w:tab w:val="left" w:pos="1832"/>
+                          <w:tab w:val="left" w:pos="2748"/>
+                          <w:tab w:val="left" w:pos="3664"/>
+                          <w:tab w:val="left" w:pos="4580"/>
+                          <w:tab w:val="left" w:pos="5496"/>
+                          <w:tab w:val="left" w:pos="6412"/>
+                          <w:tab w:val="left" w:pos="7328"/>
+                          <w:tab w:val="left" w:pos="8244"/>
+                          <w:tab w:val="left" w:pos="9160"/>
+                          <w:tab w:val="left" w:pos="10076"/>
+                          <w:tab w:val="left" w:pos="10992"/>
+                          <w:tab w:val="left" w:pos="11908"/>
+                          <w:tab w:val="left" w:pos="12824"/>
+                          <w:tab w:val="left" w:pos="13740"/>
+                          <w:tab w:val="left" w:pos="14656"/>
+                        </w:tabs>
+                        <w:jc w:val="left"/>
+                        <w:rPr>
+                          <w:rFonts w:ascii="Consolas" w:eastAsia="宋体" w:hAnsi="Consolas" w:cs="宋体"/>
+                          <w:color w:val="000000"/>
+                          <w:kern w:val="0"/>
+                          <w:sz w:val="20"/>
+                          <w:szCs w:val="20"/>
+                        </w:rPr>
+                      </w:pPr>
+                      <w:r>
+                        <w:rPr>
+                          <w:rFonts w:ascii="Consolas" w:eastAsia="宋体" w:hAnsi="Consolas" w:cs="宋体"/>
+                          <w:b/>
+                          <w:bCs/>
+                          <w:color w:val="000080"/>
+                          <w:kern w:val="0"/>
+                          <w:sz w:val="20"/>
+                          <w:szCs w:val="20"/>
+                        </w:rPr>
+                        <w:t xml:space="preserve">object </w:t>
+                      </w:r>
+                      <w:proofErr w:type="spellStart"/>
+                      <w:r>
+                        <w:rPr>
+                          <w:rFonts w:ascii="Consolas" w:eastAsia="宋体" w:hAnsi="Consolas" w:cs="宋体"/>
+                          <w:color w:val="000000"/>
+                          <w:kern w:val="0"/>
+                          <w:sz w:val="20"/>
+                          <w:szCs w:val="20"/>
+                        </w:rPr>
+                        <w:t>Urls</w:t>
+                      </w:r>
+                      <w:proofErr w:type="spellEnd"/>
+                      <w:r>
+                        <w:rPr>
+                          <w:rFonts w:ascii="Consolas" w:eastAsia="宋体" w:hAnsi="Consolas" w:cs="宋体"/>
+                          <w:color w:val="000000"/>
+                          <w:kern w:val="0"/>
+                          <w:sz w:val="20"/>
+                          <w:szCs w:val="20"/>
+                        </w:rPr>
+                        <w:t xml:space="preserve"> {</w:t>
+                      </w:r>
+                      <w:r>
+                        <w:rPr>
+                          <w:rFonts w:ascii="Consolas" w:eastAsia="宋体" w:hAnsi="Consolas" w:cs="宋体"/>
+                          <w:color w:val="000000"/>
+                          <w:kern w:val="0"/>
+                          <w:sz w:val="20"/>
+                          <w:szCs w:val="20"/>
+                        </w:rPr>
+                        <w:br/>
+                        <w:t xml:space="preserve">    </w:t>
+                      </w:r>
+                      <w:r>
+                        <w:rPr>
+                          <w:rFonts w:ascii="Consolas" w:eastAsia="宋体" w:hAnsi="Consolas" w:cs="宋体"/>
+                          <w:b/>
+                          <w:bCs/>
+                          <w:color w:val="000080"/>
+                          <w:kern w:val="0"/>
+                          <w:sz w:val="20"/>
+                          <w:szCs w:val="20"/>
+                        </w:rPr>
+                        <w:t xml:space="preserve">var </w:t>
+                      </w:r>
+                      <w:proofErr w:type="spellStart"/>
+                      <w:r>
+                        <w:rPr>
+                          <w:rFonts w:ascii="Consolas" w:eastAsia="宋体" w:hAnsi="Consolas" w:cs="宋体"/>
+                          <w:b/>
+                          <w:bCs/>
+                          <w:color w:val="660E7A"/>
+                          <w:kern w:val="0"/>
+                          <w:sz w:val="20"/>
+                          <w:szCs w:val="20"/>
+                        </w:rPr>
+                        <w:t>ip</w:t>
+                      </w:r>
+                      <w:proofErr w:type="spellEnd"/>
+                      <w:r>
+                        <w:rPr>
+                          <w:rFonts w:ascii="Consolas" w:eastAsia="宋体" w:hAnsi="Consolas" w:cs="宋体"/>
+                          <w:b/>
+                          <w:bCs/>
+                          <w:color w:val="660E7A"/>
+                          <w:kern w:val="0"/>
+                          <w:sz w:val="20"/>
+                          <w:szCs w:val="20"/>
+                        </w:rPr>
+                        <w:t xml:space="preserve"> </w:t>
+                      </w:r>
+                      <w:r>
+                        <w:rPr>
+                          <w:rFonts w:ascii="Consolas" w:eastAsia="宋体" w:hAnsi="Consolas" w:cs="宋体"/>
+                          <w:color w:val="000000"/>
+                          <w:kern w:val="0"/>
+                          <w:sz w:val="20"/>
+                          <w:szCs w:val="20"/>
+                        </w:rPr>
+                        <w:t xml:space="preserve">= </w:t>
+                      </w:r>
+                      <w:r>
+                        <w:rPr>
+                          <w:rFonts w:ascii="Consolas" w:eastAsia="宋体" w:hAnsi="Consolas" w:cs="宋体"/>
+                          <w:b/>
+                          <w:bCs/>
+                          <w:color w:val="008000"/>
+                          <w:kern w:val="0"/>
+                          <w:sz w:val="20"/>
+                          <w:szCs w:val="20"/>
+                        </w:rPr>
+                        <w:t>"192.168.1.1"</w:t>
+                      </w:r>
+                      <w:r>
+                        <w:rPr>
+                          <w:rFonts w:ascii="Consolas" w:eastAsia="宋体" w:hAnsi="Consolas" w:cs="宋体"/>
+                          <w:b/>
+                          <w:bCs/>
+                          <w:color w:val="008000"/>
+                          <w:kern w:val="0"/>
+                          <w:sz w:val="20"/>
+                          <w:szCs w:val="20"/>
+                        </w:rPr>
+                        <w:br/>
+                        <w:t xml:space="preserve">    </w:t>
+                      </w:r>
+                      <w:r>
+                        <w:rPr>
+                          <w:rFonts w:ascii="Consolas" w:eastAsia="宋体" w:hAnsi="Consolas" w:cs="宋体"/>
+                          <w:b/>
+                          <w:bCs/>
+                          <w:color w:val="000080"/>
+                          <w:kern w:val="0"/>
+                          <w:sz w:val="20"/>
+                          <w:szCs w:val="20"/>
+                        </w:rPr>
+                        <w:t xml:space="preserve">var </w:t>
+                      </w:r>
+                      <w:r>
+                        <w:rPr>
+                          <w:rFonts w:ascii="Consolas" w:eastAsia="宋体" w:hAnsi="Consolas" w:cs="宋体"/>
+                          <w:b/>
+                          <w:bCs/>
+                          <w:color w:val="660E7A"/>
+                          <w:kern w:val="0"/>
+                          <w:sz w:val="20"/>
+                          <w:szCs w:val="20"/>
+                        </w:rPr>
+                        <w:t xml:space="preserve">port </w:t>
+                      </w:r>
+                      <w:r>
+                        <w:rPr>
+                          <w:rFonts w:ascii="Consolas" w:eastAsia="宋体" w:hAnsi="Consolas" w:cs="宋体"/>
+                          <w:color w:val="000000"/>
+                          <w:kern w:val="0"/>
+                          <w:sz w:val="20"/>
+                          <w:szCs w:val="20"/>
+                        </w:rPr>
+                        <w:t xml:space="preserve">= </w:t>
+                      </w:r>
+                      <w:r>
+                        <w:rPr>
+                          <w:rFonts w:ascii="Consolas" w:eastAsia="宋体" w:hAnsi="Consolas" w:cs="宋体"/>
+                          <w:b/>
+                          <w:bCs/>
+                          <w:color w:val="008000"/>
+                          <w:kern w:val="0"/>
+                          <w:sz w:val="20"/>
+                          <w:szCs w:val="20"/>
+                        </w:rPr>
+                        <w:t>"8888"</w:t>
+                      </w:r>
+                      <w:r>
+                        <w:rPr>
+                          <w:rFonts w:ascii="Consolas" w:eastAsia="宋体" w:hAnsi="Consolas" w:cs="宋体"/>
+                          <w:b/>
+                          <w:bCs/>
+                          <w:color w:val="008000"/>
+                          <w:kern w:val="0"/>
+                          <w:sz w:val="20"/>
+                          <w:szCs w:val="20"/>
+                        </w:rPr>
+                        <w:br/>
+                        <w:t xml:space="preserve">    </w:t>
+                      </w:r>
+                      <w:proofErr w:type="spellStart"/>
+                      <w:r>
+                        <w:rPr>
+                          <w:rFonts w:ascii="Consolas" w:eastAsia="宋体" w:hAnsi="Consolas" w:cs="宋体"/>
+                          <w:b/>
+                          <w:bCs/>
+                          <w:color w:val="000080"/>
+                          <w:kern w:val="0"/>
+                          <w:sz w:val="20"/>
+                          <w:szCs w:val="20"/>
+                        </w:rPr>
+                        <w:t>val</w:t>
+                      </w:r>
+                      <w:proofErr w:type="spellEnd"/>
+                      <w:r>
+                        <w:rPr>
+                          <w:rFonts w:ascii="Consolas" w:eastAsia="宋体" w:hAnsi="Consolas" w:cs="宋体"/>
+                          <w:b/>
+                          <w:bCs/>
+                          <w:color w:val="000080"/>
+                          <w:kern w:val="0"/>
+                          <w:sz w:val="20"/>
+                          <w:szCs w:val="20"/>
+                        </w:rPr>
+                        <w:t xml:space="preserve"> </w:t>
+                      </w:r>
+                      <w:proofErr w:type="spellStart"/>
+                      <w:r>
+                        <w:rPr>
+                          <w:rFonts w:ascii="Consolas" w:eastAsia="宋体" w:hAnsi="Consolas" w:cs="宋体"/>
+                          <w:b/>
+                          <w:bCs/>
+                          <w:color w:val="660E7A"/>
+                          <w:kern w:val="0"/>
+                          <w:sz w:val="20"/>
+                          <w:szCs w:val="20"/>
+                        </w:rPr>
+                        <w:t>baseUrl</w:t>
+                      </w:r>
+                      <w:proofErr w:type="spellEnd"/>
+                      <w:r>
+                        <w:rPr>
+                          <w:rFonts w:ascii="Consolas" w:eastAsia="宋体" w:hAnsi="Consolas" w:cs="宋体"/>
+                          <w:b/>
+                          <w:bCs/>
+                          <w:color w:val="660E7A"/>
+                          <w:kern w:val="0"/>
+                          <w:sz w:val="20"/>
+                          <w:szCs w:val="20"/>
+                        </w:rPr>
+                        <w:t xml:space="preserve"> </w:t>
+                      </w:r>
+                      <w:r>
+                        <w:rPr>
+                          <w:rFonts w:ascii="Consolas" w:eastAsia="宋体" w:hAnsi="Consolas" w:cs="宋体"/>
+                          <w:b/>
+                          <w:bCs/>
+                          <w:color w:val="000080"/>
+                          <w:kern w:val="0"/>
+                          <w:sz w:val="20"/>
+                          <w:szCs w:val="20"/>
+                        </w:rPr>
+                        <w:t>get</w:t>
+                      </w:r>
+                      <w:r>
+                        <w:rPr>
+                          <w:rFonts w:ascii="Consolas" w:eastAsia="宋体" w:hAnsi="Consolas" w:cs="宋体"/>
+                          <w:color w:val="000000"/>
+                          <w:kern w:val="0"/>
+                          <w:sz w:val="20"/>
+                          <w:szCs w:val="20"/>
+                        </w:rPr>
+                        <w:t xml:space="preserve">() = </w:t>
+                      </w:r>
+                      <w:r>
+                        <w:rPr>
+                          <w:rFonts w:ascii="Consolas" w:eastAsia="宋体" w:hAnsi="Consolas" w:cs="宋体"/>
+                          <w:b/>
+                          <w:bCs/>
+                          <w:color w:val="008000"/>
+                          <w:kern w:val="0"/>
+                          <w:sz w:val="20"/>
+                          <w:szCs w:val="20"/>
+                        </w:rPr>
+                        <w:t>"http://</w:t>
+                      </w:r>
+                      <w:r>
+                        <w:rPr>
+                          <w:rFonts w:ascii="Consolas" w:eastAsia="宋体" w:hAnsi="Consolas" w:cs="宋体"/>
+                          <w:b/>
+                          <w:bCs/>
+                          <w:color w:val="000080"/>
+                          <w:kern w:val="0"/>
+                          <w:sz w:val="20"/>
+                          <w:szCs w:val="20"/>
+                        </w:rPr>
+                        <w:t>$</w:t>
+                      </w:r>
+                      <w:proofErr w:type="spellStart"/>
+                      <w:r>
+                        <w:rPr>
+                          <w:rFonts w:ascii="Consolas" w:eastAsia="宋体" w:hAnsi="Consolas" w:cs="宋体"/>
+                          <w:b/>
+                          <w:bCs/>
+                          <w:color w:val="660E7A"/>
+                          <w:kern w:val="0"/>
+                          <w:sz w:val="20"/>
+                          <w:szCs w:val="20"/>
+                        </w:rPr>
+                        <w:t>ip</w:t>
+                      </w:r>
+                      <w:proofErr w:type="spellEnd"/>
+                      <w:r>
+                        <w:rPr>
+                          <w:rFonts w:ascii="Consolas" w:eastAsia="宋体" w:hAnsi="Consolas" w:cs="宋体"/>
+                          <w:b/>
+                          <w:bCs/>
+                          <w:color w:val="008000"/>
+                          <w:kern w:val="0"/>
+                          <w:sz w:val="20"/>
+                          <w:szCs w:val="20"/>
+                        </w:rPr>
+                        <w:t>:</w:t>
+                      </w:r>
+                      <w:r>
+                        <w:rPr>
+                          <w:rFonts w:ascii="Consolas" w:eastAsia="宋体" w:hAnsi="Consolas" w:cs="宋体"/>
+                          <w:b/>
+                          <w:bCs/>
+                          <w:color w:val="000080"/>
+                          <w:kern w:val="0"/>
+                          <w:sz w:val="20"/>
+                          <w:szCs w:val="20"/>
+                        </w:rPr>
+                        <w:t>$</w:t>
+                      </w:r>
+                      <w:r>
+                        <w:rPr>
+                          <w:rFonts w:ascii="Consolas" w:eastAsia="宋体" w:hAnsi="Consolas" w:cs="宋体"/>
+                          <w:b/>
+                          <w:bCs/>
+                          <w:color w:val="660E7A"/>
+                          <w:kern w:val="0"/>
+                          <w:sz w:val="20"/>
+                          <w:szCs w:val="20"/>
+                        </w:rPr>
+                        <w:t>port</w:t>
+                      </w:r>
+                      <w:r>
+                        <w:rPr>
+                          <w:rFonts w:ascii="Consolas" w:eastAsia="宋体" w:hAnsi="Consolas" w:cs="宋体"/>
+                          <w:b/>
+                          <w:bCs/>
+                          <w:color w:val="008000"/>
+                          <w:kern w:val="0"/>
+                          <w:sz w:val="20"/>
+                          <w:szCs w:val="20"/>
+                        </w:rPr>
+                        <w:t>"</w:t>
+                      </w:r>
+                      <w:r>
+                        <w:rPr>
+                          <w:rFonts w:ascii="Consolas" w:eastAsia="宋体" w:hAnsi="Consolas" w:cs="宋体"/>
+                          <w:b/>
+                          <w:bCs/>
+                          <w:color w:val="008000"/>
+                          <w:kern w:val="0"/>
+                          <w:sz w:val="20"/>
+                          <w:szCs w:val="20"/>
+                        </w:rPr>
+                        <w:br/>
+                      </w:r>
+                      <w:r>
+                        <w:rPr>
+                          <w:rFonts w:ascii="Consolas" w:eastAsia="宋体" w:hAnsi="Consolas" w:cs="宋体"/>
+                          <w:color w:val="000000"/>
+                          <w:kern w:val="0"/>
+                          <w:sz w:val="20"/>
+                          <w:szCs w:val="20"/>
+                        </w:rPr>
+                        <w:t>}</w:t>
+                      </w:r>
+                      <w:r>
+                        <w:rPr>
+                          <w:rFonts w:ascii="Consolas" w:eastAsia="宋体" w:hAnsi="Consolas" w:cs="宋体"/>
+                          <w:color w:val="000000"/>
+                          <w:kern w:val="0"/>
+                          <w:sz w:val="20"/>
+                          <w:szCs w:val="20"/>
+                        </w:rPr>
+                        <w:br/>
+                      </w:r>
+                      <w:r>
+                        <w:rPr>
+                          <w:rFonts w:ascii="Consolas" w:eastAsia="宋体" w:hAnsi="Consolas" w:cs="宋体"/>
+                          <w:color w:val="000000"/>
+                          <w:kern w:val="0"/>
+                          <w:sz w:val="20"/>
+                          <w:szCs w:val="20"/>
+                        </w:rPr>
+                        <w:br/>
+                      </w:r>
+                      <w:r>
+                        <w:rPr>
+                          <w:rFonts w:ascii="Consolas" w:eastAsia="宋体" w:hAnsi="Consolas" w:cs="宋体"/>
+                          <w:b/>
+                          <w:bCs/>
+                          <w:color w:val="000080"/>
+                          <w:kern w:val="0"/>
+                          <w:sz w:val="20"/>
+                          <w:szCs w:val="20"/>
+                        </w:rPr>
+                        <w:t xml:space="preserve">fun </w:t>
+                      </w:r>
+                      <w:r>
+                        <w:rPr>
+                          <w:rFonts w:ascii="Consolas" w:eastAsia="宋体" w:hAnsi="Consolas" w:cs="宋体"/>
+                          <w:color w:val="000000"/>
+                          <w:kern w:val="0"/>
+                          <w:sz w:val="20"/>
+                          <w:szCs w:val="20"/>
+                        </w:rPr>
+                        <w:t>main() {</w:t>
+                      </w:r>
+                      <w:r>
+                        <w:rPr>
+                          <w:rFonts w:ascii="Consolas" w:eastAsia="宋体" w:hAnsi="Consolas" w:cs="宋体"/>
+                          <w:color w:val="000000"/>
+                          <w:kern w:val="0"/>
+                          <w:sz w:val="20"/>
+                          <w:szCs w:val="20"/>
+                        </w:rPr>
+                        <w:br/>
+                        <w:t xml:space="preserve">    </w:t>
+                      </w:r>
+                      <w:proofErr w:type="spellStart"/>
+                      <w:r>
+                        <w:rPr>
+                          <w:rFonts w:ascii="Consolas" w:eastAsia="宋体" w:hAnsi="Consolas" w:cs="宋体"/>
+                          <w:i/>
+                          <w:iCs/>
+                          <w:color w:val="000000"/>
+                          <w:kern w:val="0"/>
+                          <w:sz w:val="20"/>
+                          <w:szCs w:val="20"/>
+                        </w:rPr>
+                        <w:t>println</w:t>
+                      </w:r>
+                      <w:proofErr w:type="spellEnd"/>
+                      <w:r>
+                        <w:rPr>
+                          <w:rFonts w:ascii="Consolas" w:eastAsia="宋体" w:hAnsi="Consolas" w:cs="宋体"/>
+                          <w:color w:val="000000"/>
+                          <w:kern w:val="0"/>
+                          <w:sz w:val="20"/>
+                          <w:szCs w:val="20"/>
+                        </w:rPr>
+                        <w:t>(</w:t>
+                      </w:r>
+                      <w:proofErr w:type="spellStart"/>
+                      <w:r>
+                        <w:rPr>
+                          <w:rFonts w:ascii="Consolas" w:eastAsia="宋体" w:hAnsi="Consolas" w:cs="宋体"/>
+                          <w:color w:val="000000"/>
+                          <w:kern w:val="0"/>
+                          <w:sz w:val="20"/>
+                          <w:szCs w:val="20"/>
+                        </w:rPr>
+                        <w:t>Urls.</w:t>
+                      </w:r>
+                      <w:r>
+                        <w:rPr>
+                          <w:rFonts w:ascii="Consolas" w:eastAsia="宋体" w:hAnsi="Consolas" w:cs="宋体"/>
+                          <w:b/>
+                          <w:bCs/>
+                          <w:color w:val="660E7A"/>
+                          <w:kern w:val="0"/>
+                          <w:sz w:val="20"/>
+                          <w:szCs w:val="20"/>
+                        </w:rPr>
+                        <w:t>baseUrl</w:t>
+                      </w:r>
+                      <w:proofErr w:type="spellEnd"/>
+                      <w:r>
+                        <w:rPr>
+                          <w:rFonts w:ascii="Consolas" w:eastAsia="宋体" w:hAnsi="Consolas" w:cs="宋体"/>
+                          <w:color w:val="000000"/>
+                          <w:kern w:val="0"/>
+                          <w:sz w:val="20"/>
+                          <w:szCs w:val="20"/>
+                        </w:rPr>
+                        <w:t>)</w:t>
+                      </w:r>
+                      <w:r>
+                        <w:rPr>
+                          <w:rFonts w:ascii="Consolas" w:eastAsia="宋体" w:hAnsi="Consolas" w:cs="宋体"/>
+                          <w:color w:val="000000"/>
+                          <w:kern w:val="0"/>
+                          <w:sz w:val="20"/>
+                          <w:szCs w:val="20"/>
+                        </w:rPr>
+                        <w:br/>
+                        <w:t xml:space="preserve">    </w:t>
+                      </w:r>
+                      <w:proofErr w:type="spellStart"/>
+                      <w:r>
+                        <w:rPr>
+                          <w:rFonts w:ascii="Consolas" w:eastAsia="宋体" w:hAnsi="Consolas" w:cs="宋体"/>
+                          <w:color w:val="000000"/>
+                          <w:kern w:val="0"/>
+                          <w:sz w:val="20"/>
+                          <w:szCs w:val="20"/>
+                        </w:rPr>
+                        <w:t>Urls.</w:t>
+                      </w:r>
+                      <w:r>
+                        <w:rPr>
+                          <w:rFonts w:ascii="Consolas" w:eastAsia="宋体" w:hAnsi="Consolas" w:cs="宋体"/>
+                          <w:b/>
+                          <w:bCs/>
+                          <w:color w:val="660E7A"/>
+                          <w:kern w:val="0"/>
+                          <w:sz w:val="20"/>
+                          <w:szCs w:val="20"/>
+                        </w:rPr>
+                        <w:t>ip</w:t>
+                      </w:r>
+                      <w:proofErr w:type="spellEnd"/>
+                      <w:r>
+                        <w:rPr>
+                          <w:rFonts w:ascii="Consolas" w:eastAsia="宋体" w:hAnsi="Consolas" w:cs="宋体"/>
+                          <w:b/>
+                          <w:bCs/>
+                          <w:color w:val="660E7A"/>
+                          <w:kern w:val="0"/>
+                          <w:sz w:val="20"/>
+                          <w:szCs w:val="20"/>
+                        </w:rPr>
+                        <w:t xml:space="preserve"> </w:t>
+                      </w:r>
+                      <w:r>
+                        <w:rPr>
+                          <w:rFonts w:ascii="Consolas" w:eastAsia="宋体" w:hAnsi="Consolas" w:cs="宋体"/>
+                          <w:color w:val="000000"/>
+                          <w:kern w:val="0"/>
+                          <w:sz w:val="20"/>
+                          <w:szCs w:val="20"/>
+                        </w:rPr>
+                        <w:t xml:space="preserve">= </w:t>
+                      </w:r>
+                      <w:r>
+                        <w:rPr>
+                          <w:rFonts w:ascii="Consolas" w:eastAsia="宋体" w:hAnsi="Consolas" w:cs="宋体"/>
+                          <w:b/>
+                          <w:bCs/>
+                          <w:color w:val="008000"/>
+                          <w:kern w:val="0"/>
+                          <w:sz w:val="20"/>
+                          <w:szCs w:val="20"/>
+                        </w:rPr>
+                        <w:t>"10.238.113.50"</w:t>
+                      </w:r>
+                      <w:r>
+                        <w:rPr>
+                          <w:rFonts w:ascii="Consolas" w:eastAsia="宋体" w:hAnsi="Consolas" w:cs="宋体"/>
+                          <w:b/>
+                          <w:bCs/>
+                          <w:color w:val="008000"/>
+                          <w:kern w:val="0"/>
+                          <w:sz w:val="20"/>
+                          <w:szCs w:val="20"/>
+                        </w:rPr>
+                        <w:br/>
+                        <w:t xml:space="preserve">    </w:t>
+                      </w:r>
+                      <w:proofErr w:type="spellStart"/>
+                      <w:r>
+                        <w:rPr>
+                          <w:rFonts w:ascii="Consolas" w:eastAsia="宋体" w:hAnsi="Consolas" w:cs="宋体"/>
+                          <w:color w:val="000000"/>
+                          <w:kern w:val="0"/>
+                          <w:sz w:val="20"/>
+                          <w:szCs w:val="20"/>
+                        </w:rPr>
+                        <w:t>Urls.</w:t>
+                      </w:r>
+                      <w:r>
+                        <w:rPr>
+                          <w:rFonts w:ascii="Consolas" w:eastAsia="宋体" w:hAnsi="Consolas" w:cs="宋体"/>
+                          <w:b/>
+                          <w:bCs/>
+                          <w:color w:val="660E7A"/>
+                          <w:kern w:val="0"/>
+                          <w:sz w:val="20"/>
+                          <w:szCs w:val="20"/>
+                        </w:rPr>
+                        <w:t>port</w:t>
+                      </w:r>
+                      <w:proofErr w:type="spellEnd"/>
+                      <w:r>
+                        <w:rPr>
+                          <w:rFonts w:ascii="Consolas" w:eastAsia="宋体" w:hAnsi="Consolas" w:cs="宋体"/>
+                          <w:b/>
+                          <w:bCs/>
+                          <w:color w:val="660E7A"/>
+                          <w:kern w:val="0"/>
+                          <w:sz w:val="20"/>
+                          <w:szCs w:val="20"/>
+                        </w:rPr>
+                        <w:t xml:space="preserve"> </w:t>
+                      </w:r>
+                      <w:r>
+                        <w:rPr>
+                          <w:rFonts w:ascii="Consolas" w:eastAsia="宋体" w:hAnsi="Consolas" w:cs="宋体"/>
+                          <w:color w:val="000000"/>
+                          <w:kern w:val="0"/>
+                          <w:sz w:val="20"/>
+                          <w:szCs w:val="20"/>
+                        </w:rPr>
+                        <w:t xml:space="preserve">= </w:t>
+                      </w:r>
+                      <w:r>
+                        <w:rPr>
+                          <w:rFonts w:ascii="Consolas" w:eastAsia="宋体" w:hAnsi="Consolas" w:cs="宋体"/>
+                          <w:b/>
+                          <w:bCs/>
+                          <w:color w:val="008000"/>
+                          <w:kern w:val="0"/>
+                          <w:sz w:val="20"/>
+                          <w:szCs w:val="20"/>
+                        </w:rPr>
+                        <w:t>"6666"</w:t>
+                      </w:r>
+                      <w:r>
+                        <w:rPr>
+                          <w:rFonts w:ascii="Consolas" w:eastAsia="宋体" w:hAnsi="Consolas" w:cs="宋体"/>
+                          <w:b/>
+                          <w:bCs/>
+                          <w:color w:val="008000"/>
+                          <w:kern w:val="0"/>
+                          <w:sz w:val="20"/>
+                          <w:szCs w:val="20"/>
+                        </w:rPr>
+                        <w:br/>
+                        <w:t xml:space="preserve">    </w:t>
+                      </w:r>
+                      <w:proofErr w:type="spellStart"/>
+                      <w:r>
+                        <w:rPr>
+                          <w:rFonts w:ascii="Consolas" w:eastAsia="宋体" w:hAnsi="Consolas" w:cs="宋体"/>
+                          <w:i/>
+                          <w:iCs/>
+                          <w:color w:val="000000"/>
+                          <w:kern w:val="0"/>
+                          <w:sz w:val="20"/>
+                          <w:szCs w:val="20"/>
+                        </w:rPr>
+                        <w:t>println</w:t>
+                      </w:r>
+                      <w:proofErr w:type="spellEnd"/>
+                      <w:r>
+                        <w:rPr>
+                          <w:rFonts w:ascii="Consolas" w:eastAsia="宋体" w:hAnsi="Consolas" w:cs="宋体"/>
+                          <w:color w:val="000000"/>
+                          <w:kern w:val="0"/>
+                          <w:sz w:val="20"/>
+                          <w:szCs w:val="20"/>
+                        </w:rPr>
+                        <w:t>(</w:t>
+                      </w:r>
+                      <w:proofErr w:type="spellStart"/>
+                      <w:r>
+                        <w:rPr>
+                          <w:rFonts w:ascii="Consolas" w:eastAsia="宋体" w:hAnsi="Consolas" w:cs="宋体"/>
+                          <w:color w:val="000000"/>
+                          <w:kern w:val="0"/>
+                          <w:sz w:val="20"/>
+                          <w:szCs w:val="20"/>
+                        </w:rPr>
+                        <w:t>Urls.</w:t>
+                      </w:r>
+                      <w:r>
+                        <w:rPr>
+                          <w:rFonts w:ascii="Consolas" w:eastAsia="宋体" w:hAnsi="Consolas" w:cs="宋体"/>
+                          <w:b/>
+                          <w:bCs/>
+                          <w:color w:val="660E7A"/>
+                          <w:kern w:val="0"/>
+                          <w:sz w:val="20"/>
+                          <w:szCs w:val="20"/>
+                        </w:rPr>
+                        <w:t>baseUrl</w:t>
+                      </w:r>
+                      <w:proofErr w:type="spellEnd"/>
+                      <w:r>
+                        <w:rPr>
+                          <w:rFonts w:ascii="Consolas" w:eastAsia="宋体" w:hAnsi="Consolas" w:cs="宋体"/>
+                          <w:color w:val="000000"/>
+                          <w:kern w:val="0"/>
+                          <w:sz w:val="20"/>
+                          <w:szCs w:val="20"/>
+                        </w:rPr>
+                        <w:t>)</w:t>
+                      </w:r>
+                      <w:r>
+                        <w:rPr>
+                          <w:rFonts w:ascii="Consolas" w:eastAsia="宋体" w:hAnsi="Consolas" w:cs="宋体"/>
+                          <w:color w:val="000000"/>
+                          <w:kern w:val="0"/>
+                          <w:sz w:val="20"/>
+                          <w:szCs w:val="20"/>
+                        </w:rPr>
+                        <w:br/>
+                        <w:t>}</w:t>
+                      </w:r>
+                    </w:p>
+                  </w:txbxContent>
+                </v:textbox>
+                <w10:anchorlock/>
+              </v:shape>
+            </w:pict>
+          </mc:Fallback>
+        </mc:AlternateContent>
+      </w:r>
+    </w:p>
+    <w:p>
+      <w:r>
+        <w:rPr>
+          <w:rFonts w:hint="eastAsia"/>
+        </w:rPr>
+        <w:t>输出：</w:t>
+      </w:r>
+    </w:p>
+    <w:p>
+      <w:r>
+        <w:t>http://192.168.1.1:8888</w:t>
+      </w:r>
+    </w:p>
+    <w:p>
+      <w:r>
+        <w:t>http://10.238.113.50:6666</w:t>
+      </w:r>
+    </w:p>
+    <w:p/>
+    <w:p>
+      <w:r>
+        <w:rPr>
+          <w:rFonts w:hint="eastAsia"/>
+        </w:rPr>
+        <w:t>这就是使用自定义</w:t>
+      </w:r>
+      <w:r>
+        <w:rPr>
+          <w:rFonts w:hint="eastAsia"/>
+        </w:rPr>
+        <w:t>g</w:t>
+      </w:r>
+      <w:r>
+        <w:t>etter</w:t>
+      </w:r>
+      <w:r>
+        <w:rPr>
+          <w:rFonts w:hint="eastAsia"/>
+        </w:rPr>
+        <w:t>的好处，在真实开发中，有时候需要在运行阶段动态修改服务器</w:t>
+      </w:r>
+      <w:proofErr w:type="spellStart"/>
+      <w:r>
+        <w:rPr>
+          <w:rFonts w:hint="eastAsia"/>
+        </w:rPr>
+        <w:t>i</w:t>
+      </w:r>
+      <w:r>
+        <w:t>p</w:t>
+      </w:r>
+      <w:proofErr w:type="spellEnd"/>
+      <w:r>
+        <w:rPr>
+          <w:rFonts w:hint="eastAsia"/>
+        </w:rPr>
+        <w:t>，如果没有这个技术的话，则</w:t>
+      </w:r>
+      <w:proofErr w:type="spellStart"/>
+      <w:r>
+        <w:rPr>
+          <w:rFonts w:hint="eastAsia"/>
+        </w:rPr>
+        <w:t>b</w:t>
+      </w:r>
+      <w:r>
+        <w:t>aseUrl</w:t>
+      </w:r>
+      <w:proofErr w:type="spellEnd"/>
+      <w:r>
+        <w:rPr>
+          <w:rFonts w:hint="eastAsia"/>
+        </w:rPr>
+        <w:t>不能定义为属性，要定义成一个方法，如下：</w:t>
+      </w:r>
+    </w:p>
+    <w:p>
+      <w:pPr>
+        <w:rPr>
+          <w:rFonts w:hint="eastAsia"/>
+        </w:rPr>
+      </w:pPr>
+      <w:r>
+        <w:rPr>
+          <w:noProof/>
+        </w:rPr>
+        <mc:AlternateContent>
+          <mc:Choice Requires="wps">
+            <w:drawing>
+              <wp:inline distT="0" distB="0" distL="0" distR="0" wp14:anchorId="02FDF3C7" wp14:editId="637DBC5C">
+                <wp:extent cx="3124200" cy="1404620"/>
+                <wp:effectExtent l="0" t="0" r="19050" b="17780"/>
+                <wp:docPr id="19" name="文本框 2"/>
+                <wp:cNvGraphicFramePr>
+                  <a:graphicFrameLocks xmlns:a="http://schemas.openxmlformats.org/drawingml/2006/main"/>
+                </wp:cNvGraphicFramePr>
+                <a:graphic xmlns:a="http://schemas.openxmlformats.org/drawingml/2006/main">
+                  <a:graphicData uri="http://schemas.microsoft.com/office/word/2010/wordprocessingShape">
+                    <wps:wsp>
+                      <wps:cNvSpPr txBox="1">
+                        <a:spLocks noChangeArrowheads="1"/>
+                      </wps:cNvSpPr>
+                      <wps:spPr bwMode="auto">
+                        <a:xfrm>
+                          <a:off x="0" y="0"/>
+                          <a:ext cx="3124200" cy="1404620"/>
+                        </a:xfrm>
+                        <a:prstGeom prst="rect">
+                          <a:avLst/>
+                        </a:prstGeom>
+                        <a:solidFill>
+                          <a:srgbClr val="FFFFFF"/>
+                        </a:solidFill>
+                        <a:ln w="9525">
+                          <a:solidFill>
+                            <a:srgbClr val="000000"/>
+                          </a:solidFill>
+                          <a:miter lim="800000"/>
+                          <a:headEnd/>
+                          <a:tailEnd/>
+                        </a:ln>
+                      </wps:spPr>
+                      <wps:txbx>
+                        <w:txbxContent>
+                          <w:p>
+                            <w:pPr>
+                              <w:widowControl/>
+                              <w:shd w:val="clear" w:color="auto" w:fill="FFFFFF"/>
+                              <w:tabs>
+                                <w:tab w:val="left" w:pos="916"/>
+                                <w:tab w:val="left" w:pos="1832"/>
+                                <w:tab w:val="left" w:pos="2748"/>
+                                <w:tab w:val="left" w:pos="3664"/>
+                                <w:tab w:val="left" w:pos="4580"/>
+                                <w:tab w:val="left" w:pos="5496"/>
+                                <w:tab w:val="left" w:pos="6412"/>
+                                <w:tab w:val="left" w:pos="7328"/>
+                                <w:tab w:val="left" w:pos="8244"/>
+                                <w:tab w:val="left" w:pos="9160"/>
+                                <w:tab w:val="left" w:pos="10076"/>
+                                <w:tab w:val="left" w:pos="10992"/>
+                                <w:tab w:val="left" w:pos="11908"/>
+                                <w:tab w:val="left" w:pos="12824"/>
+                                <w:tab w:val="left" w:pos="13740"/>
+                                <w:tab w:val="left" w:pos="14656"/>
+                              </w:tabs>
+                              <w:jc w:val="left"/>
+                              <w:rPr>
+                                <w:rFonts w:ascii="Consolas" w:eastAsia="宋体" w:hAnsi="Consolas" w:cs="宋体" w:hint="eastAsia"/>
+                                <w:color w:val="000000"/>
+                                <w:kern w:val="0"/>
+                                <w:sz w:val="20"/>
+                                <w:szCs w:val="20"/>
+                              </w:rPr>
+                            </w:pPr>
+                            <w:r>
+                              <w:rPr>
+                                <w:rFonts w:ascii="Consolas" w:eastAsia="宋体" w:hAnsi="Consolas" w:cs="宋体"/>
+                                <w:b/>
+                                <w:bCs/>
+                                <w:color w:val="000080"/>
+                                <w:kern w:val="0"/>
+                                <w:sz w:val="20"/>
+                                <w:szCs w:val="20"/>
+                              </w:rPr>
+                              <w:t xml:space="preserve">object </w:t>
+                            </w:r>
+                            <w:proofErr w:type="spellStart"/>
+                            <w:r>
+                              <w:rPr>
+                                <w:rFonts w:ascii="Consolas" w:eastAsia="宋体" w:hAnsi="Consolas" w:cs="宋体"/>
+                                <w:color w:val="000000"/>
+                                <w:kern w:val="0"/>
+                                <w:sz w:val="20"/>
+                                <w:szCs w:val="20"/>
+                              </w:rPr>
+                              <w:t>Urls</w:t>
+                            </w:r>
+                            <w:proofErr w:type="spellEnd"/>
+                            <w:r>
+                              <w:rPr>
+                                <w:rFonts w:ascii="Consolas" w:eastAsia="宋体" w:hAnsi="Consolas" w:cs="宋体"/>
+                                <w:color w:val="000000"/>
+                                <w:kern w:val="0"/>
+                                <w:sz w:val="20"/>
+                                <w:szCs w:val="20"/>
+                              </w:rPr>
+                              <w:t xml:space="preserve"> {</w:t>
+                            </w:r>
+                            <w:r>
+                              <w:rPr>
+                                <w:rFonts w:ascii="Consolas" w:eastAsia="宋体" w:hAnsi="Consolas" w:cs="宋体"/>
+                                <w:color w:val="000000"/>
+                                <w:kern w:val="0"/>
+                                <w:sz w:val="20"/>
+                                <w:szCs w:val="20"/>
+                              </w:rPr>
+                              <w:br/>
+                              <w:t xml:space="preserve">    </w:t>
+                            </w:r>
+                            <w:r>
+                              <w:rPr>
+                                <w:rFonts w:ascii="Consolas" w:eastAsia="宋体" w:hAnsi="Consolas" w:cs="宋体"/>
+                                <w:b/>
+                                <w:bCs/>
+                                <w:color w:val="000080"/>
+                                <w:kern w:val="0"/>
+                                <w:sz w:val="20"/>
+                                <w:szCs w:val="20"/>
+                              </w:rPr>
+                              <w:t xml:space="preserve">var </w:t>
+                            </w:r>
+                            <w:proofErr w:type="spellStart"/>
+                            <w:r>
+                              <w:rPr>
+                                <w:rFonts w:ascii="Consolas" w:eastAsia="宋体" w:hAnsi="Consolas" w:cs="宋体"/>
+                                <w:b/>
+                                <w:bCs/>
+                                <w:color w:val="660E7A"/>
+                                <w:kern w:val="0"/>
+                                <w:sz w:val="20"/>
+                                <w:szCs w:val="20"/>
+                              </w:rPr>
+                              <w:t>ip</w:t>
+                            </w:r>
+                            <w:proofErr w:type="spellEnd"/>
+                            <w:r>
+                              <w:rPr>
+                                <w:rFonts w:ascii="Consolas" w:eastAsia="宋体" w:hAnsi="Consolas" w:cs="宋体"/>
+                                <w:b/>
+                                <w:bCs/>
+                                <w:color w:val="660E7A"/>
+                                <w:kern w:val="0"/>
+                                <w:sz w:val="20"/>
+                                <w:szCs w:val="20"/>
+                              </w:rPr>
+                              <w:t xml:space="preserve"> </w:t>
+                            </w:r>
+                            <w:r>
+                              <w:rPr>
+                                <w:rFonts w:ascii="Consolas" w:eastAsia="宋体" w:hAnsi="Consolas" w:cs="宋体"/>
+                                <w:color w:val="000000"/>
+                                <w:kern w:val="0"/>
+                                <w:sz w:val="20"/>
+                                <w:szCs w:val="20"/>
+                              </w:rPr>
+                              <w:t xml:space="preserve">= </w:t>
+                            </w:r>
+                            <w:r>
+                              <w:rPr>
+                                <w:rFonts w:ascii="Consolas" w:eastAsia="宋体" w:hAnsi="Consolas" w:cs="宋体"/>
+                                <w:b/>
+                                <w:bCs/>
+                                <w:color w:val="008000"/>
+                                <w:kern w:val="0"/>
+                                <w:sz w:val="20"/>
+                                <w:szCs w:val="20"/>
+                              </w:rPr>
+                              <w:t>"192.168.1.1"</w:t>
+                            </w:r>
+                            <w:r>
+                              <w:rPr>
+                                <w:rFonts w:ascii="Consolas" w:eastAsia="宋体" w:hAnsi="Consolas" w:cs="宋体"/>
+                                <w:b/>
+                                <w:bCs/>
+                                <w:color w:val="008000"/>
+                                <w:kern w:val="0"/>
+                                <w:sz w:val="20"/>
+                                <w:szCs w:val="20"/>
+                              </w:rPr>
+                              <w:br/>
+                              <w:t xml:space="preserve">    </w:t>
+                            </w:r>
+                            <w:r>
+                              <w:rPr>
+                                <w:rFonts w:ascii="Consolas" w:eastAsia="宋体" w:hAnsi="Consolas" w:cs="宋体"/>
+                                <w:b/>
+                                <w:bCs/>
+                                <w:color w:val="000080"/>
+                                <w:kern w:val="0"/>
+                                <w:sz w:val="20"/>
+                                <w:szCs w:val="20"/>
+                              </w:rPr>
+                              <w:t xml:space="preserve">var </w:t>
+                            </w:r>
+                            <w:r>
+                              <w:rPr>
+                                <w:rFonts w:ascii="Consolas" w:eastAsia="宋体" w:hAnsi="Consolas" w:cs="宋体"/>
+                                <w:b/>
+                                <w:bCs/>
+                                <w:color w:val="660E7A"/>
+                                <w:kern w:val="0"/>
+                                <w:sz w:val="20"/>
+                                <w:szCs w:val="20"/>
+                              </w:rPr>
+                              <w:t xml:space="preserve">port </w:t>
+                            </w:r>
+                            <w:r>
+                              <w:rPr>
+                                <w:rFonts w:ascii="Consolas" w:eastAsia="宋体" w:hAnsi="Consolas" w:cs="宋体"/>
+                                <w:color w:val="000000"/>
+                                <w:kern w:val="0"/>
+                                <w:sz w:val="20"/>
+                                <w:szCs w:val="20"/>
+                              </w:rPr>
+                              <w:t xml:space="preserve">= </w:t>
+                            </w:r>
+                            <w:r>
+                              <w:rPr>
+                                <w:rFonts w:ascii="Consolas" w:eastAsia="宋体" w:hAnsi="Consolas" w:cs="宋体"/>
+                                <w:b/>
+                                <w:bCs/>
+                                <w:color w:val="008000"/>
+                                <w:kern w:val="0"/>
+                                <w:sz w:val="20"/>
+                                <w:szCs w:val="20"/>
+                              </w:rPr>
+                              <w:t>"8888"</w:t>
+                            </w:r>
+                            <w:r>
+                              <w:rPr>
+                                <w:rFonts w:ascii="Consolas" w:eastAsia="宋体" w:hAnsi="Consolas" w:cs="宋体"/>
+                                <w:b/>
+                                <w:bCs/>
+                                <w:color w:val="008000"/>
+                                <w:kern w:val="0"/>
+                                <w:sz w:val="20"/>
+                                <w:szCs w:val="20"/>
+                              </w:rPr>
+                              <w:br/>
+                              <w:t xml:space="preserve">    </w:t>
+                            </w:r>
+                            <w:r>
+                              <w:rPr>
+                                <w:rFonts w:ascii="Consolas" w:eastAsia="宋体" w:hAnsi="Consolas" w:cs="宋体"/>
+                                <w:b/>
+                                <w:bCs/>
+                                <w:color w:val="000080"/>
+                                <w:kern w:val="0"/>
+                                <w:sz w:val="20"/>
+                                <w:szCs w:val="20"/>
+                              </w:rPr>
+                              <w:t xml:space="preserve">fun </w:t>
+                            </w:r>
+                            <w:proofErr w:type="spellStart"/>
+                            <w:proofErr w:type="gramStart"/>
+                            <w:r>
+                              <w:rPr>
+                                <w:rFonts w:ascii="Consolas" w:eastAsia="宋体" w:hAnsi="Consolas" w:cs="宋体"/>
+                                <w:color w:val="000000"/>
+                                <w:kern w:val="0"/>
+                                <w:sz w:val="20"/>
+                                <w:szCs w:val="20"/>
+                              </w:rPr>
+                              <w:t>getBaseUrl</w:t>
+                            </w:r>
+                            <w:proofErr w:type="spellEnd"/>
+                            <w:r>
+                              <w:rPr>
+                                <w:rFonts w:ascii="Consolas" w:eastAsia="宋体" w:hAnsi="Consolas" w:cs="宋体"/>
+                                <w:color w:val="000000"/>
+                                <w:kern w:val="0"/>
+                                <w:sz w:val="20"/>
+                                <w:szCs w:val="20"/>
+                              </w:rPr>
+                              <w:t>(</w:t>
+                            </w:r>
+                            <w:proofErr w:type="gramEnd"/>
+                            <w:r>
+                              <w:rPr>
+                                <w:rFonts w:ascii="Consolas" w:eastAsia="宋体" w:hAnsi="Consolas" w:cs="宋体"/>
+                                <w:color w:val="000000"/>
+                                <w:kern w:val="0"/>
+                                <w:sz w:val="20"/>
+                                <w:szCs w:val="20"/>
+                              </w:rPr>
+                              <w:t xml:space="preserve">) = </w:t>
+                            </w:r>
+                            <w:r>
+                              <w:rPr>
+                                <w:rFonts w:ascii="Consolas" w:eastAsia="宋体" w:hAnsi="Consolas" w:cs="宋体"/>
+                                <w:b/>
+                                <w:bCs/>
+                                <w:color w:val="008000"/>
+                                <w:kern w:val="0"/>
+                                <w:sz w:val="20"/>
+                                <w:szCs w:val="20"/>
+                              </w:rPr>
+                              <w:t>"http://</w:t>
+                            </w:r>
+                            <w:r>
+                              <w:rPr>
+                                <w:rFonts w:ascii="Consolas" w:eastAsia="宋体" w:hAnsi="Consolas" w:cs="宋体"/>
+                                <w:b/>
+                                <w:bCs/>
+                                <w:color w:val="000080"/>
+                                <w:kern w:val="0"/>
+                                <w:sz w:val="20"/>
+                                <w:szCs w:val="20"/>
+                              </w:rPr>
+                              <w:t>$</w:t>
+                            </w:r>
+                            <w:proofErr w:type="spellStart"/>
+                            <w:r>
+                              <w:rPr>
+                                <w:rFonts w:ascii="Consolas" w:eastAsia="宋体" w:hAnsi="Consolas" w:cs="宋体"/>
+                                <w:b/>
+                                <w:bCs/>
+                                <w:color w:val="660E7A"/>
+                                <w:kern w:val="0"/>
+                                <w:sz w:val="20"/>
+                                <w:szCs w:val="20"/>
+                              </w:rPr>
+                              <w:t>ip</w:t>
+                            </w:r>
+                            <w:proofErr w:type="spellEnd"/>
+                            <w:r>
+                              <w:rPr>
+                                <w:rFonts w:ascii="Consolas" w:eastAsia="宋体" w:hAnsi="Consolas" w:cs="宋体"/>
+                                <w:b/>
+                                <w:bCs/>
+                                <w:color w:val="008000"/>
+                                <w:kern w:val="0"/>
+                                <w:sz w:val="20"/>
+                                <w:szCs w:val="20"/>
+                              </w:rPr>
+                              <w:t>:</w:t>
+                            </w:r>
+                            <w:r>
+                              <w:rPr>
+                                <w:rFonts w:ascii="Consolas" w:eastAsia="宋体" w:hAnsi="Consolas" w:cs="宋体"/>
+                                <w:b/>
+                                <w:bCs/>
+                                <w:color w:val="000080"/>
+                                <w:kern w:val="0"/>
+                                <w:sz w:val="20"/>
+                                <w:szCs w:val="20"/>
+                              </w:rPr>
+                              <w:t>$</w:t>
+                            </w:r>
+                            <w:r>
+                              <w:rPr>
+                                <w:rFonts w:ascii="Consolas" w:eastAsia="宋体" w:hAnsi="Consolas" w:cs="宋体"/>
+                                <w:b/>
+                                <w:bCs/>
+                                <w:color w:val="660E7A"/>
+                                <w:kern w:val="0"/>
+                                <w:sz w:val="20"/>
+                                <w:szCs w:val="20"/>
+                              </w:rPr>
+                              <w:t>port</w:t>
+                            </w:r>
+                            <w:r>
+                              <w:rPr>
+                                <w:rFonts w:ascii="Consolas" w:eastAsia="宋体" w:hAnsi="Consolas" w:cs="宋体"/>
+                                <w:b/>
+                                <w:bCs/>
+                                <w:color w:val="008000"/>
+                                <w:kern w:val="0"/>
+                                <w:sz w:val="20"/>
+                                <w:szCs w:val="20"/>
+                              </w:rPr>
+                              <w:t>"</w:t>
+                            </w:r>
+                            <w:r>
+                              <w:rPr>
+                                <w:rFonts w:ascii="Consolas" w:eastAsia="宋体" w:hAnsi="Consolas" w:cs="宋体"/>
+                                <w:b/>
+                                <w:bCs/>
+                                <w:color w:val="008000"/>
+                                <w:kern w:val="0"/>
+                                <w:sz w:val="20"/>
+                                <w:szCs w:val="20"/>
+                              </w:rPr>
+                              <w:br/>
+                            </w:r>
+                            <w:r>
+                              <w:rPr>
+                                <w:rFonts w:ascii="Consolas" w:eastAsia="宋体" w:hAnsi="Consolas" w:cs="宋体"/>
+                                <w:color w:val="000000"/>
+                                <w:kern w:val="0"/>
+                                <w:sz w:val="20"/>
+                                <w:szCs w:val="20"/>
+                              </w:rPr>
+                              <w:t>}</w:t>
+                            </w:r>
+                          </w:p>
+                        </w:txbxContent>
+                      </wps:txbx>
+                      <wps:bodyPr rot="0" vert="horz" wrap="square" lIns="91440" tIns="45720" rIns="91440" bIns="45720" anchor="t" anchorCtr="0">
+                        <a:spAutoFit/>
+                      </wps:bodyPr>
+                    </wps:wsp>
+                  </a:graphicData>
+                </a:graphic>
+              </wp:inline>
+            </w:drawing>
+          </mc:Choice>
+          <mc:Fallback>
+            <w:pict>
+              <v:shape w14:anchorId="02FDF3C7" id="_x0000_s1032" type="#_x0000_t202" style="width:246pt;height:110.6pt;visibility:visible;mso-wrap-style:square;mso-left-percent:-10001;mso-top-percent:-10001;mso-position-horizontal:absolute;mso-position-horizontal-relative:char;mso-position-vertical:absolute;mso-position-vertical-relative:line;mso-left-percent:-10001;mso-top-percent:-10001;v-text-anchor:top" o:gfxdata="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">
+                <v:textbox style="mso-fit-shape-to-text:t">
+                  <w:txbxContent>
+                    <w:p>
+                      <w:pPr>
+                        <w:widowControl/>
+                        <w:shd w:val="clear" w:color="auto" w:fill="FFFFFF"/>
+                        <w:tabs>
+                          <w:tab w:val="left" w:pos="916"/>
+                          <w:tab w:val="left" w:pos="1832"/>
+                          <w:tab w:val="left" w:pos="2748"/>
+                          <w:tab w:val="left" w:pos="3664"/>
+                          <w:tab w:val="left" w:pos="4580"/>
+                          <w:tab w:val="left" w:pos="5496"/>
+                          <w:tab w:val="left" w:pos="6412"/>
+                          <w:tab w:val="left" w:pos="7328"/>
+                          <w:tab w:val="left" w:pos="8244"/>
+                          <w:tab w:val="left" w:pos="9160"/>
+                          <w:tab w:val="left" w:pos="10076"/>
+                          <w:tab w:val="left" w:pos="10992"/>
+                          <w:tab w:val="left" w:pos="11908"/>
+                          <w:tab w:val="left" w:pos="12824"/>
+                          <w:tab w:val="left" w:pos="13740"/>
+                          <w:tab w:val="left" w:pos="14656"/>
+                        </w:tabs>
+                        <w:jc w:val="left"/>
+                        <w:rPr>
+                          <w:rFonts w:ascii="Consolas" w:eastAsia="宋体" w:hAnsi="Consolas" w:cs="宋体" w:hint="eastAsia"/>
+                          <w:color w:val="000000"/>
+                          <w:kern w:val="0"/>
+                          <w:sz w:val="20"/>
+                          <w:szCs w:val="20"/>
+                        </w:rPr>
+                      </w:pPr>
+                      <w:r>
+                        <w:rPr>
+                          <w:rFonts w:ascii="Consolas" w:eastAsia="宋体" w:hAnsi="Consolas" w:cs="宋体"/>
+                          <w:b/>
+                          <w:bCs/>
+                          <w:color w:val="000080"/>
+                          <w:kern w:val="0"/>
+                          <w:sz w:val="20"/>
+                          <w:szCs w:val="20"/>
+                        </w:rPr>
+                        <w:t xml:space="preserve">object </w:t>
+                      </w:r>
+                      <w:proofErr w:type="spellStart"/>
+                      <w:r>
+                        <w:rPr>
+                          <w:rFonts w:ascii="Consolas" w:eastAsia="宋体" w:hAnsi="Consolas" w:cs="宋体"/>
+                          <w:color w:val="000000"/>
+                          <w:kern w:val="0"/>
+                          <w:sz w:val="20"/>
+                          <w:szCs w:val="20"/>
+                        </w:rPr>
+                        <w:t>Urls</w:t>
+                      </w:r>
+                      <w:proofErr w:type="spellEnd"/>
+                      <w:r>
+                        <w:rPr>
+                          <w:rFonts w:ascii="Consolas" w:eastAsia="宋体" w:hAnsi="Consolas" w:cs="宋体"/>
+                          <w:color w:val="000000"/>
+                          <w:kern w:val="0"/>
+                          <w:sz w:val="20"/>
+                          <w:szCs w:val="20"/>
+                        </w:rPr>
+                        <w:t xml:space="preserve"> {</w:t>
+                      </w:r>
+                      <w:r>
+                        <w:rPr>
+                          <w:rFonts w:ascii="Consolas" w:eastAsia="宋体" w:hAnsi="Consolas" w:cs="宋体"/>
+                          <w:color w:val="000000"/>
+                          <w:kern w:val="0"/>
+                          <w:sz w:val="20"/>
+                          <w:szCs w:val="20"/>
+                        </w:rPr>
+                        <w:br/>
+                        <w:t xml:space="preserve">    </w:t>
+                      </w:r>
+                      <w:r>
+                        <w:rPr>
+                          <w:rFonts w:ascii="Consolas" w:eastAsia="宋体" w:hAnsi="Consolas" w:cs="宋体"/>
+                          <w:b/>
+                          <w:bCs/>
+                          <w:color w:val="000080"/>
+                          <w:kern w:val="0"/>
+                          <w:sz w:val="20"/>
+                          <w:szCs w:val="20"/>
+                        </w:rPr>
+                        <w:t xml:space="preserve">var </w:t>
+                      </w:r>
+                      <w:proofErr w:type="spellStart"/>
+                      <w:r>
+                        <w:rPr>
+                          <w:rFonts w:ascii="Consolas" w:eastAsia="宋体" w:hAnsi="Consolas" w:cs="宋体"/>
+                          <w:b/>
+                          <w:bCs/>
+                          <w:color w:val="660E7A"/>
+                          <w:kern w:val="0"/>
+                          <w:sz w:val="20"/>
+                          <w:szCs w:val="20"/>
+                        </w:rPr>
+                        <w:t>ip</w:t>
+                      </w:r>
+                      <w:proofErr w:type="spellEnd"/>
+                      <w:r>
+                        <w:rPr>
+                          <w:rFonts w:ascii="Consolas" w:eastAsia="宋体" w:hAnsi="Consolas" w:cs="宋体"/>
+                          <w:b/>
+                          <w:bCs/>
+                          <w:color w:val="660E7A"/>
+                          <w:kern w:val="0"/>
+                          <w:sz w:val="20"/>
+                          <w:szCs w:val="20"/>
+                        </w:rPr>
+                        <w:t xml:space="preserve"> </w:t>
+                      </w:r>
+                      <w:r>
+                        <w:rPr>
+                          <w:rFonts w:ascii="Consolas" w:eastAsia="宋体" w:hAnsi="Consolas" w:cs="宋体"/>
+                          <w:color w:val="000000"/>
+                          <w:kern w:val="0"/>
+                          <w:sz w:val="20"/>
+                          <w:szCs w:val="20"/>
+                        </w:rPr>
+                        <w:t xml:space="preserve">= </w:t>
+                      </w:r>
+                      <w:r>
+                        <w:rPr>
+                          <w:rFonts w:ascii="Consolas" w:eastAsia="宋体" w:hAnsi="Consolas" w:cs="宋体"/>
+                          <w:b/>
+                          <w:bCs/>
+                          <w:color w:val="008000"/>
+                          <w:kern w:val="0"/>
+                          <w:sz w:val="20"/>
+                          <w:szCs w:val="20"/>
+                        </w:rPr>
+                        <w:t>"192.168.1.1"</w:t>
+                      </w:r>
+                      <w:r>
+                        <w:rPr>
+                          <w:rFonts w:ascii="Consolas" w:eastAsia="宋体" w:hAnsi="Consolas" w:cs="宋体"/>
+                          <w:b/>
+                          <w:bCs/>
+                          <w:color w:val="008000"/>
+                          <w:kern w:val="0"/>
+                          <w:sz w:val="20"/>
+                          <w:szCs w:val="20"/>
+                        </w:rPr>
+                        <w:br/>
+                        <w:t xml:space="preserve">    </w:t>
+                      </w:r>
+                      <w:r>
+                        <w:rPr>
+                          <w:rFonts w:ascii="Consolas" w:eastAsia="宋体" w:hAnsi="Consolas" w:cs="宋体"/>
+                          <w:b/>
+                          <w:bCs/>
+                          <w:color w:val="000080"/>
+                          <w:kern w:val="0"/>
+                          <w:sz w:val="20"/>
+                          <w:szCs w:val="20"/>
+                        </w:rPr>
+                        <w:t xml:space="preserve">var </w:t>
+                      </w:r>
+                      <w:r>
+                        <w:rPr>
+                          <w:rFonts w:ascii="Consolas" w:eastAsia="宋体" w:hAnsi="Consolas" w:cs="宋体"/>
+                          <w:b/>
+                          <w:bCs/>
+                          <w:color w:val="660E7A"/>
+                          <w:kern w:val="0"/>
+                          <w:sz w:val="20"/>
+                          <w:szCs w:val="20"/>
+                        </w:rPr>
+                        <w:t xml:space="preserve">port </w:t>
+                      </w:r>
+                      <w:r>
+                        <w:rPr>
+                          <w:rFonts w:ascii="Consolas" w:eastAsia="宋体" w:hAnsi="Consolas" w:cs="宋体"/>
+                          <w:color w:val="000000"/>
+                          <w:kern w:val="0"/>
+                          <w:sz w:val="20"/>
+                          <w:szCs w:val="20"/>
+                        </w:rPr>
+                        <w:t xml:space="preserve">= </w:t>
+                      </w:r>
+                      <w:r>
+                        <w:rPr>
+                          <w:rFonts w:ascii="Consolas" w:eastAsia="宋体" w:hAnsi="Consolas" w:cs="宋体"/>
+                          <w:b/>
+                          <w:bCs/>
+                          <w:color w:val="008000"/>
+                          <w:kern w:val="0"/>
+                          <w:sz w:val="20"/>
+                          <w:szCs w:val="20"/>
+                        </w:rPr>
+                        <w:t>"8888"</w:t>
+                      </w:r>
+                      <w:r>
+                        <w:rPr>
+                          <w:rFonts w:ascii="Consolas" w:eastAsia="宋体" w:hAnsi="Consolas" w:cs="宋体"/>
+                          <w:b/>
+                          <w:bCs/>
+                          <w:color w:val="008000"/>
+                          <w:kern w:val="0"/>
+                          <w:sz w:val="20"/>
+                          <w:szCs w:val="20"/>
+                        </w:rPr>
+                        <w:br/>
+                        <w:t xml:space="preserve">    </w:t>
+                      </w:r>
+                      <w:r>
+                        <w:rPr>
+                          <w:rFonts w:ascii="Consolas" w:eastAsia="宋体" w:hAnsi="Consolas" w:cs="宋体"/>
+                          <w:b/>
+                          <w:bCs/>
+                          <w:color w:val="000080"/>
+                          <w:kern w:val="0"/>
+                          <w:sz w:val="20"/>
+                          <w:szCs w:val="20"/>
+                        </w:rPr>
+                        <w:t xml:space="preserve">fun </w:t>
+                      </w:r>
+                      <w:proofErr w:type="spellStart"/>
+                      <w:proofErr w:type="gramStart"/>
+                      <w:r>
+                        <w:rPr>
+                          <w:rFonts w:ascii="Consolas" w:eastAsia="宋体" w:hAnsi="Consolas" w:cs="宋体"/>
+                          <w:color w:val="000000"/>
+                          <w:kern w:val="0"/>
+                          <w:sz w:val="20"/>
+                          <w:szCs w:val="20"/>
+                        </w:rPr>
+                        <w:t>getBaseUrl</w:t>
+                      </w:r>
+                      <w:proofErr w:type="spellEnd"/>
+                      <w:r>
+                        <w:rPr>
+                          <w:rFonts w:ascii="Consolas" w:eastAsia="宋体" w:hAnsi="Consolas" w:cs="宋体"/>
+                          <w:color w:val="000000"/>
+                          <w:kern w:val="0"/>
+                          <w:sz w:val="20"/>
+                          <w:szCs w:val="20"/>
+                        </w:rPr>
+                        <w:t>(</w:t>
+                      </w:r>
+                      <w:proofErr w:type="gramEnd"/>
+                      <w:r>
+                        <w:rPr>
+                          <w:rFonts w:ascii="Consolas" w:eastAsia="宋体" w:hAnsi="Consolas" w:cs="宋体"/>
+                          <w:color w:val="000000"/>
+                          <w:kern w:val="0"/>
+                          <w:sz w:val="20"/>
+                          <w:szCs w:val="20"/>
+                        </w:rPr>
+                        <w:t xml:space="preserve">) = </w:t>
+                      </w:r>
+                      <w:r>
+                        <w:rPr>
+                          <w:rFonts w:ascii="Consolas" w:eastAsia="宋体" w:hAnsi="Consolas" w:cs="宋体"/>
+                          <w:b/>
+                          <w:bCs/>
+                          <w:color w:val="008000"/>
+                          <w:kern w:val="0"/>
+                          <w:sz w:val="20"/>
+                          <w:szCs w:val="20"/>
+                        </w:rPr>
+                        <w:t>"http://</w:t>
+                      </w:r>
+                      <w:r>
+                        <w:rPr>
+                          <w:rFonts w:ascii="Consolas" w:eastAsia="宋体" w:hAnsi="Consolas" w:cs="宋体"/>
+                          <w:b/>
+                          <w:bCs/>
+                          <w:color w:val="000080"/>
+                          <w:kern w:val="0"/>
+                          <w:sz w:val="20"/>
+                          <w:szCs w:val="20"/>
+                        </w:rPr>
+                        <w:t>$</w:t>
+                      </w:r>
+                      <w:proofErr w:type="spellStart"/>
+                      <w:r>
+                        <w:rPr>
+                          <w:rFonts w:ascii="Consolas" w:eastAsia="宋体" w:hAnsi="Consolas" w:cs="宋体"/>
+                          <w:b/>
+                          <w:bCs/>
+                          <w:color w:val="660E7A"/>
+                          <w:kern w:val="0"/>
+                          <w:sz w:val="20"/>
+                          <w:szCs w:val="20"/>
+                        </w:rPr>
+                        <w:t>ip</w:t>
+                      </w:r>
+                      <w:proofErr w:type="spellEnd"/>
+                      <w:r>
+                        <w:rPr>
+                          <w:rFonts w:ascii="Consolas" w:eastAsia="宋体" w:hAnsi="Consolas" w:cs="宋体"/>
+                          <w:b/>
+                          <w:bCs/>
+                          <w:color w:val="008000"/>
+                          <w:kern w:val="0"/>
+                          <w:sz w:val="20"/>
+                          <w:szCs w:val="20"/>
+                        </w:rPr>
+                        <w:t>:</w:t>
+                      </w:r>
+                      <w:r>
+                        <w:rPr>
+                          <w:rFonts w:ascii="Consolas" w:eastAsia="宋体" w:hAnsi="Consolas" w:cs="宋体"/>
+                          <w:b/>
+                          <w:bCs/>
+                          <w:color w:val="000080"/>
+                          <w:kern w:val="0"/>
+                          <w:sz w:val="20"/>
+                          <w:szCs w:val="20"/>
+                        </w:rPr>
+                        <w:t>$</w:t>
+                      </w:r>
+                      <w:r>
+                        <w:rPr>
+                          <w:rFonts w:ascii="Consolas" w:eastAsia="宋体" w:hAnsi="Consolas" w:cs="宋体"/>
+                          <w:b/>
+                          <w:bCs/>
+                          <w:color w:val="660E7A"/>
+                          <w:kern w:val="0"/>
+                          <w:sz w:val="20"/>
+                          <w:szCs w:val="20"/>
+                        </w:rPr>
+                        <w:t>port</w:t>
+                      </w:r>
+                      <w:r>
+                        <w:rPr>
+                          <w:rFonts w:ascii="Consolas" w:eastAsia="宋体" w:hAnsi="Consolas" w:cs="宋体"/>
+                          <w:b/>
+                          <w:bCs/>
+                          <w:color w:val="008000"/>
+                          <w:kern w:val="0"/>
+                          <w:sz w:val="20"/>
+                          <w:szCs w:val="20"/>
+                        </w:rPr>
+                        <w:t>"</w:t>
+                      </w:r>
+                      <w:r>
+                        <w:rPr>
+                          <w:rFonts w:ascii="Consolas" w:eastAsia="宋体" w:hAnsi="Consolas" w:cs="宋体"/>
+                          <w:b/>
+                          <w:bCs/>
+                          <w:color w:val="008000"/>
+                          <w:kern w:val="0"/>
+                          <w:sz w:val="20"/>
+                          <w:szCs w:val="20"/>
+                        </w:rPr>
+                        <w:br/>
+                      </w:r>
+                      <w:r>
+                        <w:rPr>
+                          <w:rFonts w:ascii="Consolas" w:eastAsia="宋体" w:hAnsi="Consolas" w:cs="宋体"/>
+                          <w:color w:val="000000"/>
+                          <w:kern w:val="0"/>
+                          <w:sz w:val="20"/>
+                          <w:szCs w:val="20"/>
+                        </w:rPr>
+                        <w:t>}</w:t>
+                      </w:r>
+                    </w:p>
+                  </w:txbxContent>
+                </v:textbox>
+                <w10:anchorlock/>
+              </v:shape>
+            </w:pict>
+          </mc:Fallback>
+        </mc:AlternateContent>
+      </w:r>
+    </w:p>
+    <w:p/>
     <w:sectPr>
       <w:pgSz w:w="11906" w:h="16838"/>
       <w:pgMar w:top="1440" w:right="1800" w:bottom="1440" w:left="1800" w:header="851" w:footer="992" w:gutter="0"/>
@@ -1176,7 +9778,7 @@
 </file>
 
 <file path=word/endnotes.xml><?xml version="1.0" encoding="utf-8"?>
-<w:endnotes xmlns:wpc="http://schemas.microsoft.com/office/word/2010/wordprocessingCanvas" xmlns:cx="http://schemas.microsoft.com/office/drawing/2014/chartex" xmlns:cx1="http://schemas.microsoft.com/office/drawing/2015/9/8/chartex" xmlns:cx2="http://schemas.microsoft.com/office/drawing/2015/10/21/chartex" xmlns:cx3="http://schemas.microsoft.com/office/drawing/2016/5/9/chartex" xmlns:cx4="http://schemas.microsoft.com/office/drawing/2016/5/10/chartex" xmlns:cx5="http://schemas.microsoft.com/office/drawing/2016/5/11/chartex" xmlns:cx6="http://schemas.microsoft.com/office/drawing/2016/5/12/chartex" xmlns:cx7="http://schemas.microsoft.com/office/drawing/2016/5/13/chartex" xmlns:cx8="http://schemas.microsoft.com/office/drawing/2016/5/14/chartex" xmlns:mc="http://schemas.openxmlformats.org/markup-compatibility/2006" xmlns:aink="http://schemas.microsoft.com/office/drawing/2016/ink" xmlns:am3d="http://schemas.microsoft.com/office/drawing/2017/model3d" xmlns:o="urn:schemas-microsoft-com:office:office" xmlns:r="http://schemas.openxmlformats.org/officeDocument/2006/relationships" xmlns:m="http://schemas.openxmlformats.org/officeDocument/2006/math" xmlns:v="urn:schemas-microsoft-com:vml" xmlns:wp14="http://schemas.microsoft.com/office/word/2010/wordprocessingDrawing" xmlns:wp="http://schemas.openxmlformats.org/drawingml/2006/wordprocessingDrawing" xmlns:w10="urn:schemas-microsoft-com:office:word" xmlns:w="http://schemas.openxmlformats.org/wordprocessingml/2006/main" xmlns:w14="http://schemas.microsoft.com/office/word/2010/wordml" xmlns:w15="http://schemas.microsoft.com/office/word/2012/wordml" xmlns:w16cid="http://schemas.microsoft.com/office/word/2016/wordml/cid" xmlns:w16se="http://schemas.microsoft.com/office/word/2015/wordml/symex" xmlns:wpg="http://schemas.microsoft.com/office/word/2010/wordprocessingGroup" xmlns:wpi="http://schemas.microsoft.com/office/word/2010/wordprocessingInk" xmlns:wne="http://schemas.microsoft.com/office/word/2006/wordml" xmlns:wps="http://schemas.microsoft.com/office/word/2010/wordprocessingShape" mc:Ignorable="w14 w15 w16se w16cid wp14">
+<w:endnotes xmlns:wpc="http://schemas.microsoft.com/office/word/2010/wordprocessingCanvas" xmlns:cx="http://schemas.microsoft.com/office/drawing/2014/chartex" xmlns:cx1="http://schemas.microsoft.com/office/drawing/2015/9/8/chartex" xmlns:cx2="http://schemas.microsoft.com/office/drawing/2015/10/21/chartex" xmlns:cx3="http://schemas.microsoft.com/office/drawing/2016/5/9/chartex" xmlns:cx4="http://schemas.microsoft.com/office/drawing/2016/5/10/chartex" xmlns:cx5="http://schemas.microsoft.com/office/drawing/2016/5/11/chartex" xmlns:cx6="http://schemas.microsoft.com/office/drawing/2016/5/12/chartex" xmlns:cx7="http://schemas.microsoft.com/office/drawing/2016/5/13/chartex" xmlns:cx8="http://schemas.microsoft.com/office/drawing/2016/5/14/chartex" xmlns:mc="http://schemas.openxmlformats.org/markup-compatibility/2006" xmlns:aink="http://schemas.microsoft.com/office/drawing/2016/ink" xmlns:am3d="http://schemas.microsoft.com/office/drawing/2017/model3d" xmlns:o="urn:schemas-microsoft-com:office:office" xmlns:r="http://schemas.openxmlformats.org/officeDocument/2006/relationships" xmlns:m="http://schemas.openxmlformats.org/officeDocument/2006/math" xmlns:v="urn:schemas-microsoft-com:vml" xmlns:wp14="http://schemas.microsoft.com/office/word/2010/wordprocessingDrawing" xmlns:wp="http://schemas.openxmlformats.org/drawingml/2006/wordprocessingDrawing" xmlns:w10="urn:schemas-microsoft-com:office:word" xmlns:w="http://schemas.openxmlformats.org/wordprocessingml/2006/main" xmlns:w14="http://schemas.microsoft.com/office/word/2010/wordml" xmlns:w15="http://schemas.microsoft.com/office/word/2012/wordml" xmlns:w16cex="http://schemas.microsoft.com/office/word/2018/wordml/cex" xmlns:w16cid="http://schemas.microsoft.com/office/word/2016/wordml/cid" xmlns:w16="http://schemas.microsoft.com/office/word/2018/wordml" xmlns:w16se="http://schemas.microsoft.com/office/word/2015/wordml/symex" xmlns:wpg="http://schemas.microsoft.com/office/word/2010/wordprocessingGroup" xmlns:wpi="http://schemas.microsoft.com/office/word/2010/wordprocessingInk" xmlns:wne="http://schemas.microsoft.com/office/word/2006/wordml" xmlns:wps="http://schemas.microsoft.com/office/word/2010/wordprocessingShape" mc:Ignorable="w14 w15 w16se w16cid w16 w16cex wp14">
   <w:endnote w:type="separator" w:id="-1">
     <w:p>
       <w:r>
@@ -1195,7 +9797,7 @@
 </file>
 
 <file path=word/footnotes.xml><?xml version="1.0" encoding="utf-8"?>
-<w:footnotes xmlns:wpc="http://schemas.microsoft.com/office/word/2010/wordprocessingCanvas" xmlns:cx="http://schemas.microsoft.com/office/drawing/2014/chartex" xmlns:cx1="http://schemas.microsoft.com/office/drawing/2015/9/8/chartex" xmlns:cx2="http://schemas.microsoft.com/office/drawing/2015/10/21/chartex" xmlns:cx3="http://schemas.microsoft.com/office/drawing/2016/5/9/chartex" xmlns:cx4="http://schemas.microsoft.com/office/drawing/2016/5/10/chartex" xmlns:cx5="http://schemas.microsoft.com/office/drawing/2016/5/11/chartex" xmlns:cx6="http://schemas.microsoft.com/office/drawing/2016/5/12/chartex" xmlns:cx7="http://schemas.microsoft.com/office/drawing/2016/5/13/chartex" xmlns:cx8="http://schemas.microsoft.com/office/drawing/2016/5/14/chartex" xmlns:mc="http://schemas.openxmlformats.org/markup-compatibility/2006" xmlns:aink="http://schemas.microsoft.com/office/drawing/2016/ink" xmlns:am3d="http://schemas.microsoft.com/office/drawing/2017/model3d" xmlns:o="urn:schemas-microsoft-com:office:office" xmlns:r="http://schemas.openxmlformats.org/officeDocument/2006/relationships" xmlns:m="http://schemas.openxmlformats.org/officeDocument/2006/math" xmlns:v="urn:schemas-microsoft-com:vml" xmlns:wp14="http://schemas.microsoft.com/office/word/2010/wordprocessingDrawing" xmlns:wp="http://schemas.openxmlformats.org/drawingml/2006/wordprocessingDrawing" xmlns:w10="urn:schemas-microsoft-com:office:word" xmlns:w="http://schemas.openxmlformats.org/wordprocessingml/2006/main" xmlns:w14="http://schemas.microsoft.com/office/word/2010/wordml" xmlns:w15="http://schemas.microsoft.com/office/word/2012/wordml" xmlns:w16cid="http://schemas.microsoft.com/office/word/2016/wordml/cid" xmlns:w16se="http://schemas.microsoft.com/office/word/2015/wordml/symex" xmlns:wpg="http://schemas.microsoft.com/office/word/2010/wordprocessingGroup" xmlns:wpi="http://schemas.microsoft.com/office/word/2010/wordprocessingInk" xmlns:wne="http://schemas.microsoft.com/office/word/2006/wordml" xmlns:wps="http://schemas.microsoft.com/office/word/2010/wordprocessingShape" mc:Ignorable="w14 w15 w16se w16cid wp14">
+<w:footnotes xmlns:wpc="http://schemas.microsoft.com/office/word/2010/wordprocessingCanvas" xmlns:cx="http://schemas.microsoft.com/office/drawing/2014/chartex" xmlns:cx1="http://schemas.microsoft.com/office/drawing/2015/9/8/chartex" xmlns:cx2="http://schemas.microsoft.com/office/drawing/2015/10/21/chartex" xmlns:cx3="http://schemas.microsoft.com/office/drawing/2016/5/9/chartex" xmlns:cx4="http://schemas.microsoft.com/office/drawing/2016/5/10/chartex" xmlns:cx5="http://schemas.microsoft.com/office/drawing/2016/5/11/chartex" xmlns:cx6="http://schemas.microsoft.com/office/drawing/2016/5/12/chartex" xmlns:cx7="http://schemas.microsoft.com/office/drawing/2016/5/13/chartex" xmlns:cx8="http://schemas.microsoft.com/office/drawing/2016/5/14/chartex" xmlns:mc="http://schemas.openxmlformats.org/markup-compatibility/2006" xmlns:aink="http://schemas.microsoft.com/office/drawing/2016/ink" xmlns:am3d="http://schemas.microsoft.com/office/drawing/2017/model3d" xmlns:o="urn:schemas-microsoft-com:office:office" xmlns:r="http://schemas.openxmlformats.org/officeDocument/2006/relationships" xmlns:m="http://schemas.openxmlformats.org/officeDocument/2006/math" xmlns:v="urn:schemas-microsoft-com:vml" xmlns:wp14="http://schemas.microsoft.com/office/word/2010/wordprocessingDrawing" xmlns:wp="http://schemas.openxmlformats.org/drawingml/2006/wordprocessingDrawing" xmlns:w10="urn:schemas-microsoft-com:office:word" xmlns:w="http://schemas.openxmlformats.org/wordprocessingml/2006/main" xmlns:w14="http://schemas.microsoft.com/office/word/2010/wordml" xmlns:w15="http://schemas.microsoft.com/office/word/2012/wordml" xmlns:w16cex="http://schemas.microsoft.com/office/word/2018/wordml/cex" xmlns:w16cid="http://schemas.microsoft.com/office/word/2016/wordml/cid" xmlns:w16="http://schemas.microsoft.com/office/word/2018/wordml" xmlns:w16se="http://schemas.microsoft.com/office/word/2015/wordml/symex" xmlns:wpg="http://schemas.microsoft.com/office/word/2010/wordprocessingGroup" xmlns:wpi="http://schemas.microsoft.com/office/word/2010/wordprocessingInk" xmlns:wne="http://schemas.microsoft.com/office/word/2006/wordml" xmlns:wps="http://schemas.microsoft.com/office/word/2010/wordprocessingShape" mc:Ignorable="w14 w15 w16se w16cid w16 w16cex wp14">
   <w:footnote w:type="separator" w:id="-1">
     <w:p>
       <w:r>
@@ -1214,7 +9816,7 @@
 </file>
 
 <file path=word/styles.xml><?xml version="1.0" encoding="utf-8"?>
-<w:styles xmlns:mc="http://schemas.openxmlformats.org/markup-compatibility/2006" xmlns:r="http://schemas.openxmlformats.org/officeDocument/2006/relationships" xmlns:w="http://schemas.openxmlformats.org/wordprocessingml/2006/main" xmlns:w14="http://schemas.microsoft.com/office/word/2010/wordml" xmlns:w15="http://schemas.microsoft.com/office/word/2012/wordml" xmlns:w16cid="http://schemas.microsoft.com/office/word/2016/wordml/cid" xmlns:w16se="http://schemas.microsoft.com/office/word/2015/wordml/symex" mc:Ignorable="w14 w15 w16se w16cid">
+<w:styles xmlns:mc="http://schemas.openxmlformats.org/markup-compatibility/2006" xmlns:r="http://schemas.openxmlformats.org/officeDocument/2006/relationships" xmlns:w="http://schemas.openxmlformats.org/wordprocessingml/2006/main" xmlns:w14="http://schemas.microsoft.com/office/word/2010/wordml" xmlns:w15="http://schemas.microsoft.com/office/word/2012/wordml" xmlns:w16cex="http://schemas.microsoft.com/office/word/2018/wordml/cex" xmlns:w16cid="http://schemas.microsoft.com/office/word/2016/wordml/cid" xmlns:w16="http://schemas.microsoft.com/office/word/2018/wordml" xmlns:w16se="http://schemas.microsoft.com/office/word/2015/wordml/symex" mc:Ignorable="w14 w15 w16se w16cid w16 w16cex">
   <w:docDefaults>
     <w:rPrDefault>
       <w:rPr>
@@ -1741,6 +10343,78 @@
       <w:szCs w:val="18"/>
     </w:rPr>
   </w:style>
+  <w:style w:type="paragraph" w:styleId="HTML">
+    <w:name w:val="HTML Preformatted"/>
+    <w:basedOn w:val="a"/>
+    <w:link w:val="HTML0"/>
+    <w:uiPriority w:val="99"/>
+    <w:unhideWhenUsed/>
+    <w:rsid w:val="00AD27F7"/>
+    <w:pPr>
+      <w:widowControl/>
+      <w:tabs>
+        <w:tab w:val="left" w:pos="916"/>
+        <w:tab w:val="left" w:pos="1832"/>
+        <w:tab w:val="left" w:pos="2748"/>
+        <w:tab w:val="left" w:pos="3664"/>
+        <w:tab w:val="left" w:pos="4580"/>
+        <w:tab w:val="left" w:pos="5496"/>
+        <w:tab w:val="left" w:pos="6412"/>
+        <w:tab w:val="left" w:pos="7328"/>
+        <w:tab w:val="left" w:pos="8244"/>
+        <w:tab w:val="left" w:pos="9160"/>
+        <w:tab w:val="left" w:pos="10076"/>
+        <w:tab w:val="left" w:pos="10992"/>
+        <w:tab w:val="left" w:pos="11908"/>
+        <w:tab w:val="left" w:pos="12824"/>
+        <w:tab w:val="left" w:pos="13740"/>
+        <w:tab w:val="left" w:pos="14656"/>
+      </w:tabs>
+      <w:jc w:val="left"/>
+    </w:pPr>
+    <w:rPr>
+      <w:rFonts w:ascii="宋体" w:eastAsia="宋体" w:hAnsi="宋体" w:cs="宋体"/>
+      <w:kern w:val="0"/>
+      <w:sz w:val="24"/>
+      <w:szCs w:val="24"/>
+    </w:rPr>
+  </w:style>
+  <w:style w:type="character" w:customStyle="1" w:styleId="HTML0">
+    <w:name w:val="HTML 预设格式 字符"/>
+    <w:basedOn w:val="a0"/>
+    <w:link w:val="HTML"/>
+    <w:uiPriority w:val="99"/>
+    <w:rsid w:val="00AD27F7"/>
+    <w:rPr>
+      <w:rFonts w:ascii="宋体" w:eastAsia="宋体" w:hAnsi="宋体" w:cs="宋体"/>
+      <w:kern w:val="0"/>
+      <w:sz w:val="24"/>
+      <w:szCs w:val="24"/>
+    </w:rPr>
+  </w:style>
+  <w:style w:type="character" w:styleId="a7">
+    <w:name w:val="Hyperlink"/>
+    <w:basedOn w:val="a0"/>
+    <w:uiPriority w:val="99"/>
+    <w:unhideWhenUsed/>
+    <w:rsid w:val="00674302"/>
+    <w:rPr>
+      <w:color w:val="0563C1" w:themeColor="hyperlink"/>
+      <w:u w:val="single"/>
+    </w:rPr>
+  </w:style>
+  <w:style w:type="character" w:styleId="a8">
+    <w:name w:val="Unresolved Mention"/>
+    <w:basedOn w:val="a0"/>
+    <w:uiPriority w:val="99"/>
+    <w:semiHidden/>
+    <w:unhideWhenUsed/>
+    <w:rsid w:val="00674302"/>
+    <w:rPr>
+      <w:color w:val="605E5C"/>
+      <w:shd w:val="clear" w:color="auto" w:fill="E1DFDD"/>
+    </w:rPr>
+  </w:style>
 </w:styles>
 </file>
 
